--- a/study/☆. 매일 노트/10.20.docx
+++ b/study/☆. 매일 노트/10.20.docx
@@ -36,17 +36,31 @@
     <w:p>
       <w:pPr>
         <w:rPr>
+          <w:b/>
+          <w:sz w:val="22"/>
+        </w:rPr>
+      </w:pPr>
+      <w:r>
+        <w:rPr>
+          <w:b/>
+          <w:sz w:val="22"/>
+        </w:rPr>
+        <w:t xml:space="preserve">1. </w:t>
+      </w:r>
+      <w:r>
+        <w:rPr>
           <w:rFonts w:hint="eastAsia"/>
           <w:b/>
           <w:sz w:val="22"/>
         </w:rPr>
-      </w:pPr>
+        <w:t xml:space="preserve">카멜 </w:t>
+      </w:r>
       <w:r>
         <w:rPr>
           <w:b/>
           <w:sz w:val="22"/>
         </w:rPr>
-        <w:t xml:space="preserve">1. </w:t>
+        <w:t xml:space="preserve">: </w:t>
       </w:r>
       <w:r>
         <w:rPr>
@@ -54,14 +68,14 @@
           <w:b/>
           <w:sz w:val="22"/>
         </w:rPr>
-        <w:t xml:space="preserve">카멜 </w:t>
+        <w:t>변수,</w:t>
       </w:r>
       <w:r>
         <w:rPr>
           <w:b/>
           <w:sz w:val="22"/>
         </w:rPr>
-        <w:t xml:space="preserve">: </w:t>
+        <w:t xml:space="preserve"> </w:t>
       </w:r>
       <w:r>
         <w:rPr>
@@ -69,7 +83,7 @@
           <w:b/>
           <w:sz w:val="22"/>
         </w:rPr>
-        <w:t>변수,</w:t>
+        <w:t>함수명에 주로 쓰임.</w:t>
       </w:r>
       <w:r>
         <w:rPr>
@@ -84,14 +98,33 @@
           <w:b/>
           <w:sz w:val="22"/>
         </w:rPr>
-        <w:t>함수명에 주로 쓰임.</w:t>
-      </w:r>
-      <w:r>
+        <w:t xml:space="preserve">앞에는 소문자 뒤에는 대문자 </w:t>
+      </w:r>
+    </w:p>
+    <w:p>
+      <w:r>
+        <w:rPr>
+          <w:rFonts w:hint="eastAsia"/>
+        </w:rPr>
+        <w:t xml:space="preserve"> -</w:t>
+      </w:r>
+      <w:r>
+        <w:t>userList, newTodoList</w:t>
+      </w:r>
+    </w:p>
+    <w:p>
+      <w:pPr>
         <w:rPr>
           <w:b/>
           <w:sz w:val="22"/>
         </w:rPr>
-        <w:t xml:space="preserve"> </w:t>
+      </w:pPr>
+      <w:r>
+        <w:rPr>
+          <w:b/>
+          <w:sz w:val="22"/>
+        </w:rPr>
+        <w:t xml:space="preserve">2. </w:t>
       </w:r>
       <w:r>
         <w:rPr>
@@ -99,33 +132,14 @@
           <w:b/>
           <w:sz w:val="22"/>
         </w:rPr>
-        <w:t xml:space="preserve">앞에는 소문자 뒤에는 대문자 </w:t>
-      </w:r>
-    </w:p>
-    <w:p>
-      <w:r>
-        <w:rPr>
-          <w:rFonts w:hint="eastAsia"/>
-        </w:rPr>
-        <w:t xml:space="preserve"> -</w:t>
-      </w:r>
-      <w:r>
-        <w:t>userList, newTodoList</w:t>
-      </w:r>
-    </w:p>
-    <w:p>
-      <w:pPr>
+        <w:t xml:space="preserve">파스칼 </w:t>
+      </w:r>
+      <w:r>
         <w:rPr>
           <w:b/>
           <w:sz w:val="22"/>
         </w:rPr>
-      </w:pPr>
-      <w:r>
-        <w:rPr>
-          <w:b/>
-          <w:sz w:val="22"/>
-        </w:rPr>
-        <w:t xml:space="preserve">2. </w:t>
+        <w:t xml:space="preserve">: </w:t>
       </w:r>
       <w:r>
         <w:rPr>
@@ -133,14 +147,14 @@
           <w:b/>
           <w:sz w:val="22"/>
         </w:rPr>
-        <w:t xml:space="preserve">파스칼 </w:t>
+        <w:t>클래스,</w:t>
       </w:r>
       <w:r>
         <w:rPr>
           <w:b/>
           <w:sz w:val="22"/>
         </w:rPr>
-        <w:t xml:space="preserve">: </w:t>
+        <w:t xml:space="preserve"> </w:t>
       </w:r>
       <w:r>
         <w:rPr>
@@ -148,179 +162,139 @@
           <w:b/>
           <w:sz w:val="22"/>
         </w:rPr>
-        <w:t>클래스,</w:t>
-      </w:r>
-      <w:r>
-        <w:rPr>
-          <w:b/>
-          <w:sz w:val="22"/>
-        </w:rPr>
-        <w:t xml:space="preserve"> </w:t>
-      </w:r>
+        <w:t>객체명에 주로 쓰임</w:t>
+      </w:r>
+    </w:p>
+    <w:p>
       <w:r>
         <w:rPr>
           <w:rFonts w:hint="eastAsia"/>
-          <w:b/>
-          <w:sz w:val="22"/>
-        </w:rPr>
-        <w:t>객체명에 주로 쓰임</w:t>
-      </w:r>
-    </w:p>
-    <w:p>
+        </w:rPr>
+        <w:t xml:space="preserve"> - </w:t>
+      </w:r>
+      <w:r>
+        <w:t>UserList, NewTodoList</w:t>
+      </w:r>
+    </w:p>
+    <w:p>
+      <w:r>
+        <w:t xml:space="preserve">3. </w:t>
+      </w:r>
       <w:r>
         <w:rPr>
           <w:rFonts w:hint="eastAsia"/>
         </w:rPr>
+        <w:t xml:space="preserve">스네이크 케이스 </w:t>
+      </w:r>
+      <w:r>
+        <w:t xml:space="preserve">: </w:t>
+      </w:r>
+      <w:r>
+        <w:rPr>
+          <w:rFonts w:hint="eastAsia"/>
+        </w:rPr>
+        <w:t>파일명에 주로 쓰임</w:t>
+      </w:r>
+    </w:p>
+    <w:p>
+      <w:r>
+        <w:t>user_list, new_todo_list</w:t>
+      </w:r>
+    </w:p>
+    <w:p>
+      <w:r>
+        <w:t xml:space="preserve">4. </w:t>
+      </w:r>
+      <w:r>
+        <w:rPr>
+          <w:rFonts w:hint="eastAsia"/>
+        </w:rPr>
+        <w:t xml:space="preserve">케밥표기법 </w:t>
+      </w:r>
+      <w:r>
+        <w:t xml:space="preserve">: </w:t>
+      </w:r>
+      <w:r>
+        <w:rPr>
+          <w:rFonts w:hint="eastAsia"/>
+        </w:rPr>
+        <w:t>css</w:t>
+      </w:r>
+      <w:r>
+        <w:t xml:space="preserve"> </w:t>
+      </w:r>
+      <w:r>
+        <w:rPr>
+          <w:rFonts w:hint="eastAsia"/>
+        </w:rPr>
+        <w:t>클래스 명에 주로 쓰임</w:t>
+      </w:r>
+    </w:p>
+    <w:p>
+      <w:r>
+        <w:t>user-list, new-todo-list</w:t>
+      </w:r>
+    </w:p>
+    <w:p>
+      <w:r>
+        <w:t xml:space="preserve">5. </w:t>
+      </w:r>
+      <w:r>
+        <w:rPr>
+          <w:rFonts w:hint="eastAsia"/>
+        </w:rPr>
+        <w:t>헝가리안 표기법</w:t>
+      </w:r>
+    </w:p>
+    <w:p>
+      <w:r>
+        <w:t>$userList, $newTodoList</w:t>
+      </w:r>
+    </w:p>
+    <w:p/>
+    <w:p>
+      <w:r>
+        <w:t>네이밍 기본 규칙</w:t>
+      </w:r>
+    </w:p>
+    <w:p>
+      <w:r>
         <w:t xml:space="preserve"> - </w:t>
       </w:r>
       <w:r>
-        <w:t>UserList, NewTodoList</w:t>
-      </w:r>
-    </w:p>
-    <w:p>
-      <w:r>
-        <w:t xml:space="preserve">3. </w:t>
-      </w:r>
-      <w:r>
         <w:rPr>
           <w:rFonts w:hint="eastAsia"/>
         </w:rPr>
-        <w:t xml:space="preserve">스네이크 케이스 </w:t>
-      </w:r>
-      <w:r>
-        <w:t xml:space="preserve">: </w:t>
+        <w:t>시작이름은 영 대문자,</w:t>
+      </w:r>
+      <w:r>
+        <w:t xml:space="preserve"> </w:t>
       </w:r>
       <w:r>
         <w:rPr>
           <w:rFonts w:hint="eastAsia"/>
         </w:rPr>
-        <w:t>파일명에 주로 쓰임</w:t>
-      </w:r>
-    </w:p>
-    <w:p>
-      <w:r>
-        <w:t>user_list, new_todo_list</w:t>
-      </w:r>
-    </w:p>
-    <w:p>
-      <w:r>
-        <w:t xml:space="preserve">4. </w:t>
+        <w:t>숫자,</w:t>
+      </w:r>
+      <w:r>
+        <w:t xml:space="preserve"> </w:t>
       </w:r>
       <w:r>
         <w:rPr>
           <w:rFonts w:hint="eastAsia"/>
         </w:rPr>
-        <w:t xml:space="preserve">케밥표기법 </w:t>
-      </w:r>
-      <w:r>
-        <w:t xml:space="preserve">: </w:t>
-      </w:r>
+        <w:t>특문으로 시작 안함 .</w:t>
+      </w:r>
+    </w:p>
+    <w:p>
       <w:r>
         <w:rPr>
           <w:rFonts w:hint="eastAsia"/>
         </w:rPr>
-        <w:t>css</w:t>
-      </w:r>
-      <w:r>
-        <w:t xml:space="preserve"> </w:t>
-      </w:r>
-      <w:r>
-        <w:rPr>
-          <w:rFonts w:hint="eastAsia"/>
-        </w:rPr>
-        <w:t>클래스 명에 주로 쓰임</w:t>
-      </w:r>
-    </w:p>
-    <w:p>
-      <w:pPr>
-        <w:rPr>
-          <w:rFonts w:hint="eastAsia"/>
-        </w:rPr>
-      </w:pPr>
-      <w:r>
-        <w:t>user-list, new-todo-list</w:t>
-      </w:r>
-    </w:p>
-    <w:p>
-      <w:pPr>
-        <w:rPr>
-          <w:rFonts w:hint="eastAsia"/>
-        </w:rPr>
-      </w:pPr>
-      <w:r>
-        <w:t xml:space="preserve">5. </w:t>
-      </w:r>
-      <w:r>
-        <w:rPr>
-          <w:rFonts w:hint="eastAsia"/>
-        </w:rPr>
-        <w:t>헝가리안 표기법</w:t>
-      </w:r>
-    </w:p>
-    <w:p>
-      <w:pPr>
-        <w:rPr>
-          <w:rFonts w:hint="eastAsia"/>
-        </w:rPr>
-      </w:pPr>
-      <w:r>
-        <w:t>$userList, $newTodoList</w:t>
-      </w:r>
-    </w:p>
-    <w:p/>
-    <w:p>
-      <w:r>
-        <w:t>네이밍 기본 규칙</w:t>
-      </w:r>
-    </w:p>
-    <w:p>
-      <w:pPr>
-        <w:rPr>
-          <w:rFonts w:hint="eastAsia"/>
-        </w:rPr>
-      </w:pPr>
-      <w:r>
-        <w:t xml:space="preserve"> - </w:t>
-      </w:r>
-      <w:r>
-        <w:rPr>
-          <w:rFonts w:hint="eastAsia"/>
-        </w:rPr>
-        <w:t>시작이름은 영 대문자,</w:t>
-      </w:r>
-      <w:r>
-        <w:t xml:space="preserve"> </w:t>
-      </w:r>
-      <w:r>
-        <w:rPr>
-          <w:rFonts w:hint="eastAsia"/>
-        </w:rPr>
-        <w:t>숫자,</w:t>
-      </w:r>
-      <w:r>
-        <w:t xml:space="preserve"> </w:t>
-      </w:r>
-      <w:r>
-        <w:rPr>
-          <w:rFonts w:hint="eastAsia"/>
-        </w:rPr>
-        <w:t>특문으로 시작 안함 .</w:t>
-      </w:r>
-    </w:p>
-    <w:p>
-      <w:r>
-        <w:rPr>
-          <w:rFonts w:hint="eastAsia"/>
-        </w:rPr>
         <w:t xml:space="preserve"> - 네이밍 조합은 외형_의미_순서_상태</w:t>
       </w:r>
     </w:p>
     <w:p>
-      <w:pPr>
-        <w:rPr>
-          <w:rFonts w:hint="eastAsia"/>
-        </w:rPr>
-      </w:pPr>
       <w:r>
         <w:rPr>
           <w:rFonts w:hint="eastAsia"/>
@@ -369,11 +343,6 @@
       </w:r>
     </w:p>
     <w:p>
-      <w:pPr>
-        <w:rPr>
-          <w:rFonts w:hint="eastAsia"/>
-        </w:rPr>
-      </w:pPr>
       <w:r>
         <w:t>- 하이픈(-)은 CSS 네이밍에 사용하는 것을 권장</w:t>
       </w:r>
@@ -386,9 +355,6 @@
     <w:p>
       <w:pPr>
         <w:ind w:firstLine="800"/>
-        <w:rPr>
-          <w:rFonts w:hint="eastAsia"/>
-        </w:rPr>
       </w:pPr>
       <w:r>
         <w:rPr>
@@ -437,11 +403,6 @@
       </w:r>
     </w:p>
     <w:p>
-      <w:pPr>
-        <w:rPr>
-          <w:rFonts w:hint="eastAsia"/>
-        </w:rPr>
-      </w:pPr>
       <w:r>
         <w:tab/>
       </w:r>
@@ -589,11 +550,6 @@
     </w:p>
     <w:p/>
     <w:p>
-      <w:pPr>
-        <w:rPr>
-          <w:rFonts w:hint="eastAsia"/>
-        </w:rPr>
-      </w:pPr>
       <w:r>
         <w:t>Rest parameter</w:t>
       </w:r>
@@ -1898,52 +1854,35 @@
       </w:r>
     </w:p>
     <w:p>
-      <w:pPr>
+      <w:r>
         <w:rPr>
           <w:rFonts w:hint="eastAsia"/>
         </w:rPr>
-      </w:pPr>
+        <w:t>a,b를 지정해줘서 정상적으로 뜨고,</w:t>
+      </w:r>
+      <w:r>
+        <w:t xml:space="preserve"> </w:t>
+      </w:r>
       <w:r>
         <w:rPr>
           <w:rFonts w:hint="eastAsia"/>
         </w:rPr>
-        <w:t>a,b를 지정해줘서 정상적으로 뜨고,</w:t>
-      </w:r>
-      <w:r>
-        <w:t xml:space="preserve"> </w:t>
+        <w:t xml:space="preserve">나머지 </w:t>
+      </w:r>
+      <w:r>
+        <w:t>rest</w:t>
       </w:r>
       <w:r>
         <w:rPr>
           <w:rFonts w:hint="eastAsia"/>
         </w:rPr>
-        <w:t xml:space="preserve">나머지 </w:t>
-      </w:r>
-      <w:r>
-        <w:t>rest</w:t>
-      </w:r>
-      <w:r>
-        <w:rPr>
-          <w:rFonts w:hint="eastAsia"/>
-        </w:rPr>
         <w:t>들은 배열로 뜨는 모습.</w:t>
       </w:r>
     </w:p>
     <w:p/>
-    <w:p>
-      <w:pPr>
-        <w:rPr>
-          <w:rFonts w:hint="eastAsia"/>
-        </w:rPr>
-      </w:pPr>
-    </w:p>
     <w:p/>
-    <w:p>
-      <w:pPr>
-        <w:rPr>
-          <w:rFonts w:hint="eastAsia"/>
-        </w:rPr>
-      </w:pPr>
-    </w:p>
+    <w:p/>
+    <w:p/>
     <w:p>
       <w:pPr>
         <w:widowControl/>
@@ -3103,7 +3042,6 @@
     <w:p>
       <w:pPr>
         <w:rPr>
-          <w:rFonts w:hint="eastAsia"/>
           <w:b/>
         </w:rPr>
       </w:pPr>
@@ -5691,7 +5629,6 @@
     <w:p>
       <w:pPr>
         <w:rPr>
-          <w:rFonts w:hint="eastAsia"/>
           <w:b/>
         </w:rPr>
       </w:pPr>
@@ -10664,30 +10601,20 @@
     </w:p>
     <w:p/>
     <w:p>
-      <w:pPr>
+      <w:r>
         <w:rPr>
           <w:rFonts w:hint="eastAsia"/>
         </w:rPr>
-      </w:pPr>
+        <w:t>함수 (계속</w:t>
+      </w:r>
       <w:r>
         <w:rPr>
           <w:rFonts w:hint="eastAsia"/>
         </w:rPr>
-        <w:t>함수 (계속</w:t>
-      </w:r>
-      <w:r>
-        <w:rPr>
-          <w:rFonts w:hint="eastAsia"/>
-        </w:rPr>
         <w:t>)</w:t>
       </w:r>
     </w:p>
     <w:p>
-      <w:pPr>
-        <w:rPr>
-          <w:rFonts w:hint="eastAsia"/>
-        </w:rPr>
-      </w:pPr>
       <w:r>
         <w:t xml:space="preserve"> - </w:t>
       </w:r>
@@ -13591,7 +13518,6 @@
         <w:t>.</w:t>
       </w:r>
     </w:p>
-    <w:p/>
     <w:p>
       <w:pPr>
         <w:widowControl/>
@@ -13617,147 +13543,36 @@
           <w:sz w:val="21"/>
           <w:szCs w:val="21"/>
         </w:rPr>
-        <w:t xml:space="preserve">        </w:t>
-      </w:r>
-      <w:r>
-        <w:rPr>
-          <w:rFonts w:ascii="Consolas" w:eastAsia="굴림" w:hAnsi="Consolas" w:cs="굴림"/>
-          <w:color w:val="569CD6"/>
-          <w:kern w:val="0"/>
-          <w:sz w:val="21"/>
-          <w:szCs w:val="21"/>
-        </w:rPr>
-        <w:t>const</w:t>
-      </w:r>
-      <w:r>
-        <w:rPr>
-          <w:rFonts w:ascii="Consolas" w:eastAsia="굴림" w:hAnsi="Consolas" w:cs="굴림"/>
-          <w:color w:val="D4D4D4"/>
-          <w:kern w:val="0"/>
-          <w:sz w:val="21"/>
-          <w:szCs w:val="21"/>
-        </w:rPr>
-        <w:t xml:space="preserve"> </w:t>
-      </w:r>
-      <w:r>
-        <w:rPr>
-          <w:rFonts w:ascii="Consolas" w:eastAsia="굴림" w:hAnsi="Consolas" w:cs="굴림"/>
-          <w:color w:val="4FC1FF"/>
-          <w:kern w:val="0"/>
-          <w:sz w:val="21"/>
-          <w:szCs w:val="21"/>
-        </w:rPr>
-        <w:t>numbers</w:t>
-      </w:r>
-      <w:r>
-        <w:rPr>
-          <w:rFonts w:ascii="Consolas" w:eastAsia="굴림" w:hAnsi="Consolas" w:cs="굴림"/>
-          <w:color w:val="D4D4D4"/>
-          <w:kern w:val="0"/>
-          <w:sz w:val="21"/>
-          <w:szCs w:val="21"/>
-        </w:rPr>
-        <w:t xml:space="preserve"> = [</w:t>
-      </w:r>
-      <w:r>
-        <w:rPr>
-          <w:rFonts w:ascii="Consolas" w:eastAsia="굴림" w:hAnsi="Consolas" w:cs="굴림"/>
-          <w:color w:val="B5CEA8"/>
-          <w:kern w:val="0"/>
-          <w:sz w:val="21"/>
-          <w:szCs w:val="21"/>
-        </w:rPr>
-        <w:t>273</w:t>
-      </w:r>
-      <w:r>
-        <w:rPr>
-          <w:rFonts w:ascii="Consolas" w:eastAsia="굴림" w:hAnsi="Consolas" w:cs="굴림"/>
-          <w:color w:val="D4D4D4"/>
-          <w:kern w:val="0"/>
-          <w:sz w:val="21"/>
-          <w:szCs w:val="21"/>
-        </w:rPr>
-        <w:t>,</w:t>
-      </w:r>
-      <w:r>
-        <w:rPr>
-          <w:rFonts w:ascii="Consolas" w:eastAsia="굴림" w:hAnsi="Consolas" w:cs="굴림"/>
-          <w:color w:val="B5CEA8"/>
-          <w:kern w:val="0"/>
-          <w:sz w:val="21"/>
-          <w:szCs w:val="21"/>
-        </w:rPr>
-        <w:t>52</w:t>
-      </w:r>
-      <w:r>
-        <w:rPr>
-          <w:rFonts w:ascii="Consolas" w:eastAsia="굴림" w:hAnsi="Consolas" w:cs="굴림"/>
-          <w:color w:val="D4D4D4"/>
-          <w:kern w:val="0"/>
-          <w:sz w:val="21"/>
-          <w:szCs w:val="21"/>
-        </w:rPr>
-        <w:t>,</w:t>
-      </w:r>
-      <w:r>
-        <w:rPr>
-          <w:rFonts w:ascii="Consolas" w:eastAsia="굴림" w:hAnsi="Consolas" w:cs="굴림"/>
-          <w:color w:val="B5CEA8"/>
-          <w:kern w:val="0"/>
-          <w:sz w:val="21"/>
-          <w:szCs w:val="21"/>
-        </w:rPr>
-        <w:t>103</w:t>
-      </w:r>
-      <w:r>
-        <w:rPr>
-          <w:rFonts w:ascii="Consolas" w:eastAsia="굴림" w:hAnsi="Consolas" w:cs="굴림"/>
-          <w:color w:val="D4D4D4"/>
-          <w:kern w:val="0"/>
-          <w:sz w:val="21"/>
-          <w:szCs w:val="21"/>
-        </w:rPr>
-        <w:t>,</w:t>
-      </w:r>
-      <w:r>
-        <w:rPr>
-          <w:rFonts w:ascii="Consolas" w:eastAsia="굴림" w:hAnsi="Consolas" w:cs="굴림"/>
-          <w:color w:val="B5CEA8"/>
-          <w:kern w:val="0"/>
-          <w:sz w:val="21"/>
-          <w:szCs w:val="21"/>
-        </w:rPr>
-        <w:t>32</w:t>
-      </w:r>
-      <w:r>
-        <w:rPr>
-          <w:rFonts w:ascii="Consolas" w:eastAsia="굴림" w:hAnsi="Consolas" w:cs="굴림"/>
-          <w:color w:val="D4D4D4"/>
-          <w:kern w:val="0"/>
-          <w:sz w:val="21"/>
-          <w:szCs w:val="21"/>
-        </w:rPr>
-        <w:t>,</w:t>
-      </w:r>
-      <w:r>
-        <w:rPr>
-          <w:rFonts w:ascii="Consolas" w:eastAsia="굴림" w:hAnsi="Consolas" w:cs="굴림"/>
-          <w:color w:val="B5CEA8"/>
-          <w:kern w:val="0"/>
-          <w:sz w:val="21"/>
-          <w:szCs w:val="21"/>
-        </w:rPr>
-        <w:t>57</w:t>
-      </w:r>
-      <w:r>
-        <w:rPr>
-          <w:rFonts w:ascii="Consolas" w:eastAsia="굴림" w:hAnsi="Consolas" w:cs="굴림"/>
-          <w:color w:val="D4D4D4"/>
-          <w:kern w:val="0"/>
-          <w:sz w:val="21"/>
-          <w:szCs w:val="21"/>
-        </w:rPr>
-        <w:t>]</w:t>
+        <w:t xml:space="preserve">            </w:t>
+      </w:r>
+    </w:p>
+    <w:p>
+      <w:pPr>
+        <w:widowControl/>
+        <w:shd w:val="clear" w:color="auto" w:fill="1E1E1E"/>
+        <w:wordWrap/>
+        <w:autoSpaceDE/>
+        <w:autoSpaceDN/>
+        <w:spacing w:after="0" w:line="285" w:lineRule="atLeast"/>
+        <w:ind w:firstLineChars="400" w:firstLine="840"/>
+        <w:jc w:val="left"/>
+        <w:rPr>
+          <w:rFonts w:ascii="Consolas" w:eastAsia="굴림" w:hAnsi="Consolas" w:cs="굴림" w:hint="eastAsia"/>
+          <w:color w:val="D4D4D4"/>
+          <w:kern w:val="0"/>
+          <w:sz w:val="21"/>
+          <w:szCs w:val="21"/>
+        </w:rPr>
+      </w:pPr>
+      <w:r>
+        <w:rPr>
+          <w:rFonts w:ascii="Consolas" w:eastAsia="굴림" w:hAnsi="Consolas" w:cs="굴림"/>
+          <w:color w:val="6A9955"/>
+          <w:kern w:val="0"/>
+          <w:sz w:val="21"/>
+          <w:szCs w:val="21"/>
+        </w:rPr>
+        <w:t>// map()</w:t>
       </w:r>
     </w:p>
     <w:p>
@@ -13777,6 +13592,156 @@
           <w:szCs w:val="21"/>
         </w:rPr>
       </w:pPr>
+      <w:r>
+        <w:rPr>
+          <w:rFonts w:ascii="Consolas" w:eastAsia="굴림" w:hAnsi="Consolas" w:cs="굴림"/>
+          <w:color w:val="D4D4D4"/>
+          <w:kern w:val="0"/>
+          <w:sz w:val="21"/>
+          <w:szCs w:val="21"/>
+        </w:rPr>
+        <w:t xml:space="preserve">        </w:t>
+      </w:r>
+      <w:r>
+        <w:rPr>
+          <w:rFonts w:ascii="Consolas" w:eastAsia="굴림" w:hAnsi="Consolas" w:cs="굴림"/>
+          <w:color w:val="569CD6"/>
+          <w:kern w:val="0"/>
+          <w:sz w:val="21"/>
+          <w:szCs w:val="21"/>
+        </w:rPr>
+        <w:t>const</w:t>
+      </w:r>
+      <w:r>
+        <w:rPr>
+          <w:rFonts w:ascii="Consolas" w:eastAsia="굴림" w:hAnsi="Consolas" w:cs="굴림"/>
+          <w:color w:val="D4D4D4"/>
+          <w:kern w:val="0"/>
+          <w:sz w:val="21"/>
+          <w:szCs w:val="21"/>
+        </w:rPr>
+        <w:t xml:space="preserve"> </w:t>
+      </w:r>
+      <w:r>
+        <w:rPr>
+          <w:rFonts w:ascii="Consolas" w:eastAsia="굴림" w:hAnsi="Consolas" w:cs="굴림"/>
+          <w:color w:val="4FC1FF"/>
+          <w:kern w:val="0"/>
+          <w:sz w:val="21"/>
+          <w:szCs w:val="21"/>
+        </w:rPr>
+        <w:t>numbers</w:t>
+      </w:r>
+      <w:r>
+        <w:rPr>
+          <w:rFonts w:ascii="Consolas" w:eastAsia="굴림" w:hAnsi="Consolas" w:cs="굴림"/>
+          <w:color w:val="D4D4D4"/>
+          <w:kern w:val="0"/>
+          <w:sz w:val="21"/>
+          <w:szCs w:val="21"/>
+        </w:rPr>
+        <w:t xml:space="preserve"> = [</w:t>
+      </w:r>
+      <w:r>
+        <w:rPr>
+          <w:rFonts w:ascii="Consolas" w:eastAsia="굴림" w:hAnsi="Consolas" w:cs="굴림"/>
+          <w:color w:val="B5CEA8"/>
+          <w:kern w:val="0"/>
+          <w:sz w:val="21"/>
+          <w:szCs w:val="21"/>
+        </w:rPr>
+        <w:t>273</w:t>
+      </w:r>
+      <w:r>
+        <w:rPr>
+          <w:rFonts w:ascii="Consolas" w:eastAsia="굴림" w:hAnsi="Consolas" w:cs="굴림"/>
+          <w:color w:val="D4D4D4"/>
+          <w:kern w:val="0"/>
+          <w:sz w:val="21"/>
+          <w:szCs w:val="21"/>
+        </w:rPr>
+        <w:t>,</w:t>
+      </w:r>
+      <w:r>
+        <w:rPr>
+          <w:rFonts w:ascii="Consolas" w:eastAsia="굴림" w:hAnsi="Consolas" w:cs="굴림"/>
+          <w:color w:val="B5CEA8"/>
+          <w:kern w:val="0"/>
+          <w:sz w:val="21"/>
+          <w:szCs w:val="21"/>
+        </w:rPr>
+        <w:t>52</w:t>
+      </w:r>
+      <w:r>
+        <w:rPr>
+          <w:rFonts w:ascii="Consolas" w:eastAsia="굴림" w:hAnsi="Consolas" w:cs="굴림"/>
+          <w:color w:val="D4D4D4"/>
+          <w:kern w:val="0"/>
+          <w:sz w:val="21"/>
+          <w:szCs w:val="21"/>
+        </w:rPr>
+        <w:t>,</w:t>
+      </w:r>
+      <w:r>
+        <w:rPr>
+          <w:rFonts w:ascii="Consolas" w:eastAsia="굴림" w:hAnsi="Consolas" w:cs="굴림"/>
+          <w:color w:val="B5CEA8"/>
+          <w:kern w:val="0"/>
+          <w:sz w:val="21"/>
+          <w:szCs w:val="21"/>
+        </w:rPr>
+        <w:t>103</w:t>
+      </w:r>
+      <w:r>
+        <w:rPr>
+          <w:rFonts w:ascii="Consolas" w:eastAsia="굴림" w:hAnsi="Consolas" w:cs="굴림"/>
+          <w:color w:val="D4D4D4"/>
+          <w:kern w:val="0"/>
+          <w:sz w:val="21"/>
+          <w:szCs w:val="21"/>
+        </w:rPr>
+        <w:t>,</w:t>
+      </w:r>
+      <w:r>
+        <w:rPr>
+          <w:rFonts w:ascii="Consolas" w:eastAsia="굴림" w:hAnsi="Consolas" w:cs="굴림"/>
+          <w:color w:val="B5CEA8"/>
+          <w:kern w:val="0"/>
+          <w:sz w:val="21"/>
+          <w:szCs w:val="21"/>
+        </w:rPr>
+        <w:t>32</w:t>
+      </w:r>
+      <w:r>
+        <w:rPr>
+          <w:rFonts w:ascii="Consolas" w:eastAsia="굴림" w:hAnsi="Consolas" w:cs="굴림"/>
+          <w:color w:val="D4D4D4"/>
+          <w:kern w:val="0"/>
+          <w:sz w:val="21"/>
+          <w:szCs w:val="21"/>
+        </w:rPr>
+        <w:t>,</w:t>
+      </w:r>
+      <w:r>
+        <w:rPr>
+          <w:rFonts w:ascii="Consolas" w:eastAsia="굴림" w:hAnsi="Consolas" w:cs="굴림"/>
+          <w:color w:val="B5CEA8"/>
+          <w:kern w:val="0"/>
+          <w:sz w:val="21"/>
+          <w:szCs w:val="21"/>
+        </w:rPr>
+        <w:t>57</w:t>
+      </w:r>
+      <w:r>
+        <w:rPr>
+          <w:rFonts w:ascii="Consolas" w:eastAsia="굴림" w:hAnsi="Consolas" w:cs="굴림"/>
+          <w:color w:val="D4D4D4"/>
+          <w:kern w:val="0"/>
+          <w:sz w:val="21"/>
+          <w:szCs w:val="21"/>
+        </w:rPr>
+        <w:t>]</w:t>
+      </w:r>
     </w:p>
     <w:p>
       <w:pPr>
@@ -13795,176 +13760,6 @@
           <w:szCs w:val="21"/>
         </w:rPr>
       </w:pPr>
-      <w:r>
-        <w:rPr>
-          <w:rFonts w:ascii="Consolas" w:eastAsia="굴림" w:hAnsi="Consolas" w:cs="굴림"/>
-          <w:color w:val="D4D4D4"/>
-          <w:kern w:val="0"/>
-          <w:sz w:val="21"/>
-          <w:szCs w:val="21"/>
-        </w:rPr>
-        <w:t xml:space="preserve">        </w:t>
-      </w:r>
-      <w:r>
-        <w:rPr>
-          <w:rFonts w:ascii="Consolas" w:eastAsia="굴림" w:hAnsi="Consolas" w:cs="굴림"/>
-          <w:color w:val="569CD6"/>
-          <w:kern w:val="0"/>
-          <w:sz w:val="21"/>
-          <w:szCs w:val="21"/>
-        </w:rPr>
-        <w:t>let</w:t>
-      </w:r>
-      <w:r>
-        <w:rPr>
-          <w:rFonts w:ascii="Consolas" w:eastAsia="굴림" w:hAnsi="Consolas" w:cs="굴림"/>
-          <w:color w:val="D4D4D4"/>
-          <w:kern w:val="0"/>
-          <w:sz w:val="21"/>
-          <w:szCs w:val="21"/>
-        </w:rPr>
-        <w:t xml:space="preserve"> </w:t>
-      </w:r>
-      <w:r>
-        <w:rPr>
-          <w:rFonts w:ascii="Consolas" w:eastAsia="굴림" w:hAnsi="Consolas" w:cs="굴림"/>
-          <w:color w:val="9CDCFE"/>
-          <w:kern w:val="0"/>
-          <w:sz w:val="21"/>
-          <w:szCs w:val="21"/>
-        </w:rPr>
-        <w:t>result</w:t>
-      </w:r>
-      <w:r>
-        <w:rPr>
-          <w:rFonts w:ascii="Consolas" w:eastAsia="굴림" w:hAnsi="Consolas" w:cs="굴림"/>
-          <w:color w:val="D4D4D4"/>
-          <w:kern w:val="0"/>
-          <w:sz w:val="21"/>
-          <w:szCs w:val="21"/>
-        </w:rPr>
-        <w:t xml:space="preserve"> = </w:t>
-      </w:r>
-      <w:r>
-        <w:rPr>
-          <w:rFonts w:ascii="Consolas" w:eastAsia="굴림" w:hAnsi="Consolas" w:cs="굴림"/>
-          <w:color w:val="4FC1FF"/>
-          <w:kern w:val="0"/>
-          <w:sz w:val="21"/>
-          <w:szCs w:val="21"/>
-        </w:rPr>
-        <w:t>numbers</w:t>
-      </w:r>
-      <w:r>
-        <w:rPr>
-          <w:rFonts w:ascii="Consolas" w:eastAsia="굴림" w:hAnsi="Consolas" w:cs="굴림"/>
-          <w:color w:val="D4D4D4"/>
-          <w:kern w:val="0"/>
-          <w:sz w:val="21"/>
-          <w:szCs w:val="21"/>
-        </w:rPr>
-        <w:t>.</w:t>
-      </w:r>
-      <w:r>
-        <w:rPr>
-          <w:rFonts w:ascii="Consolas" w:eastAsia="굴림" w:hAnsi="Consolas" w:cs="굴림"/>
-          <w:color w:val="DCDCAA"/>
-          <w:kern w:val="0"/>
-          <w:sz w:val="21"/>
-          <w:szCs w:val="21"/>
-        </w:rPr>
-        <w:t>map</w:t>
-      </w:r>
-      <w:r>
-        <w:rPr>
-          <w:rFonts w:ascii="Consolas" w:eastAsia="굴림" w:hAnsi="Consolas" w:cs="굴림"/>
-          <w:color w:val="D4D4D4"/>
-          <w:kern w:val="0"/>
-          <w:sz w:val="21"/>
-          <w:szCs w:val="21"/>
-        </w:rPr>
-        <w:t>(</w:t>
-      </w:r>
-      <w:r>
-        <w:rPr>
-          <w:rFonts w:ascii="Consolas" w:eastAsia="굴림" w:hAnsi="Consolas" w:cs="굴림"/>
-          <w:color w:val="569CD6"/>
-          <w:kern w:val="0"/>
-          <w:sz w:val="21"/>
-          <w:szCs w:val="21"/>
-        </w:rPr>
-        <w:t>function</w:t>
-      </w:r>
-      <w:r>
-        <w:rPr>
-          <w:rFonts w:ascii="Consolas" w:eastAsia="굴림" w:hAnsi="Consolas" w:cs="굴림"/>
-          <w:color w:val="D4D4D4"/>
-          <w:kern w:val="0"/>
-          <w:sz w:val="21"/>
-          <w:szCs w:val="21"/>
-        </w:rPr>
-        <w:t>(</w:t>
-      </w:r>
-      <w:r>
-        <w:rPr>
-          <w:rFonts w:ascii="Consolas" w:eastAsia="굴림" w:hAnsi="Consolas" w:cs="굴림"/>
-          <w:color w:val="9CDCFE"/>
-          <w:kern w:val="0"/>
-          <w:sz w:val="21"/>
-          <w:szCs w:val="21"/>
-        </w:rPr>
-        <w:t>value</w:t>
-      </w:r>
-      <w:r>
-        <w:rPr>
-          <w:rFonts w:ascii="Consolas" w:eastAsia="굴림" w:hAnsi="Consolas" w:cs="굴림"/>
-          <w:color w:val="D4D4D4"/>
-          <w:kern w:val="0"/>
-          <w:sz w:val="21"/>
-          <w:szCs w:val="21"/>
-        </w:rPr>
-        <w:t xml:space="preserve">, </w:t>
-      </w:r>
-      <w:r>
-        <w:rPr>
-          <w:rFonts w:ascii="Consolas" w:eastAsia="굴림" w:hAnsi="Consolas" w:cs="굴림"/>
-          <w:color w:val="9CDCFE"/>
-          <w:kern w:val="0"/>
-          <w:sz w:val="21"/>
-          <w:szCs w:val="21"/>
-        </w:rPr>
-        <w:t>index</w:t>
-      </w:r>
-      <w:r>
-        <w:rPr>
-          <w:rFonts w:ascii="Consolas" w:eastAsia="굴림" w:hAnsi="Consolas" w:cs="굴림"/>
-          <w:color w:val="D4D4D4"/>
-          <w:kern w:val="0"/>
-          <w:sz w:val="21"/>
-          <w:szCs w:val="21"/>
-        </w:rPr>
-        <w:t xml:space="preserve">, </w:t>
-      </w:r>
-      <w:r>
-        <w:rPr>
-          <w:rFonts w:ascii="Consolas" w:eastAsia="굴림" w:hAnsi="Consolas" w:cs="굴림"/>
-          <w:color w:val="9CDCFE"/>
-          <w:kern w:val="0"/>
-          <w:sz w:val="21"/>
-          <w:szCs w:val="21"/>
-        </w:rPr>
-        <w:t>array</w:t>
-      </w:r>
-      <w:r>
-        <w:rPr>
-          <w:rFonts w:ascii="Consolas" w:eastAsia="굴림" w:hAnsi="Consolas" w:cs="굴림"/>
-          <w:color w:val="D4D4D4"/>
-          <w:kern w:val="0"/>
-          <w:sz w:val="21"/>
-          <w:szCs w:val="21"/>
-        </w:rPr>
-        <w:t>){</w:t>
-      </w:r>
     </w:p>
     <w:p>
       <w:pPr>
@@ -13991,7 +13786,27 @@
           <w:sz w:val="21"/>
           <w:szCs w:val="21"/>
         </w:rPr>
-        <w:t xml:space="preserve">            </w:t>
+        <w:t xml:space="preserve">        </w:t>
+      </w:r>
+      <w:r>
+        <w:rPr>
+          <w:rFonts w:ascii="Consolas" w:eastAsia="굴림" w:hAnsi="Consolas" w:cs="굴림"/>
+          <w:color w:val="569CD6"/>
+          <w:kern w:val="0"/>
+          <w:sz w:val="21"/>
+          <w:szCs w:val="21"/>
+        </w:rPr>
+        <w:t>let</w:t>
+      </w:r>
+      <w:r>
+        <w:rPr>
+          <w:rFonts w:ascii="Consolas" w:eastAsia="굴림" w:hAnsi="Consolas" w:cs="굴림"/>
+          <w:color w:val="D4D4D4"/>
+          <w:kern w:val="0"/>
+          <w:sz w:val="21"/>
+          <w:szCs w:val="21"/>
+        </w:rPr>
+        <w:t xml:space="preserve"> </w:t>
       </w:r>
       <w:r>
         <w:rPr>
@@ -14001,7 +13816,27 @@
           <w:sz w:val="21"/>
           <w:szCs w:val="21"/>
         </w:rPr>
-        <w:t>console</w:t>
+        <w:t>result</w:t>
+      </w:r>
+      <w:r>
+        <w:rPr>
+          <w:rFonts w:ascii="Consolas" w:eastAsia="굴림" w:hAnsi="Consolas" w:cs="굴림"/>
+          <w:color w:val="D4D4D4"/>
+          <w:kern w:val="0"/>
+          <w:sz w:val="21"/>
+          <w:szCs w:val="21"/>
+        </w:rPr>
+        <w:t xml:space="preserve"> = </w:t>
+      </w:r>
+      <w:r>
+        <w:rPr>
+          <w:rFonts w:ascii="Consolas" w:eastAsia="굴림" w:hAnsi="Consolas" w:cs="굴림"/>
+          <w:color w:val="4FC1FF"/>
+          <w:kern w:val="0"/>
+          <w:sz w:val="21"/>
+          <w:szCs w:val="21"/>
+        </w:rPr>
+        <w:t>numbers</w:t>
       </w:r>
       <w:r>
         <w:rPr>
@@ -14021,7 +13856,7 @@
           <w:sz w:val="21"/>
           <w:szCs w:val="21"/>
         </w:rPr>
-        <w:t>log</w:t>
+        <w:t>map</w:t>
       </w:r>
       <w:r>
         <w:rPr>
@@ -14036,22 +13871,22 @@
       <w:r>
         <w:rPr>
           <w:rFonts w:ascii="Consolas" w:eastAsia="굴림" w:hAnsi="Consolas" w:cs="굴림"/>
-          <w:color w:val="CE9178"/>
-          <w:kern w:val="0"/>
-          <w:sz w:val="21"/>
-          <w:szCs w:val="21"/>
-        </w:rPr>
-        <w:t>`</w:t>
-      </w:r>
-      <w:r>
-        <w:rPr>
-          <w:rFonts w:ascii="Consolas" w:eastAsia="굴림" w:hAnsi="Consolas" w:cs="굴림"/>
           <w:color w:val="569CD6"/>
           <w:kern w:val="0"/>
           <w:sz w:val="21"/>
           <w:szCs w:val="21"/>
         </w:rPr>
-        <w:t>${</w:t>
+        <w:t>function</w:t>
+      </w:r>
+      <w:r>
+        <w:rPr>
+          <w:rFonts w:ascii="Consolas" w:eastAsia="굴림" w:hAnsi="Consolas" w:cs="굴림"/>
+          <w:color w:val="D4D4D4"/>
+          <w:kern w:val="0"/>
+          <w:sz w:val="21"/>
+          <w:szCs w:val="21"/>
+        </w:rPr>
+        <w:t>(</w:t>
       </w:r>
       <w:r>
         <w:rPr>
@@ -14061,47 +13896,37 @@
           <w:sz w:val="21"/>
           <w:szCs w:val="21"/>
         </w:rPr>
+        <w:t>value</w:t>
+      </w:r>
+      <w:r>
+        <w:rPr>
+          <w:rFonts w:ascii="Consolas" w:eastAsia="굴림" w:hAnsi="Consolas" w:cs="굴림"/>
+          <w:color w:val="D4D4D4"/>
+          <w:kern w:val="0"/>
+          <w:sz w:val="21"/>
+          <w:szCs w:val="21"/>
+        </w:rPr>
+        <w:t xml:space="preserve">, </w:t>
+      </w:r>
+      <w:r>
+        <w:rPr>
+          <w:rFonts w:ascii="Consolas" w:eastAsia="굴림" w:hAnsi="Consolas" w:cs="굴림"/>
+          <w:color w:val="9CDCFE"/>
+          <w:kern w:val="0"/>
+          <w:sz w:val="21"/>
+          <w:szCs w:val="21"/>
+        </w:rPr>
         <w:t>index</w:t>
       </w:r>
       <w:r>
         <w:rPr>
           <w:rFonts w:ascii="Consolas" w:eastAsia="굴림" w:hAnsi="Consolas" w:cs="굴림"/>
-          <w:color w:val="569CD6"/>
-          <w:kern w:val="0"/>
-          <w:sz w:val="21"/>
-          <w:szCs w:val="21"/>
-        </w:rPr>
-        <w:t>}</w:t>
-      </w:r>
-      <w:r>
-        <w:rPr>
-          <w:rFonts w:ascii="Consolas" w:eastAsia="굴림" w:hAnsi="Consolas" w:cs="굴림"/>
-          <w:color w:val="CE9178"/>
-          <w:kern w:val="0"/>
-          <w:sz w:val="21"/>
-          <w:szCs w:val="21"/>
-        </w:rPr>
-        <w:t>번째</w:t>
-      </w:r>
-      <w:r>
-        <w:rPr>
-          <w:rFonts w:ascii="Consolas" w:eastAsia="굴림" w:hAnsi="Consolas" w:cs="굴림"/>
-          <w:color w:val="CE9178"/>
-          <w:kern w:val="0"/>
-          <w:sz w:val="21"/>
-          <w:szCs w:val="21"/>
-        </w:rPr>
-        <w:t xml:space="preserve"> : </w:t>
-      </w:r>
-      <w:r>
-        <w:rPr>
-          <w:rFonts w:ascii="Consolas" w:eastAsia="굴림" w:hAnsi="Consolas" w:cs="굴림"/>
-          <w:color w:val="569CD6"/>
-          <w:kern w:val="0"/>
-          <w:sz w:val="21"/>
-          <w:szCs w:val="21"/>
-        </w:rPr>
-        <w:t>${</w:t>
+          <w:color w:val="D4D4D4"/>
+          <w:kern w:val="0"/>
+          <w:sz w:val="21"/>
+          <w:szCs w:val="21"/>
+        </w:rPr>
+        <w:t xml:space="preserve">, </w:t>
       </w:r>
       <w:r>
         <w:rPr>
@@ -14111,37 +13936,17 @@
           <w:sz w:val="21"/>
           <w:szCs w:val="21"/>
         </w:rPr>
-        <w:t>value</w:t>
-      </w:r>
-      <w:r>
-        <w:rPr>
-          <w:rFonts w:ascii="Consolas" w:eastAsia="굴림" w:hAnsi="Consolas" w:cs="굴림"/>
-          <w:color w:val="569CD6"/>
-          <w:kern w:val="0"/>
-          <w:sz w:val="21"/>
-          <w:szCs w:val="21"/>
-        </w:rPr>
-        <w:t>}</w:t>
-      </w:r>
-      <w:r>
-        <w:rPr>
-          <w:rFonts w:ascii="Consolas" w:eastAsia="굴림" w:hAnsi="Consolas" w:cs="굴림"/>
-          <w:color w:val="CE9178"/>
-          <w:kern w:val="0"/>
-          <w:sz w:val="21"/>
-          <w:szCs w:val="21"/>
-        </w:rPr>
-        <w:t xml:space="preserve"> `</w:t>
-      </w:r>
-      <w:r>
-        <w:rPr>
-          <w:rFonts w:ascii="Consolas" w:eastAsia="굴림" w:hAnsi="Consolas" w:cs="굴림"/>
-          <w:color w:val="D4D4D4"/>
-          <w:kern w:val="0"/>
-          <w:sz w:val="21"/>
-          <w:szCs w:val="21"/>
-        </w:rPr>
-        <w:t>);</w:t>
+        <w:t>array</w:t>
+      </w:r>
+      <w:r>
+        <w:rPr>
+          <w:rFonts w:ascii="Consolas" w:eastAsia="굴림" w:hAnsi="Consolas" w:cs="굴림"/>
+          <w:color w:val="D4D4D4"/>
+          <w:kern w:val="0"/>
+          <w:sz w:val="21"/>
+          <w:szCs w:val="21"/>
+        </w:rPr>
+        <w:t>){</w:t>
       </w:r>
     </w:p>
     <w:p>
@@ -14174,62 +13979,152 @@
       <w:r>
         <w:rPr>
           <w:rFonts w:ascii="Consolas" w:eastAsia="굴림" w:hAnsi="Consolas" w:cs="굴림"/>
-          <w:color w:val="C586C0"/>
-          <w:kern w:val="0"/>
-          <w:sz w:val="21"/>
-          <w:szCs w:val="21"/>
-        </w:rPr>
-        <w:t>return</w:t>
-      </w:r>
-      <w:r>
-        <w:rPr>
-          <w:rFonts w:ascii="Consolas" w:eastAsia="굴림" w:hAnsi="Consolas" w:cs="굴림"/>
-          <w:color w:val="D4D4D4"/>
-          <w:kern w:val="0"/>
-          <w:sz w:val="21"/>
-          <w:szCs w:val="21"/>
-        </w:rPr>
-        <w:t xml:space="preserve"> </w:t>
-      </w:r>
-      <w:r>
-        <w:rPr>
-          <w:rFonts w:ascii="Consolas" w:eastAsia="굴림" w:hAnsi="Consolas" w:cs="굴림"/>
           <w:color w:val="9CDCFE"/>
           <w:kern w:val="0"/>
           <w:sz w:val="21"/>
           <w:szCs w:val="21"/>
         </w:rPr>
+        <w:t>console</w:t>
+      </w:r>
+      <w:r>
+        <w:rPr>
+          <w:rFonts w:ascii="Consolas" w:eastAsia="굴림" w:hAnsi="Consolas" w:cs="굴림"/>
+          <w:color w:val="D4D4D4"/>
+          <w:kern w:val="0"/>
+          <w:sz w:val="21"/>
+          <w:szCs w:val="21"/>
+        </w:rPr>
+        <w:t>.</w:t>
+      </w:r>
+      <w:r>
+        <w:rPr>
+          <w:rFonts w:ascii="Consolas" w:eastAsia="굴림" w:hAnsi="Consolas" w:cs="굴림"/>
+          <w:color w:val="DCDCAA"/>
+          <w:kern w:val="0"/>
+          <w:sz w:val="21"/>
+          <w:szCs w:val="21"/>
+        </w:rPr>
+        <w:t>log</w:t>
+      </w:r>
+      <w:r>
+        <w:rPr>
+          <w:rFonts w:ascii="Consolas" w:eastAsia="굴림" w:hAnsi="Consolas" w:cs="굴림"/>
+          <w:color w:val="D4D4D4"/>
+          <w:kern w:val="0"/>
+          <w:sz w:val="21"/>
+          <w:szCs w:val="21"/>
+        </w:rPr>
+        <w:t>(</w:t>
+      </w:r>
+      <w:r>
+        <w:rPr>
+          <w:rFonts w:ascii="Consolas" w:eastAsia="굴림" w:hAnsi="Consolas" w:cs="굴림"/>
+          <w:color w:val="CE9178"/>
+          <w:kern w:val="0"/>
+          <w:sz w:val="21"/>
+          <w:szCs w:val="21"/>
+        </w:rPr>
+        <w:t>`</w:t>
+      </w:r>
+      <w:r>
+        <w:rPr>
+          <w:rFonts w:ascii="Consolas" w:eastAsia="굴림" w:hAnsi="Consolas" w:cs="굴림"/>
+          <w:color w:val="569CD6"/>
+          <w:kern w:val="0"/>
+          <w:sz w:val="21"/>
+          <w:szCs w:val="21"/>
+        </w:rPr>
+        <w:t>${</w:t>
+      </w:r>
+      <w:r>
+        <w:rPr>
+          <w:rFonts w:ascii="Consolas" w:eastAsia="굴림" w:hAnsi="Consolas" w:cs="굴림"/>
+          <w:color w:val="9CDCFE"/>
+          <w:kern w:val="0"/>
+          <w:sz w:val="21"/>
+          <w:szCs w:val="21"/>
+        </w:rPr>
+        <w:t>index</w:t>
+      </w:r>
+      <w:r>
+        <w:rPr>
+          <w:rFonts w:ascii="Consolas" w:eastAsia="굴림" w:hAnsi="Consolas" w:cs="굴림"/>
+          <w:color w:val="569CD6"/>
+          <w:kern w:val="0"/>
+          <w:sz w:val="21"/>
+          <w:szCs w:val="21"/>
+        </w:rPr>
+        <w:t>}</w:t>
+      </w:r>
+      <w:r>
+        <w:rPr>
+          <w:rFonts w:ascii="Consolas" w:eastAsia="굴림" w:hAnsi="Consolas" w:cs="굴림"/>
+          <w:color w:val="CE9178"/>
+          <w:kern w:val="0"/>
+          <w:sz w:val="21"/>
+          <w:szCs w:val="21"/>
+        </w:rPr>
+        <w:t>번째</w:t>
+      </w:r>
+      <w:r>
+        <w:rPr>
+          <w:rFonts w:ascii="Consolas" w:eastAsia="굴림" w:hAnsi="Consolas" w:cs="굴림"/>
+          <w:color w:val="CE9178"/>
+          <w:kern w:val="0"/>
+          <w:sz w:val="21"/>
+          <w:szCs w:val="21"/>
+        </w:rPr>
+        <w:t xml:space="preserve"> : </w:t>
+      </w:r>
+      <w:r>
+        <w:rPr>
+          <w:rFonts w:ascii="Consolas" w:eastAsia="굴림" w:hAnsi="Consolas" w:cs="굴림"/>
+          <w:color w:val="569CD6"/>
+          <w:kern w:val="0"/>
+          <w:sz w:val="21"/>
+          <w:szCs w:val="21"/>
+        </w:rPr>
+        <w:t>${</w:t>
+      </w:r>
+      <w:r>
+        <w:rPr>
+          <w:rFonts w:ascii="Consolas" w:eastAsia="굴림" w:hAnsi="Consolas" w:cs="굴림"/>
+          <w:color w:val="9CDCFE"/>
+          <w:kern w:val="0"/>
+          <w:sz w:val="21"/>
+          <w:szCs w:val="21"/>
+        </w:rPr>
         <w:t>value</w:t>
       </w:r>
       <w:r>
         <w:rPr>
           <w:rFonts w:ascii="Consolas" w:eastAsia="굴림" w:hAnsi="Consolas" w:cs="굴림"/>
-          <w:color w:val="D4D4D4"/>
-          <w:kern w:val="0"/>
-          <w:sz w:val="21"/>
-          <w:szCs w:val="21"/>
-        </w:rPr>
-        <w:t>*</w:t>
-      </w:r>
-      <w:r>
-        <w:rPr>
-          <w:rFonts w:ascii="Consolas" w:eastAsia="굴림" w:hAnsi="Consolas" w:cs="굴림"/>
-          <w:color w:val="9CDCFE"/>
-          <w:kern w:val="0"/>
-          <w:sz w:val="21"/>
-          <w:szCs w:val="21"/>
-        </w:rPr>
-        <w:t>value</w:t>
-      </w:r>
-      <w:r>
-        <w:rPr>
-          <w:rFonts w:ascii="Consolas" w:eastAsia="굴림" w:hAnsi="Consolas" w:cs="굴림"/>
-          <w:color w:val="D4D4D4"/>
-          <w:kern w:val="0"/>
-          <w:sz w:val="21"/>
-          <w:szCs w:val="21"/>
-        </w:rPr>
-        <w:t>;</w:t>
+          <w:color w:val="569CD6"/>
+          <w:kern w:val="0"/>
+          <w:sz w:val="21"/>
+          <w:szCs w:val="21"/>
+        </w:rPr>
+        <w:t>}</w:t>
+      </w:r>
+      <w:r>
+        <w:rPr>
+          <w:rFonts w:ascii="Consolas" w:eastAsia="굴림" w:hAnsi="Consolas" w:cs="굴림"/>
+          <w:color w:val="CE9178"/>
+          <w:kern w:val="0"/>
+          <w:sz w:val="21"/>
+          <w:szCs w:val="21"/>
+        </w:rPr>
+        <w:t xml:space="preserve"> `</w:t>
+      </w:r>
+      <w:r>
+        <w:rPr>
+          <w:rFonts w:ascii="Consolas" w:eastAsia="굴림" w:hAnsi="Consolas" w:cs="굴림"/>
+          <w:color w:val="D4D4D4"/>
+          <w:kern w:val="0"/>
+          <w:sz w:val="21"/>
+          <w:szCs w:val="21"/>
+        </w:rPr>
+        <w:t>);</w:t>
       </w:r>
     </w:p>
     <w:p>
@@ -14257,7 +14152,67 @@
           <w:sz w:val="21"/>
           <w:szCs w:val="21"/>
         </w:rPr>
-        <w:t xml:space="preserve">        }) </w:t>
+        <w:t xml:space="preserve">            </w:t>
+      </w:r>
+      <w:r>
+        <w:rPr>
+          <w:rFonts w:ascii="Consolas" w:eastAsia="굴림" w:hAnsi="Consolas" w:cs="굴림"/>
+          <w:color w:val="C586C0"/>
+          <w:kern w:val="0"/>
+          <w:sz w:val="21"/>
+          <w:szCs w:val="21"/>
+        </w:rPr>
+        <w:t>return</w:t>
+      </w:r>
+      <w:r>
+        <w:rPr>
+          <w:rFonts w:ascii="Consolas" w:eastAsia="굴림" w:hAnsi="Consolas" w:cs="굴림"/>
+          <w:color w:val="D4D4D4"/>
+          <w:kern w:val="0"/>
+          <w:sz w:val="21"/>
+          <w:szCs w:val="21"/>
+        </w:rPr>
+        <w:t xml:space="preserve"> </w:t>
+      </w:r>
+      <w:r>
+        <w:rPr>
+          <w:rFonts w:ascii="Consolas" w:eastAsia="굴림" w:hAnsi="Consolas" w:cs="굴림"/>
+          <w:color w:val="9CDCFE"/>
+          <w:kern w:val="0"/>
+          <w:sz w:val="21"/>
+          <w:szCs w:val="21"/>
+        </w:rPr>
+        <w:t>value</w:t>
+      </w:r>
+      <w:r>
+        <w:rPr>
+          <w:rFonts w:ascii="Consolas" w:eastAsia="굴림" w:hAnsi="Consolas" w:cs="굴림"/>
+          <w:color w:val="D4D4D4"/>
+          <w:kern w:val="0"/>
+          <w:sz w:val="21"/>
+          <w:szCs w:val="21"/>
+        </w:rPr>
+        <w:t>*</w:t>
+      </w:r>
+      <w:r>
+        <w:rPr>
+          <w:rFonts w:ascii="Consolas" w:eastAsia="굴림" w:hAnsi="Consolas" w:cs="굴림"/>
+          <w:color w:val="9CDCFE"/>
+          <w:kern w:val="0"/>
+          <w:sz w:val="21"/>
+          <w:szCs w:val="21"/>
+        </w:rPr>
+        <w:t>value</w:t>
+      </w:r>
+      <w:r>
+        <w:rPr>
+          <w:rFonts w:ascii="Consolas" w:eastAsia="굴림" w:hAnsi="Consolas" w:cs="굴림"/>
+          <w:color w:val="D4D4D4"/>
+          <w:kern w:val="0"/>
+          <w:sz w:val="21"/>
+          <w:szCs w:val="21"/>
+        </w:rPr>
+        <w:t>;</w:t>
       </w:r>
     </w:p>
     <w:p>
@@ -14285,157 +14240,7 @@
           <w:sz w:val="21"/>
           <w:szCs w:val="21"/>
         </w:rPr>
-        <w:t xml:space="preserve">        </w:t>
-      </w:r>
-      <w:r>
-        <w:rPr>
-          <w:rFonts w:ascii="Consolas" w:eastAsia="굴림" w:hAnsi="Consolas" w:cs="굴림"/>
-          <w:color w:val="6A9955"/>
-          <w:kern w:val="0"/>
-          <w:sz w:val="21"/>
-          <w:szCs w:val="21"/>
-        </w:rPr>
-        <w:t xml:space="preserve">// map : </w:t>
-      </w:r>
-      <w:r>
-        <w:rPr>
-          <w:rFonts w:ascii="Consolas" w:eastAsia="굴림" w:hAnsi="Consolas" w:cs="굴림"/>
-          <w:color w:val="6A9955"/>
-          <w:kern w:val="0"/>
-          <w:sz w:val="21"/>
-          <w:szCs w:val="21"/>
-        </w:rPr>
-        <w:t>리턴을</w:t>
-      </w:r>
-      <w:r>
-        <w:rPr>
-          <w:rFonts w:ascii="Consolas" w:eastAsia="굴림" w:hAnsi="Consolas" w:cs="굴림"/>
-          <w:color w:val="6A9955"/>
-          <w:kern w:val="0"/>
-          <w:sz w:val="21"/>
-          <w:szCs w:val="21"/>
-        </w:rPr>
-        <w:t xml:space="preserve"> </w:t>
-      </w:r>
-      <w:r>
-        <w:rPr>
-          <w:rFonts w:ascii="Consolas" w:eastAsia="굴림" w:hAnsi="Consolas" w:cs="굴림"/>
-          <w:color w:val="6A9955"/>
-          <w:kern w:val="0"/>
-          <w:sz w:val="21"/>
-          <w:szCs w:val="21"/>
-        </w:rPr>
-        <w:t>해서</w:t>
-      </w:r>
-      <w:r>
-        <w:rPr>
-          <w:rFonts w:ascii="Consolas" w:eastAsia="굴림" w:hAnsi="Consolas" w:cs="굴림"/>
-          <w:color w:val="6A9955"/>
-          <w:kern w:val="0"/>
-          <w:sz w:val="21"/>
-          <w:szCs w:val="21"/>
-        </w:rPr>
-        <w:t xml:space="preserve"> </w:t>
-      </w:r>
-      <w:r>
-        <w:rPr>
-          <w:rFonts w:ascii="Consolas" w:eastAsia="굴림" w:hAnsi="Consolas" w:cs="굴림"/>
-          <w:color w:val="6A9955"/>
-          <w:kern w:val="0"/>
-          <w:sz w:val="21"/>
-          <w:szCs w:val="21"/>
-        </w:rPr>
-        <w:t>새로운</w:t>
-      </w:r>
-      <w:r>
-        <w:rPr>
-          <w:rFonts w:ascii="Consolas" w:eastAsia="굴림" w:hAnsi="Consolas" w:cs="굴림"/>
-          <w:color w:val="6A9955"/>
-          <w:kern w:val="0"/>
-          <w:sz w:val="21"/>
-          <w:szCs w:val="21"/>
-        </w:rPr>
-        <w:t xml:space="preserve"> </w:t>
-      </w:r>
-      <w:r>
-        <w:rPr>
-          <w:rFonts w:ascii="Consolas" w:eastAsia="굴림" w:hAnsi="Consolas" w:cs="굴림"/>
-          <w:color w:val="6A9955"/>
-          <w:kern w:val="0"/>
-          <w:sz w:val="21"/>
-          <w:szCs w:val="21"/>
-        </w:rPr>
-        <w:t>배열을</w:t>
-      </w:r>
-      <w:r>
-        <w:rPr>
-          <w:rFonts w:ascii="Consolas" w:eastAsia="굴림" w:hAnsi="Consolas" w:cs="굴림"/>
-          <w:color w:val="6A9955"/>
-          <w:kern w:val="0"/>
-          <w:sz w:val="21"/>
-          <w:szCs w:val="21"/>
-        </w:rPr>
-        <w:t xml:space="preserve"> </w:t>
-      </w:r>
-      <w:r>
-        <w:rPr>
-          <w:rFonts w:ascii="Consolas" w:eastAsia="굴림" w:hAnsi="Consolas" w:cs="굴림"/>
-          <w:color w:val="6A9955"/>
-          <w:kern w:val="0"/>
-          <w:sz w:val="21"/>
-          <w:szCs w:val="21"/>
-        </w:rPr>
-        <w:t>만들</w:t>
-      </w:r>
-      <w:r>
-        <w:rPr>
-          <w:rFonts w:ascii="Consolas" w:eastAsia="굴림" w:hAnsi="Consolas" w:cs="굴림"/>
-          <w:color w:val="6A9955"/>
-          <w:kern w:val="0"/>
-          <w:sz w:val="21"/>
-          <w:szCs w:val="21"/>
-        </w:rPr>
-        <w:t xml:space="preserve"> </w:t>
-      </w:r>
-      <w:r>
-        <w:rPr>
-          <w:rFonts w:ascii="Consolas" w:eastAsia="굴림" w:hAnsi="Consolas" w:cs="굴림"/>
-          <w:color w:val="6A9955"/>
-          <w:kern w:val="0"/>
-          <w:sz w:val="21"/>
-          <w:szCs w:val="21"/>
-        </w:rPr>
-        <w:t>수</w:t>
-      </w:r>
-      <w:r>
-        <w:rPr>
-          <w:rFonts w:ascii="Consolas" w:eastAsia="굴림" w:hAnsi="Consolas" w:cs="굴림"/>
-          <w:color w:val="6A9955"/>
-          <w:kern w:val="0"/>
-          <w:sz w:val="21"/>
-          <w:szCs w:val="21"/>
-        </w:rPr>
-        <w:t xml:space="preserve"> </w:t>
-      </w:r>
-      <w:r>
-        <w:rPr>
-          <w:rFonts w:ascii="Consolas" w:eastAsia="굴림" w:hAnsi="Consolas" w:cs="굴림"/>
-          <w:color w:val="6A9955"/>
-          <w:kern w:val="0"/>
-          <w:sz w:val="21"/>
-          <w:szCs w:val="21"/>
-        </w:rPr>
-        <w:t>있음</w:t>
-      </w:r>
-      <w:r>
-        <w:rPr>
-          <w:rFonts w:ascii="Consolas" w:eastAsia="굴림" w:hAnsi="Consolas" w:cs="굴림"/>
-          <w:color w:val="6A9955"/>
-          <w:kern w:val="0"/>
-          <w:sz w:val="21"/>
-          <w:szCs w:val="21"/>
-        </w:rPr>
-        <w:t>.</w:t>
+        <w:t xml:space="preserve">        }) </w:t>
       </w:r>
     </w:p>
     <w:p>
@@ -14473,147 +14278,147 @@
           <w:sz w:val="21"/>
           <w:szCs w:val="21"/>
         </w:rPr>
-        <w:t xml:space="preserve">// </w:t>
-      </w:r>
-      <w:r>
-        <w:rPr>
-          <w:rFonts w:ascii="Consolas" w:eastAsia="굴림" w:hAnsi="Consolas" w:cs="굴림"/>
-          <w:color w:val="6A9955"/>
-          <w:kern w:val="0"/>
-          <w:sz w:val="21"/>
-          <w:szCs w:val="21"/>
-        </w:rPr>
-        <w:t>데이터들을</w:t>
-      </w:r>
-      <w:r>
-        <w:rPr>
-          <w:rFonts w:ascii="Consolas" w:eastAsia="굴림" w:hAnsi="Consolas" w:cs="굴림"/>
-          <w:color w:val="6A9955"/>
-          <w:kern w:val="0"/>
-          <w:sz w:val="21"/>
-          <w:szCs w:val="21"/>
-        </w:rPr>
-        <w:t xml:space="preserve"> </w:t>
-      </w:r>
-      <w:r>
-        <w:rPr>
-          <w:rFonts w:ascii="Consolas" w:eastAsia="굴림" w:hAnsi="Consolas" w:cs="굴림"/>
-          <w:color w:val="6A9955"/>
-          <w:kern w:val="0"/>
-          <w:sz w:val="21"/>
-          <w:szCs w:val="21"/>
-        </w:rPr>
-        <w:t>다</w:t>
-      </w:r>
-      <w:r>
-        <w:rPr>
-          <w:rFonts w:ascii="Consolas" w:eastAsia="굴림" w:hAnsi="Consolas" w:cs="굴림"/>
-          <w:color w:val="6A9955"/>
-          <w:kern w:val="0"/>
-          <w:sz w:val="21"/>
-          <w:szCs w:val="21"/>
-        </w:rPr>
-        <w:t xml:space="preserve"> </w:t>
-      </w:r>
-      <w:r>
-        <w:rPr>
-          <w:rFonts w:ascii="Consolas" w:eastAsia="굴림" w:hAnsi="Consolas" w:cs="굴림"/>
-          <w:color w:val="6A9955"/>
-          <w:kern w:val="0"/>
-          <w:sz w:val="21"/>
-          <w:szCs w:val="21"/>
-        </w:rPr>
-        <w:t>묶어서</w:t>
-      </w:r>
-      <w:r>
-        <w:rPr>
-          <w:rFonts w:ascii="Consolas" w:eastAsia="굴림" w:hAnsi="Consolas" w:cs="굴림"/>
-          <w:color w:val="6A9955"/>
-          <w:kern w:val="0"/>
-          <w:sz w:val="21"/>
-          <w:szCs w:val="21"/>
-        </w:rPr>
-        <w:t xml:space="preserve"> </w:t>
-      </w:r>
-      <w:r>
-        <w:rPr>
-          <w:rFonts w:ascii="Consolas" w:eastAsia="굴림" w:hAnsi="Consolas" w:cs="굴림"/>
-          <w:color w:val="6A9955"/>
-          <w:kern w:val="0"/>
-          <w:sz w:val="21"/>
-          <w:szCs w:val="21"/>
-        </w:rPr>
-        <w:t>배열로</w:t>
-      </w:r>
-      <w:r>
-        <w:rPr>
-          <w:rFonts w:ascii="Consolas" w:eastAsia="굴림" w:hAnsi="Consolas" w:cs="굴림"/>
-          <w:color w:val="6A9955"/>
-          <w:kern w:val="0"/>
-          <w:sz w:val="21"/>
-          <w:szCs w:val="21"/>
-        </w:rPr>
-        <w:t xml:space="preserve"> </w:t>
-      </w:r>
-      <w:r>
-        <w:rPr>
-          <w:rFonts w:ascii="Consolas" w:eastAsia="굴림" w:hAnsi="Consolas" w:cs="굴림"/>
-          <w:color w:val="6A9955"/>
-          <w:kern w:val="0"/>
-          <w:sz w:val="21"/>
-          <w:szCs w:val="21"/>
-        </w:rPr>
-        <w:t>만들어</w:t>
-      </w:r>
-      <w:r>
-        <w:rPr>
-          <w:rFonts w:ascii="Consolas" w:eastAsia="굴림" w:hAnsi="Consolas" w:cs="굴림"/>
-          <w:color w:val="6A9955"/>
-          <w:kern w:val="0"/>
-          <w:sz w:val="21"/>
-          <w:szCs w:val="21"/>
-        </w:rPr>
-        <w:t xml:space="preserve"> </w:t>
-      </w:r>
-      <w:r>
-        <w:rPr>
-          <w:rFonts w:ascii="Consolas" w:eastAsia="굴림" w:hAnsi="Consolas" w:cs="굴림"/>
-          <w:color w:val="6A9955"/>
-          <w:kern w:val="0"/>
-          <w:sz w:val="21"/>
-          <w:szCs w:val="21"/>
-        </w:rPr>
-        <w:t>주는</w:t>
-      </w:r>
-      <w:r>
-        <w:rPr>
-          <w:rFonts w:ascii="Consolas" w:eastAsia="굴림" w:hAnsi="Consolas" w:cs="굴림"/>
-          <w:color w:val="6A9955"/>
-          <w:kern w:val="0"/>
-          <w:sz w:val="21"/>
-          <w:szCs w:val="21"/>
-        </w:rPr>
-        <w:t xml:space="preserve"> </w:t>
-      </w:r>
-      <w:r>
-        <w:rPr>
-          <w:rFonts w:ascii="Consolas" w:eastAsia="굴림" w:hAnsi="Consolas" w:cs="굴림"/>
-          <w:color w:val="6A9955"/>
-          <w:kern w:val="0"/>
-          <w:sz w:val="21"/>
-          <w:szCs w:val="21"/>
-        </w:rPr>
-        <w:t>느낌</w:t>
-      </w:r>
-      <w:r>
-        <w:rPr>
-          <w:rFonts w:ascii="Consolas" w:eastAsia="굴림" w:hAnsi="Consolas" w:cs="굴림"/>
-          <w:color w:val="6A9955"/>
-          <w:kern w:val="0"/>
-          <w:sz w:val="21"/>
-          <w:szCs w:val="21"/>
-        </w:rPr>
-        <w:t xml:space="preserve">. </w:t>
+        <w:t xml:space="preserve">// map : </w:t>
+      </w:r>
+      <w:r>
+        <w:rPr>
+          <w:rFonts w:ascii="Consolas" w:eastAsia="굴림" w:hAnsi="Consolas" w:cs="굴림"/>
+          <w:color w:val="6A9955"/>
+          <w:kern w:val="0"/>
+          <w:sz w:val="21"/>
+          <w:szCs w:val="21"/>
+        </w:rPr>
+        <w:t>리턴을</w:t>
+      </w:r>
+      <w:r>
+        <w:rPr>
+          <w:rFonts w:ascii="Consolas" w:eastAsia="굴림" w:hAnsi="Consolas" w:cs="굴림"/>
+          <w:color w:val="6A9955"/>
+          <w:kern w:val="0"/>
+          <w:sz w:val="21"/>
+          <w:szCs w:val="21"/>
+        </w:rPr>
+        <w:t xml:space="preserve"> </w:t>
+      </w:r>
+      <w:r>
+        <w:rPr>
+          <w:rFonts w:ascii="Consolas" w:eastAsia="굴림" w:hAnsi="Consolas" w:cs="굴림"/>
+          <w:color w:val="6A9955"/>
+          <w:kern w:val="0"/>
+          <w:sz w:val="21"/>
+          <w:szCs w:val="21"/>
+        </w:rPr>
+        <w:t>해서</w:t>
+      </w:r>
+      <w:r>
+        <w:rPr>
+          <w:rFonts w:ascii="Consolas" w:eastAsia="굴림" w:hAnsi="Consolas" w:cs="굴림"/>
+          <w:color w:val="6A9955"/>
+          <w:kern w:val="0"/>
+          <w:sz w:val="21"/>
+          <w:szCs w:val="21"/>
+        </w:rPr>
+        <w:t xml:space="preserve"> </w:t>
+      </w:r>
+      <w:r>
+        <w:rPr>
+          <w:rFonts w:ascii="Consolas" w:eastAsia="굴림" w:hAnsi="Consolas" w:cs="굴림"/>
+          <w:color w:val="6A9955"/>
+          <w:kern w:val="0"/>
+          <w:sz w:val="21"/>
+          <w:szCs w:val="21"/>
+        </w:rPr>
+        <w:t>새로운</w:t>
+      </w:r>
+      <w:r>
+        <w:rPr>
+          <w:rFonts w:ascii="Consolas" w:eastAsia="굴림" w:hAnsi="Consolas" w:cs="굴림"/>
+          <w:color w:val="6A9955"/>
+          <w:kern w:val="0"/>
+          <w:sz w:val="21"/>
+          <w:szCs w:val="21"/>
+        </w:rPr>
+        <w:t xml:space="preserve"> </w:t>
+      </w:r>
+      <w:r>
+        <w:rPr>
+          <w:rFonts w:ascii="Consolas" w:eastAsia="굴림" w:hAnsi="Consolas" w:cs="굴림"/>
+          <w:color w:val="6A9955"/>
+          <w:kern w:val="0"/>
+          <w:sz w:val="21"/>
+          <w:szCs w:val="21"/>
+        </w:rPr>
+        <w:t>배열을</w:t>
+      </w:r>
+      <w:r>
+        <w:rPr>
+          <w:rFonts w:ascii="Consolas" w:eastAsia="굴림" w:hAnsi="Consolas" w:cs="굴림"/>
+          <w:color w:val="6A9955"/>
+          <w:kern w:val="0"/>
+          <w:sz w:val="21"/>
+          <w:szCs w:val="21"/>
+        </w:rPr>
+        <w:t xml:space="preserve"> </w:t>
+      </w:r>
+      <w:r>
+        <w:rPr>
+          <w:rFonts w:ascii="Consolas" w:eastAsia="굴림" w:hAnsi="Consolas" w:cs="굴림"/>
+          <w:color w:val="6A9955"/>
+          <w:kern w:val="0"/>
+          <w:sz w:val="21"/>
+          <w:szCs w:val="21"/>
+        </w:rPr>
+        <w:t>만들</w:t>
+      </w:r>
+      <w:r>
+        <w:rPr>
+          <w:rFonts w:ascii="Consolas" w:eastAsia="굴림" w:hAnsi="Consolas" w:cs="굴림"/>
+          <w:color w:val="6A9955"/>
+          <w:kern w:val="0"/>
+          <w:sz w:val="21"/>
+          <w:szCs w:val="21"/>
+        </w:rPr>
+        <w:t xml:space="preserve"> </w:t>
+      </w:r>
+      <w:r>
+        <w:rPr>
+          <w:rFonts w:ascii="Consolas" w:eastAsia="굴림" w:hAnsi="Consolas" w:cs="굴림"/>
+          <w:color w:val="6A9955"/>
+          <w:kern w:val="0"/>
+          <w:sz w:val="21"/>
+          <w:szCs w:val="21"/>
+        </w:rPr>
+        <w:t>수</w:t>
+      </w:r>
+      <w:r>
+        <w:rPr>
+          <w:rFonts w:ascii="Consolas" w:eastAsia="굴림" w:hAnsi="Consolas" w:cs="굴림"/>
+          <w:color w:val="6A9955"/>
+          <w:kern w:val="0"/>
+          <w:sz w:val="21"/>
+          <w:szCs w:val="21"/>
+        </w:rPr>
+        <w:t xml:space="preserve"> </w:t>
+      </w:r>
+      <w:r>
+        <w:rPr>
+          <w:rFonts w:ascii="Consolas" w:eastAsia="굴림" w:hAnsi="Consolas" w:cs="굴림"/>
+          <w:color w:val="6A9955"/>
+          <w:kern w:val="0"/>
+          <w:sz w:val="21"/>
+          <w:szCs w:val="21"/>
+        </w:rPr>
+        <w:t>있음</w:t>
+      </w:r>
+      <w:r>
+        <w:rPr>
+          <w:rFonts w:ascii="Consolas" w:eastAsia="굴림" w:hAnsi="Consolas" w:cs="굴림"/>
+          <w:color w:val="6A9955"/>
+          <w:kern w:val="0"/>
+          <w:sz w:val="21"/>
+          <w:szCs w:val="21"/>
+        </w:rPr>
+        <w:t>.</w:t>
       </w:r>
     </w:p>
     <w:p>
@@ -14646,62 +14451,152 @@
       <w:r>
         <w:rPr>
           <w:rFonts w:ascii="Consolas" w:eastAsia="굴림" w:hAnsi="Consolas" w:cs="굴림"/>
-          <w:color w:val="9CDCFE"/>
-          <w:kern w:val="0"/>
-          <w:sz w:val="21"/>
-          <w:szCs w:val="21"/>
-        </w:rPr>
-        <w:t>console</w:t>
-      </w:r>
-      <w:r>
-        <w:rPr>
-          <w:rFonts w:ascii="Consolas" w:eastAsia="굴림" w:hAnsi="Consolas" w:cs="굴림"/>
-          <w:color w:val="D4D4D4"/>
-          <w:kern w:val="0"/>
-          <w:sz w:val="21"/>
-          <w:szCs w:val="21"/>
-        </w:rPr>
-        <w:t>.</w:t>
-      </w:r>
-      <w:r>
-        <w:rPr>
-          <w:rFonts w:ascii="Consolas" w:eastAsia="굴림" w:hAnsi="Consolas" w:cs="굴림"/>
-          <w:color w:val="DCDCAA"/>
-          <w:kern w:val="0"/>
-          <w:sz w:val="21"/>
-          <w:szCs w:val="21"/>
-        </w:rPr>
-        <w:t>log</w:t>
-      </w:r>
-      <w:r>
-        <w:rPr>
-          <w:rFonts w:ascii="Consolas" w:eastAsia="굴림" w:hAnsi="Consolas" w:cs="굴림"/>
-          <w:color w:val="D4D4D4"/>
-          <w:kern w:val="0"/>
-          <w:sz w:val="21"/>
-          <w:szCs w:val="21"/>
-        </w:rPr>
-        <w:t>(</w:t>
-      </w:r>
-      <w:r>
-        <w:rPr>
-          <w:rFonts w:ascii="Consolas" w:eastAsia="굴림" w:hAnsi="Consolas" w:cs="굴림"/>
-          <w:color w:val="9CDCFE"/>
-          <w:kern w:val="0"/>
-          <w:sz w:val="21"/>
-          <w:szCs w:val="21"/>
-        </w:rPr>
-        <w:t>result</w:t>
-      </w:r>
-      <w:r>
-        <w:rPr>
-          <w:rFonts w:ascii="Consolas" w:eastAsia="굴림" w:hAnsi="Consolas" w:cs="굴림"/>
-          <w:color w:val="D4D4D4"/>
-          <w:kern w:val="0"/>
-          <w:sz w:val="21"/>
-          <w:szCs w:val="21"/>
-        </w:rPr>
-        <w:t>);</w:t>
+          <w:color w:val="6A9955"/>
+          <w:kern w:val="0"/>
+          <w:sz w:val="21"/>
+          <w:szCs w:val="21"/>
+        </w:rPr>
+        <w:t xml:space="preserve">// </w:t>
+      </w:r>
+      <w:r>
+        <w:rPr>
+          <w:rFonts w:ascii="Consolas" w:eastAsia="굴림" w:hAnsi="Consolas" w:cs="굴림"/>
+          <w:color w:val="6A9955"/>
+          <w:kern w:val="0"/>
+          <w:sz w:val="21"/>
+          <w:szCs w:val="21"/>
+        </w:rPr>
+        <w:t>데이터들을</w:t>
+      </w:r>
+      <w:r>
+        <w:rPr>
+          <w:rFonts w:ascii="Consolas" w:eastAsia="굴림" w:hAnsi="Consolas" w:cs="굴림"/>
+          <w:color w:val="6A9955"/>
+          <w:kern w:val="0"/>
+          <w:sz w:val="21"/>
+          <w:szCs w:val="21"/>
+        </w:rPr>
+        <w:t xml:space="preserve"> </w:t>
+      </w:r>
+      <w:r>
+        <w:rPr>
+          <w:rFonts w:ascii="Consolas" w:eastAsia="굴림" w:hAnsi="Consolas" w:cs="굴림"/>
+          <w:color w:val="6A9955"/>
+          <w:kern w:val="0"/>
+          <w:sz w:val="21"/>
+          <w:szCs w:val="21"/>
+        </w:rPr>
+        <w:t>다</w:t>
+      </w:r>
+      <w:r>
+        <w:rPr>
+          <w:rFonts w:ascii="Consolas" w:eastAsia="굴림" w:hAnsi="Consolas" w:cs="굴림"/>
+          <w:color w:val="6A9955"/>
+          <w:kern w:val="0"/>
+          <w:sz w:val="21"/>
+          <w:szCs w:val="21"/>
+        </w:rPr>
+        <w:t xml:space="preserve"> </w:t>
+      </w:r>
+      <w:r>
+        <w:rPr>
+          <w:rFonts w:ascii="Consolas" w:eastAsia="굴림" w:hAnsi="Consolas" w:cs="굴림"/>
+          <w:color w:val="6A9955"/>
+          <w:kern w:val="0"/>
+          <w:sz w:val="21"/>
+          <w:szCs w:val="21"/>
+        </w:rPr>
+        <w:t>묶어서</w:t>
+      </w:r>
+      <w:r>
+        <w:rPr>
+          <w:rFonts w:ascii="Consolas" w:eastAsia="굴림" w:hAnsi="Consolas" w:cs="굴림"/>
+          <w:color w:val="6A9955"/>
+          <w:kern w:val="0"/>
+          <w:sz w:val="21"/>
+          <w:szCs w:val="21"/>
+        </w:rPr>
+        <w:t xml:space="preserve"> </w:t>
+      </w:r>
+      <w:r>
+        <w:rPr>
+          <w:rFonts w:ascii="Consolas" w:eastAsia="굴림" w:hAnsi="Consolas" w:cs="굴림"/>
+          <w:color w:val="6A9955"/>
+          <w:kern w:val="0"/>
+          <w:sz w:val="21"/>
+          <w:szCs w:val="21"/>
+        </w:rPr>
+        <w:t>배열로</w:t>
+      </w:r>
+      <w:r>
+        <w:rPr>
+          <w:rFonts w:ascii="Consolas" w:eastAsia="굴림" w:hAnsi="Consolas" w:cs="굴림"/>
+          <w:color w:val="6A9955"/>
+          <w:kern w:val="0"/>
+          <w:sz w:val="21"/>
+          <w:szCs w:val="21"/>
+        </w:rPr>
+        <w:t xml:space="preserve"> </w:t>
+      </w:r>
+      <w:r>
+        <w:rPr>
+          <w:rFonts w:ascii="Consolas" w:eastAsia="굴림" w:hAnsi="Consolas" w:cs="굴림"/>
+          <w:color w:val="6A9955"/>
+          <w:kern w:val="0"/>
+          <w:sz w:val="21"/>
+          <w:szCs w:val="21"/>
+        </w:rPr>
+        <w:t>만들어</w:t>
+      </w:r>
+      <w:r>
+        <w:rPr>
+          <w:rFonts w:ascii="Consolas" w:eastAsia="굴림" w:hAnsi="Consolas" w:cs="굴림"/>
+          <w:color w:val="6A9955"/>
+          <w:kern w:val="0"/>
+          <w:sz w:val="21"/>
+          <w:szCs w:val="21"/>
+        </w:rPr>
+        <w:t xml:space="preserve"> </w:t>
+      </w:r>
+      <w:r>
+        <w:rPr>
+          <w:rFonts w:ascii="Consolas" w:eastAsia="굴림" w:hAnsi="Consolas" w:cs="굴림"/>
+          <w:color w:val="6A9955"/>
+          <w:kern w:val="0"/>
+          <w:sz w:val="21"/>
+          <w:szCs w:val="21"/>
+        </w:rPr>
+        <w:t>주는</w:t>
+      </w:r>
+      <w:r>
+        <w:rPr>
+          <w:rFonts w:ascii="Consolas" w:eastAsia="굴림" w:hAnsi="Consolas" w:cs="굴림"/>
+          <w:color w:val="6A9955"/>
+          <w:kern w:val="0"/>
+          <w:sz w:val="21"/>
+          <w:szCs w:val="21"/>
+        </w:rPr>
+        <w:t xml:space="preserve"> </w:t>
+      </w:r>
+      <w:r>
+        <w:rPr>
+          <w:rFonts w:ascii="Consolas" w:eastAsia="굴림" w:hAnsi="Consolas" w:cs="굴림"/>
+          <w:color w:val="6A9955"/>
+          <w:kern w:val="0"/>
+          <w:sz w:val="21"/>
+          <w:szCs w:val="21"/>
+        </w:rPr>
+        <w:t>느낌</w:t>
+      </w:r>
+      <w:r>
+        <w:rPr>
+          <w:rFonts w:ascii="Consolas" w:eastAsia="굴림" w:hAnsi="Consolas" w:cs="굴림"/>
+          <w:color w:val="6A9955"/>
+          <w:kern w:val="0"/>
+          <w:sz w:val="21"/>
+          <w:szCs w:val="21"/>
+        </w:rPr>
+        <w:t xml:space="preserve">. </w:t>
       </w:r>
     </w:p>
     <w:p>
@@ -14721,6 +14616,76 @@
           <w:szCs w:val="21"/>
         </w:rPr>
       </w:pPr>
+      <w:r>
+        <w:rPr>
+          <w:rFonts w:ascii="Consolas" w:eastAsia="굴림" w:hAnsi="Consolas" w:cs="굴림"/>
+          <w:color w:val="D4D4D4"/>
+          <w:kern w:val="0"/>
+          <w:sz w:val="21"/>
+          <w:szCs w:val="21"/>
+        </w:rPr>
+        <w:t xml:space="preserve">        </w:t>
+      </w:r>
+      <w:r>
+        <w:rPr>
+          <w:rFonts w:ascii="Consolas" w:eastAsia="굴림" w:hAnsi="Consolas" w:cs="굴림"/>
+          <w:color w:val="9CDCFE"/>
+          <w:kern w:val="0"/>
+          <w:sz w:val="21"/>
+          <w:szCs w:val="21"/>
+        </w:rPr>
+        <w:t>console</w:t>
+      </w:r>
+      <w:r>
+        <w:rPr>
+          <w:rFonts w:ascii="Consolas" w:eastAsia="굴림" w:hAnsi="Consolas" w:cs="굴림"/>
+          <w:color w:val="D4D4D4"/>
+          <w:kern w:val="0"/>
+          <w:sz w:val="21"/>
+          <w:szCs w:val="21"/>
+        </w:rPr>
+        <w:t>.</w:t>
+      </w:r>
+      <w:r>
+        <w:rPr>
+          <w:rFonts w:ascii="Consolas" w:eastAsia="굴림" w:hAnsi="Consolas" w:cs="굴림"/>
+          <w:color w:val="DCDCAA"/>
+          <w:kern w:val="0"/>
+          <w:sz w:val="21"/>
+          <w:szCs w:val="21"/>
+        </w:rPr>
+        <w:t>log</w:t>
+      </w:r>
+      <w:r>
+        <w:rPr>
+          <w:rFonts w:ascii="Consolas" w:eastAsia="굴림" w:hAnsi="Consolas" w:cs="굴림"/>
+          <w:color w:val="D4D4D4"/>
+          <w:kern w:val="0"/>
+          <w:sz w:val="21"/>
+          <w:szCs w:val="21"/>
+        </w:rPr>
+        <w:t>(</w:t>
+      </w:r>
+      <w:r>
+        <w:rPr>
+          <w:rFonts w:ascii="Consolas" w:eastAsia="굴림" w:hAnsi="Consolas" w:cs="굴림"/>
+          <w:color w:val="9CDCFE"/>
+          <w:kern w:val="0"/>
+          <w:sz w:val="21"/>
+          <w:szCs w:val="21"/>
+        </w:rPr>
+        <w:t>result</w:t>
+      </w:r>
+      <w:r>
+        <w:rPr>
+          <w:rFonts w:ascii="Consolas" w:eastAsia="굴림" w:hAnsi="Consolas" w:cs="굴림"/>
+          <w:color w:val="D4D4D4"/>
+          <w:kern w:val="0"/>
+          <w:sz w:val="21"/>
+          <w:szCs w:val="21"/>
+        </w:rPr>
+        <w:t>);</w:t>
+      </w:r>
     </w:p>
     <w:p>
       <w:pPr>
@@ -14739,214 +14704,6 @@
           <w:szCs w:val="21"/>
         </w:rPr>
       </w:pPr>
-      <w:r>
-        <w:rPr>
-          <w:rFonts w:ascii="Consolas" w:eastAsia="굴림" w:hAnsi="Consolas" w:cs="굴림"/>
-          <w:color w:val="D4D4D4"/>
-          <w:kern w:val="0"/>
-          <w:sz w:val="21"/>
-          <w:szCs w:val="21"/>
-        </w:rPr>
-        <w:t>       </w:t>
-      </w:r>
-      <w:r>
-        <w:rPr>
-          <w:rFonts w:ascii="Consolas" w:eastAsia="굴림" w:hAnsi="Consolas" w:cs="굴림"/>
-          <w:color w:val="569CD6"/>
-          <w:kern w:val="0"/>
-          <w:sz w:val="21"/>
-          <w:szCs w:val="21"/>
-        </w:rPr>
-        <w:t>const</w:t>
-      </w:r>
-      <w:r>
-        <w:rPr>
-          <w:rFonts w:ascii="Consolas" w:eastAsia="굴림" w:hAnsi="Consolas" w:cs="굴림"/>
-          <w:color w:val="D4D4D4"/>
-          <w:kern w:val="0"/>
-          <w:sz w:val="21"/>
-          <w:szCs w:val="21"/>
-        </w:rPr>
-        <w:t xml:space="preserve"> </w:t>
-      </w:r>
-      <w:r>
-        <w:rPr>
-          <w:rFonts w:ascii="Consolas" w:eastAsia="굴림" w:hAnsi="Consolas" w:cs="굴림"/>
-          <w:color w:val="4FC1FF"/>
-          <w:kern w:val="0"/>
-          <w:sz w:val="21"/>
-          <w:szCs w:val="21"/>
-        </w:rPr>
-        <w:t>numbers</w:t>
-      </w:r>
-      <w:r>
-        <w:rPr>
-          <w:rFonts w:ascii="Consolas" w:eastAsia="굴림" w:hAnsi="Consolas" w:cs="굴림"/>
-          <w:color w:val="D4D4D4"/>
-          <w:kern w:val="0"/>
-          <w:sz w:val="21"/>
-          <w:szCs w:val="21"/>
-        </w:rPr>
-        <w:t xml:space="preserve"> = [</w:t>
-      </w:r>
-      <w:r>
-        <w:rPr>
-          <w:rFonts w:ascii="Consolas" w:eastAsia="굴림" w:hAnsi="Consolas" w:cs="굴림"/>
-          <w:color w:val="B5CEA8"/>
-          <w:kern w:val="0"/>
-          <w:sz w:val="21"/>
-          <w:szCs w:val="21"/>
-        </w:rPr>
-        <w:t>0</w:t>
-      </w:r>
-      <w:r>
-        <w:rPr>
-          <w:rFonts w:ascii="Consolas" w:eastAsia="굴림" w:hAnsi="Consolas" w:cs="굴림"/>
-          <w:color w:val="D4D4D4"/>
-          <w:kern w:val="0"/>
-          <w:sz w:val="21"/>
-          <w:szCs w:val="21"/>
-        </w:rPr>
-        <w:t xml:space="preserve">, </w:t>
-      </w:r>
-      <w:r>
-        <w:rPr>
-          <w:rFonts w:ascii="Consolas" w:eastAsia="굴림" w:hAnsi="Consolas" w:cs="굴림"/>
-          <w:color w:val="B5CEA8"/>
-          <w:kern w:val="0"/>
-          <w:sz w:val="21"/>
-          <w:szCs w:val="21"/>
-        </w:rPr>
-        <w:t>273</w:t>
-      </w:r>
-      <w:r>
-        <w:rPr>
-          <w:rFonts w:ascii="Consolas" w:eastAsia="굴림" w:hAnsi="Consolas" w:cs="굴림"/>
-          <w:color w:val="D4D4D4"/>
-          <w:kern w:val="0"/>
-          <w:sz w:val="21"/>
-          <w:szCs w:val="21"/>
-        </w:rPr>
-        <w:t>,</w:t>
-      </w:r>
-      <w:r>
-        <w:rPr>
-          <w:rFonts w:ascii="Consolas" w:eastAsia="굴림" w:hAnsi="Consolas" w:cs="굴림"/>
-          <w:color w:val="B5CEA8"/>
-          <w:kern w:val="0"/>
-          <w:sz w:val="21"/>
-          <w:szCs w:val="21"/>
-        </w:rPr>
-        <w:t>52</w:t>
-      </w:r>
-      <w:r>
-        <w:rPr>
-          <w:rFonts w:ascii="Consolas" w:eastAsia="굴림" w:hAnsi="Consolas" w:cs="굴림"/>
-          <w:color w:val="D4D4D4"/>
-          <w:kern w:val="0"/>
-          <w:sz w:val="21"/>
-          <w:szCs w:val="21"/>
-        </w:rPr>
-        <w:t>,</w:t>
-      </w:r>
-      <w:r>
-        <w:rPr>
-          <w:rFonts w:ascii="Consolas" w:eastAsia="굴림" w:hAnsi="Consolas" w:cs="굴림"/>
-          <w:color w:val="B5CEA8"/>
-          <w:kern w:val="0"/>
-          <w:sz w:val="21"/>
-          <w:szCs w:val="21"/>
-        </w:rPr>
-        <w:t>103</w:t>
-      </w:r>
-      <w:r>
-        <w:rPr>
-          <w:rFonts w:ascii="Consolas" w:eastAsia="굴림" w:hAnsi="Consolas" w:cs="굴림"/>
-          <w:color w:val="D4D4D4"/>
-          <w:kern w:val="0"/>
-          <w:sz w:val="21"/>
-          <w:szCs w:val="21"/>
-        </w:rPr>
-        <w:t>,</w:t>
-      </w:r>
-      <w:r>
-        <w:rPr>
-          <w:rFonts w:ascii="Consolas" w:eastAsia="굴림" w:hAnsi="Consolas" w:cs="굴림"/>
-          <w:color w:val="B5CEA8"/>
-          <w:kern w:val="0"/>
-          <w:sz w:val="21"/>
-          <w:szCs w:val="21"/>
-        </w:rPr>
-        <w:t>32</w:t>
-      </w:r>
-      <w:r>
-        <w:rPr>
-          <w:rFonts w:ascii="Consolas" w:eastAsia="굴림" w:hAnsi="Consolas" w:cs="굴림"/>
-          <w:color w:val="D4D4D4"/>
-          <w:kern w:val="0"/>
-          <w:sz w:val="21"/>
-          <w:szCs w:val="21"/>
-        </w:rPr>
-        <w:t>,</w:t>
-      </w:r>
-      <w:r>
-        <w:rPr>
-          <w:rFonts w:ascii="Consolas" w:eastAsia="굴림" w:hAnsi="Consolas" w:cs="굴림"/>
-          <w:color w:val="B5CEA8"/>
-          <w:kern w:val="0"/>
-          <w:sz w:val="21"/>
-          <w:szCs w:val="21"/>
-        </w:rPr>
-        <w:t>57</w:t>
-      </w:r>
-      <w:r>
-        <w:rPr>
-          <w:rFonts w:ascii="Consolas" w:eastAsia="굴림" w:hAnsi="Consolas" w:cs="굴림"/>
-          <w:color w:val="D4D4D4"/>
-          <w:kern w:val="0"/>
-          <w:sz w:val="21"/>
-          <w:szCs w:val="21"/>
-        </w:rPr>
-        <w:t>]</w:t>
-      </w:r>
-    </w:p>
-    <w:p>
-      <w:pPr>
-        <w:widowControl/>
-        <w:shd w:val="clear" w:color="auto" w:fill="1E1E1E"/>
-        <w:wordWrap/>
-        <w:autoSpaceDE/>
-        <w:autoSpaceDN/>
-        <w:spacing w:line="285" w:lineRule="atLeast"/>
-        <w:rPr>
-          <w:rFonts w:ascii="Consolas" w:eastAsia="굴림" w:hAnsi="Consolas" w:cs="굴림" w:hint="eastAsia"/>
-          <w:color w:val="D4D4D4"/>
-          <w:kern w:val="0"/>
-          <w:sz w:val="21"/>
-          <w:szCs w:val="21"/>
-        </w:rPr>
-      </w:pPr>
-      <w:r>
-        <w:rPr>
-          <w:rFonts w:ascii="Consolas" w:eastAsia="굴림" w:hAnsi="Consolas" w:cs="굴림"/>
-          <w:color w:val="D4D4D4"/>
-          <w:kern w:val="0"/>
-          <w:sz w:val="21"/>
-          <w:szCs w:val="21"/>
-        </w:rPr>
-        <w:lastRenderedPageBreak/>
-        <w:t xml:space="preserve">        </w:t>
-      </w:r>
-      <w:r>
-        <w:rPr>
-          <w:rFonts w:ascii="Consolas" w:eastAsia="굴림" w:hAnsi="Consolas" w:cs="굴림"/>
-          <w:color w:val="6A9955"/>
-          <w:kern w:val="0"/>
-          <w:sz w:val="21"/>
-          <w:szCs w:val="21"/>
-        </w:rPr>
-        <w:t>//filter</w:t>
-      </w:r>
     </w:p>
     <w:p>
       <w:pPr>
@@ -14973,127 +14730,223 @@
           <w:sz w:val="21"/>
           <w:szCs w:val="21"/>
         </w:rPr>
+        <w:lastRenderedPageBreak/>
+        <w:t>       </w:t>
+      </w:r>
+      <w:r>
+        <w:rPr>
+          <w:rFonts w:ascii="Consolas" w:eastAsia="굴림" w:hAnsi="Consolas" w:cs="굴림"/>
+          <w:color w:val="569CD6"/>
+          <w:kern w:val="0"/>
+          <w:sz w:val="21"/>
+          <w:szCs w:val="21"/>
+        </w:rPr>
+        <w:t>const</w:t>
+      </w:r>
+      <w:r>
+        <w:rPr>
+          <w:rFonts w:ascii="Consolas" w:eastAsia="굴림" w:hAnsi="Consolas" w:cs="굴림"/>
+          <w:color w:val="D4D4D4"/>
+          <w:kern w:val="0"/>
+          <w:sz w:val="21"/>
+          <w:szCs w:val="21"/>
+        </w:rPr>
+        <w:t xml:space="preserve"> </w:t>
+      </w:r>
+      <w:r>
+        <w:rPr>
+          <w:rFonts w:ascii="Consolas" w:eastAsia="굴림" w:hAnsi="Consolas" w:cs="굴림"/>
+          <w:color w:val="4FC1FF"/>
+          <w:kern w:val="0"/>
+          <w:sz w:val="21"/>
+          <w:szCs w:val="21"/>
+        </w:rPr>
+        <w:t>numbers</w:t>
+      </w:r>
+      <w:r>
+        <w:rPr>
+          <w:rFonts w:ascii="Consolas" w:eastAsia="굴림" w:hAnsi="Consolas" w:cs="굴림"/>
+          <w:color w:val="D4D4D4"/>
+          <w:kern w:val="0"/>
+          <w:sz w:val="21"/>
+          <w:szCs w:val="21"/>
+        </w:rPr>
+        <w:t xml:space="preserve"> = [</w:t>
+      </w:r>
+      <w:r>
+        <w:rPr>
+          <w:rFonts w:ascii="Consolas" w:eastAsia="굴림" w:hAnsi="Consolas" w:cs="굴림"/>
+          <w:color w:val="B5CEA8"/>
+          <w:kern w:val="0"/>
+          <w:sz w:val="21"/>
+          <w:szCs w:val="21"/>
+        </w:rPr>
+        <w:t>0</w:t>
+      </w:r>
+      <w:r>
+        <w:rPr>
+          <w:rFonts w:ascii="Consolas" w:eastAsia="굴림" w:hAnsi="Consolas" w:cs="굴림"/>
+          <w:color w:val="D4D4D4"/>
+          <w:kern w:val="0"/>
+          <w:sz w:val="21"/>
+          <w:szCs w:val="21"/>
+        </w:rPr>
+        <w:t xml:space="preserve">, </w:t>
+      </w:r>
+      <w:r>
+        <w:rPr>
+          <w:rFonts w:ascii="Consolas" w:eastAsia="굴림" w:hAnsi="Consolas" w:cs="굴림"/>
+          <w:color w:val="B5CEA8"/>
+          <w:kern w:val="0"/>
+          <w:sz w:val="21"/>
+          <w:szCs w:val="21"/>
+        </w:rPr>
+        <w:t>273</w:t>
+      </w:r>
+      <w:r>
+        <w:rPr>
+          <w:rFonts w:ascii="Consolas" w:eastAsia="굴림" w:hAnsi="Consolas" w:cs="굴림"/>
+          <w:color w:val="D4D4D4"/>
+          <w:kern w:val="0"/>
+          <w:sz w:val="21"/>
+          <w:szCs w:val="21"/>
+        </w:rPr>
+        <w:t>,</w:t>
+      </w:r>
+      <w:r>
+        <w:rPr>
+          <w:rFonts w:ascii="Consolas" w:eastAsia="굴림" w:hAnsi="Consolas" w:cs="굴림"/>
+          <w:color w:val="B5CEA8"/>
+          <w:kern w:val="0"/>
+          <w:sz w:val="21"/>
+          <w:szCs w:val="21"/>
+        </w:rPr>
+        <w:t>52</w:t>
+      </w:r>
+      <w:r>
+        <w:rPr>
+          <w:rFonts w:ascii="Consolas" w:eastAsia="굴림" w:hAnsi="Consolas" w:cs="굴림"/>
+          <w:color w:val="D4D4D4"/>
+          <w:kern w:val="0"/>
+          <w:sz w:val="21"/>
+          <w:szCs w:val="21"/>
+        </w:rPr>
+        <w:t>,</w:t>
+      </w:r>
+      <w:r>
+        <w:rPr>
+          <w:rFonts w:ascii="Consolas" w:eastAsia="굴림" w:hAnsi="Consolas" w:cs="굴림"/>
+          <w:color w:val="B5CEA8"/>
+          <w:kern w:val="0"/>
+          <w:sz w:val="21"/>
+          <w:szCs w:val="21"/>
+        </w:rPr>
+        <w:t>103</w:t>
+      </w:r>
+      <w:r>
+        <w:rPr>
+          <w:rFonts w:ascii="Consolas" w:eastAsia="굴림" w:hAnsi="Consolas" w:cs="굴림"/>
+          <w:color w:val="D4D4D4"/>
+          <w:kern w:val="0"/>
+          <w:sz w:val="21"/>
+          <w:szCs w:val="21"/>
+        </w:rPr>
+        <w:t>,</w:t>
+      </w:r>
+      <w:r>
+        <w:rPr>
+          <w:rFonts w:ascii="Consolas" w:eastAsia="굴림" w:hAnsi="Consolas" w:cs="굴림"/>
+          <w:color w:val="B5CEA8"/>
+          <w:kern w:val="0"/>
+          <w:sz w:val="21"/>
+          <w:szCs w:val="21"/>
+        </w:rPr>
+        <w:t>32</w:t>
+      </w:r>
+      <w:r>
+        <w:rPr>
+          <w:rFonts w:ascii="Consolas" w:eastAsia="굴림" w:hAnsi="Consolas" w:cs="굴림"/>
+          <w:color w:val="D4D4D4"/>
+          <w:kern w:val="0"/>
+          <w:sz w:val="21"/>
+          <w:szCs w:val="21"/>
+        </w:rPr>
+        <w:t>,</w:t>
+      </w:r>
+      <w:r>
+        <w:rPr>
+          <w:rFonts w:ascii="Consolas" w:eastAsia="굴림" w:hAnsi="Consolas" w:cs="굴림"/>
+          <w:color w:val="B5CEA8"/>
+          <w:kern w:val="0"/>
+          <w:sz w:val="21"/>
+          <w:szCs w:val="21"/>
+        </w:rPr>
+        <w:t>57</w:t>
+      </w:r>
+      <w:r>
+        <w:rPr>
+          <w:rFonts w:ascii="Consolas" w:eastAsia="굴림" w:hAnsi="Consolas" w:cs="굴림"/>
+          <w:color w:val="D4D4D4"/>
+          <w:kern w:val="0"/>
+          <w:sz w:val="21"/>
+          <w:szCs w:val="21"/>
+        </w:rPr>
+        <w:t>]</w:t>
+      </w:r>
+    </w:p>
+    <w:p>
+      <w:pPr>
+        <w:widowControl/>
+        <w:shd w:val="clear" w:color="auto" w:fill="1E1E1E"/>
+        <w:wordWrap/>
+        <w:autoSpaceDE/>
+        <w:autoSpaceDN/>
+        <w:spacing w:line="285" w:lineRule="atLeast"/>
+        <w:rPr>
+          <w:rFonts w:ascii="Consolas" w:eastAsia="굴림" w:hAnsi="Consolas" w:cs="굴림"/>
+          <w:color w:val="D4D4D4"/>
+          <w:kern w:val="0"/>
+          <w:sz w:val="21"/>
+          <w:szCs w:val="21"/>
+        </w:rPr>
+      </w:pPr>
+      <w:r>
+        <w:rPr>
+          <w:rFonts w:ascii="Consolas" w:eastAsia="굴림" w:hAnsi="Consolas" w:cs="굴림"/>
+          <w:color w:val="D4D4D4"/>
+          <w:kern w:val="0"/>
+          <w:sz w:val="21"/>
+          <w:szCs w:val="21"/>
+        </w:rPr>
         <w:t xml:space="preserve">        </w:t>
       </w:r>
-      <w:r>
-        <w:rPr>
-          <w:rFonts w:ascii="Consolas" w:eastAsia="굴림" w:hAnsi="Consolas" w:cs="굴림"/>
-          <w:color w:val="569CD6"/>
-          <w:kern w:val="0"/>
-          <w:sz w:val="21"/>
-          <w:szCs w:val="21"/>
-        </w:rPr>
-        <w:t>const</w:t>
-      </w:r>
-      <w:r>
-        <w:rPr>
-          <w:rFonts w:ascii="Consolas" w:eastAsia="굴림" w:hAnsi="Consolas" w:cs="굴림"/>
-          <w:color w:val="D4D4D4"/>
-          <w:kern w:val="0"/>
-          <w:sz w:val="21"/>
-          <w:szCs w:val="21"/>
-        </w:rPr>
-        <w:t xml:space="preserve"> </w:t>
-      </w:r>
-      <w:r>
-        <w:rPr>
-          <w:rFonts w:ascii="Consolas" w:eastAsia="굴림" w:hAnsi="Consolas" w:cs="굴림"/>
-          <w:color w:val="4FC1FF"/>
-          <w:kern w:val="0"/>
-          <w:sz w:val="21"/>
-          <w:szCs w:val="21"/>
-        </w:rPr>
-        <w:t>evennumbers</w:t>
-      </w:r>
-      <w:r>
-        <w:rPr>
-          <w:rFonts w:ascii="Consolas" w:eastAsia="굴림" w:hAnsi="Consolas" w:cs="굴림"/>
-          <w:color w:val="D4D4D4"/>
-          <w:kern w:val="0"/>
-          <w:sz w:val="21"/>
-          <w:szCs w:val="21"/>
-        </w:rPr>
-        <w:t xml:space="preserve"> = </w:t>
-      </w:r>
-      <w:r>
-        <w:rPr>
-          <w:rFonts w:ascii="Consolas" w:eastAsia="굴림" w:hAnsi="Consolas" w:cs="굴림"/>
-          <w:color w:val="4FC1FF"/>
-          <w:kern w:val="0"/>
-          <w:sz w:val="21"/>
-          <w:szCs w:val="21"/>
-        </w:rPr>
-        <w:t>numbers</w:t>
-      </w:r>
-      <w:r>
-        <w:rPr>
-          <w:rFonts w:ascii="Consolas" w:eastAsia="굴림" w:hAnsi="Consolas" w:cs="굴림"/>
-          <w:color w:val="D4D4D4"/>
-          <w:kern w:val="0"/>
-          <w:sz w:val="21"/>
-          <w:szCs w:val="21"/>
-        </w:rPr>
-        <w:t>.</w:t>
-      </w:r>
-      <w:r>
-        <w:rPr>
-          <w:rFonts w:ascii="Consolas" w:eastAsia="굴림" w:hAnsi="Consolas" w:cs="굴림"/>
-          <w:color w:val="DCDCAA"/>
-          <w:kern w:val="0"/>
-          <w:sz w:val="21"/>
-          <w:szCs w:val="21"/>
-        </w:rPr>
-        <w:t>filter</w:t>
-      </w:r>
-      <w:r>
-        <w:rPr>
-          <w:rFonts w:ascii="Consolas" w:eastAsia="굴림" w:hAnsi="Consolas" w:cs="굴림"/>
-          <w:color w:val="D4D4D4"/>
-          <w:kern w:val="0"/>
-          <w:sz w:val="21"/>
-          <w:szCs w:val="21"/>
-        </w:rPr>
-        <w:t>(</w:t>
-      </w:r>
-      <w:r>
-        <w:rPr>
-          <w:rFonts w:ascii="Consolas" w:eastAsia="굴림" w:hAnsi="Consolas" w:cs="굴림"/>
-          <w:color w:val="569CD6"/>
-          <w:kern w:val="0"/>
-          <w:sz w:val="21"/>
-          <w:szCs w:val="21"/>
-        </w:rPr>
-        <w:t>function</w:t>
-      </w:r>
-      <w:r>
-        <w:rPr>
-          <w:rFonts w:ascii="Consolas" w:eastAsia="굴림" w:hAnsi="Consolas" w:cs="굴림"/>
-          <w:color w:val="D4D4D4"/>
-          <w:kern w:val="0"/>
-          <w:sz w:val="21"/>
-          <w:szCs w:val="21"/>
-        </w:rPr>
-        <w:t>(</w:t>
-      </w:r>
-      <w:r>
-        <w:rPr>
-          <w:rFonts w:ascii="Consolas" w:eastAsia="굴림" w:hAnsi="Consolas" w:cs="굴림"/>
-          <w:color w:val="9CDCFE"/>
-          <w:kern w:val="0"/>
-          <w:sz w:val="21"/>
-          <w:szCs w:val="21"/>
-        </w:rPr>
-        <w:t>value</w:t>
-      </w:r>
-      <w:r>
-        <w:rPr>
-          <w:rFonts w:ascii="Consolas" w:eastAsia="굴림" w:hAnsi="Consolas" w:cs="굴림"/>
-          <w:color w:val="D4D4D4"/>
-          <w:kern w:val="0"/>
-          <w:sz w:val="21"/>
-          <w:szCs w:val="21"/>
-        </w:rPr>
-        <w:t>){</w:t>
+    </w:p>
+    <w:p>
+      <w:pPr>
+        <w:widowControl/>
+        <w:shd w:val="clear" w:color="auto" w:fill="1E1E1E"/>
+        <w:wordWrap/>
+        <w:autoSpaceDE/>
+        <w:autoSpaceDN/>
+        <w:spacing w:line="285" w:lineRule="atLeast"/>
+        <w:ind w:firstLineChars="400" w:firstLine="840"/>
+        <w:rPr>
+          <w:rFonts w:ascii="Consolas" w:eastAsia="굴림" w:hAnsi="Consolas" w:cs="굴림"/>
+          <w:color w:val="D4D4D4"/>
+          <w:kern w:val="0"/>
+          <w:sz w:val="21"/>
+          <w:szCs w:val="21"/>
+        </w:rPr>
+      </w:pPr>
+      <w:r>
+        <w:rPr>
+          <w:rFonts w:ascii="Consolas" w:eastAsia="굴림" w:hAnsi="Consolas" w:cs="굴림"/>
+          <w:color w:val="6A9955"/>
+          <w:kern w:val="0"/>
+          <w:sz w:val="21"/>
+          <w:szCs w:val="21"/>
+        </w:rPr>
+        <w:t>//filter</w:t>
       </w:r>
     </w:p>
     <w:p>
@@ -15121,27 +14974,107 @@
           <w:sz w:val="21"/>
           <w:szCs w:val="21"/>
         </w:rPr>
-        <w:t xml:space="preserve">            </w:t>
-      </w:r>
-      <w:r>
-        <w:rPr>
-          <w:rFonts w:ascii="Consolas" w:eastAsia="굴림" w:hAnsi="Consolas" w:cs="굴림"/>
-          <w:color w:val="C586C0"/>
-          <w:kern w:val="0"/>
-          <w:sz w:val="21"/>
-          <w:szCs w:val="21"/>
-        </w:rPr>
-        <w:t>return</w:t>
-      </w:r>
-      <w:r>
-        <w:rPr>
-          <w:rFonts w:ascii="Consolas" w:eastAsia="굴림" w:hAnsi="Consolas" w:cs="굴림"/>
-          <w:color w:val="D4D4D4"/>
-          <w:kern w:val="0"/>
-          <w:sz w:val="21"/>
-          <w:szCs w:val="21"/>
-        </w:rPr>
-        <w:t xml:space="preserve"> </w:t>
+        <w:t xml:space="preserve">        </w:t>
+      </w:r>
+      <w:r>
+        <w:rPr>
+          <w:rFonts w:ascii="Consolas" w:eastAsia="굴림" w:hAnsi="Consolas" w:cs="굴림"/>
+          <w:color w:val="569CD6"/>
+          <w:kern w:val="0"/>
+          <w:sz w:val="21"/>
+          <w:szCs w:val="21"/>
+        </w:rPr>
+        <w:t>const</w:t>
+      </w:r>
+      <w:r>
+        <w:rPr>
+          <w:rFonts w:ascii="Consolas" w:eastAsia="굴림" w:hAnsi="Consolas" w:cs="굴림"/>
+          <w:color w:val="D4D4D4"/>
+          <w:kern w:val="0"/>
+          <w:sz w:val="21"/>
+          <w:szCs w:val="21"/>
+        </w:rPr>
+        <w:t xml:space="preserve"> </w:t>
+      </w:r>
+      <w:r>
+        <w:rPr>
+          <w:rFonts w:ascii="Consolas" w:eastAsia="굴림" w:hAnsi="Consolas" w:cs="굴림"/>
+          <w:color w:val="4FC1FF"/>
+          <w:kern w:val="0"/>
+          <w:sz w:val="21"/>
+          <w:szCs w:val="21"/>
+        </w:rPr>
+        <w:t>evennumbers</w:t>
+      </w:r>
+      <w:r>
+        <w:rPr>
+          <w:rFonts w:ascii="Consolas" w:eastAsia="굴림" w:hAnsi="Consolas" w:cs="굴림"/>
+          <w:color w:val="D4D4D4"/>
+          <w:kern w:val="0"/>
+          <w:sz w:val="21"/>
+          <w:szCs w:val="21"/>
+        </w:rPr>
+        <w:t xml:space="preserve"> = </w:t>
+      </w:r>
+      <w:r>
+        <w:rPr>
+          <w:rFonts w:ascii="Consolas" w:eastAsia="굴림" w:hAnsi="Consolas" w:cs="굴림"/>
+          <w:color w:val="4FC1FF"/>
+          <w:kern w:val="0"/>
+          <w:sz w:val="21"/>
+          <w:szCs w:val="21"/>
+        </w:rPr>
+        <w:t>numbers</w:t>
+      </w:r>
+      <w:r>
+        <w:rPr>
+          <w:rFonts w:ascii="Consolas" w:eastAsia="굴림" w:hAnsi="Consolas" w:cs="굴림"/>
+          <w:color w:val="D4D4D4"/>
+          <w:kern w:val="0"/>
+          <w:sz w:val="21"/>
+          <w:szCs w:val="21"/>
+        </w:rPr>
+        <w:t>.</w:t>
+      </w:r>
+      <w:r>
+        <w:rPr>
+          <w:rFonts w:ascii="Consolas" w:eastAsia="굴림" w:hAnsi="Consolas" w:cs="굴림"/>
+          <w:color w:val="DCDCAA"/>
+          <w:kern w:val="0"/>
+          <w:sz w:val="21"/>
+          <w:szCs w:val="21"/>
+        </w:rPr>
+        <w:t>filter</w:t>
+      </w:r>
+      <w:r>
+        <w:rPr>
+          <w:rFonts w:ascii="Consolas" w:eastAsia="굴림" w:hAnsi="Consolas" w:cs="굴림"/>
+          <w:color w:val="D4D4D4"/>
+          <w:kern w:val="0"/>
+          <w:sz w:val="21"/>
+          <w:szCs w:val="21"/>
+        </w:rPr>
+        <w:t>(</w:t>
+      </w:r>
+      <w:r>
+        <w:rPr>
+          <w:rFonts w:ascii="Consolas" w:eastAsia="굴림" w:hAnsi="Consolas" w:cs="굴림"/>
+          <w:color w:val="569CD6"/>
+          <w:kern w:val="0"/>
+          <w:sz w:val="21"/>
+          <w:szCs w:val="21"/>
+        </w:rPr>
+        <w:t>function</w:t>
+      </w:r>
+      <w:r>
+        <w:rPr>
+          <w:rFonts w:ascii="Consolas" w:eastAsia="굴림" w:hAnsi="Consolas" w:cs="굴림"/>
+          <w:color w:val="D4D4D4"/>
+          <w:kern w:val="0"/>
+          <w:sz w:val="21"/>
+          <w:szCs w:val="21"/>
+        </w:rPr>
+        <w:t>(</w:t>
       </w:r>
       <w:r>
         <w:rPr>
@@ -15161,47 +15094,7 @@
           <w:sz w:val="21"/>
           <w:szCs w:val="21"/>
         </w:rPr>
-        <w:t xml:space="preserve"> % </w:t>
-      </w:r>
-      <w:r>
-        <w:rPr>
-          <w:rFonts w:ascii="Consolas" w:eastAsia="굴림" w:hAnsi="Consolas" w:cs="굴림"/>
-          <w:color w:val="B5CEA8"/>
-          <w:kern w:val="0"/>
-          <w:sz w:val="21"/>
-          <w:szCs w:val="21"/>
-        </w:rPr>
-        <w:t>2</w:t>
-      </w:r>
-      <w:r>
-        <w:rPr>
-          <w:rFonts w:ascii="Consolas" w:eastAsia="굴림" w:hAnsi="Consolas" w:cs="굴림"/>
-          <w:color w:val="D4D4D4"/>
-          <w:kern w:val="0"/>
-          <w:sz w:val="21"/>
-          <w:szCs w:val="21"/>
-        </w:rPr>
-        <w:t xml:space="preserve">=== </w:t>
-      </w:r>
-      <w:r>
-        <w:rPr>
-          <w:rFonts w:ascii="Consolas" w:eastAsia="굴림" w:hAnsi="Consolas" w:cs="굴림"/>
-          <w:color w:val="B5CEA8"/>
-          <w:kern w:val="0"/>
-          <w:sz w:val="21"/>
-          <w:szCs w:val="21"/>
-        </w:rPr>
-        <w:t>0</w:t>
-      </w:r>
-      <w:r>
-        <w:rPr>
-          <w:rFonts w:ascii="Consolas" w:eastAsia="굴림" w:hAnsi="Consolas" w:cs="굴림"/>
-          <w:color w:val="D4D4D4"/>
-          <w:kern w:val="0"/>
-          <w:sz w:val="21"/>
-          <w:szCs w:val="21"/>
-        </w:rPr>
-        <w:t xml:space="preserve"> </w:t>
+        <w:t>){</w:t>
       </w:r>
     </w:p>
     <w:p>
@@ -15229,117 +15122,87 @@
           <w:sz w:val="21"/>
           <w:szCs w:val="21"/>
         </w:rPr>
-        <w:t xml:space="preserve">        }) </w:t>
-      </w:r>
-      <w:r>
-        <w:rPr>
-          <w:rFonts w:ascii="Consolas" w:eastAsia="굴림" w:hAnsi="Consolas" w:cs="굴림"/>
-          <w:color w:val="6A9955"/>
-          <w:kern w:val="0"/>
-          <w:sz w:val="21"/>
-          <w:szCs w:val="21"/>
-        </w:rPr>
-        <w:t xml:space="preserve">/* </w:t>
-      </w:r>
-      <w:r>
-        <w:rPr>
-          <w:rFonts w:ascii="Consolas" w:eastAsia="굴림" w:hAnsi="Consolas" w:cs="굴림"/>
-          <w:color w:val="6A9955"/>
-          <w:kern w:val="0"/>
-          <w:sz w:val="21"/>
-          <w:szCs w:val="21"/>
-        </w:rPr>
-        <w:t>조건을</w:t>
-      </w:r>
-      <w:r>
-        <w:rPr>
-          <w:rFonts w:ascii="Consolas" w:eastAsia="굴림" w:hAnsi="Consolas" w:cs="굴림"/>
-          <w:color w:val="6A9955"/>
-          <w:kern w:val="0"/>
-          <w:sz w:val="21"/>
-          <w:szCs w:val="21"/>
-        </w:rPr>
-        <w:t xml:space="preserve"> </w:t>
-      </w:r>
-      <w:r>
-        <w:rPr>
-          <w:rFonts w:ascii="Consolas" w:eastAsia="굴림" w:hAnsi="Consolas" w:cs="굴림"/>
-          <w:color w:val="6A9955"/>
-          <w:kern w:val="0"/>
-          <w:sz w:val="21"/>
-          <w:szCs w:val="21"/>
-        </w:rPr>
-        <w:t>걸어서</w:t>
-      </w:r>
-      <w:r>
-        <w:rPr>
-          <w:rFonts w:ascii="Consolas" w:eastAsia="굴림" w:hAnsi="Consolas" w:cs="굴림"/>
-          <w:color w:val="6A9955"/>
-          <w:kern w:val="0"/>
-          <w:sz w:val="21"/>
-          <w:szCs w:val="21"/>
-        </w:rPr>
-        <w:t xml:space="preserve"> </w:t>
-      </w:r>
-      <w:r>
-        <w:rPr>
-          <w:rFonts w:ascii="Consolas" w:eastAsia="굴림" w:hAnsi="Consolas" w:cs="굴림"/>
-          <w:color w:val="6A9955"/>
-          <w:kern w:val="0"/>
-          <w:sz w:val="21"/>
-          <w:szCs w:val="21"/>
-        </w:rPr>
-        <w:t>걸러주는</w:t>
-      </w:r>
-      <w:r>
-        <w:rPr>
-          <w:rFonts w:ascii="Consolas" w:eastAsia="굴림" w:hAnsi="Consolas" w:cs="굴림"/>
-          <w:color w:val="6A9955"/>
-          <w:kern w:val="0"/>
-          <w:sz w:val="21"/>
-          <w:szCs w:val="21"/>
-        </w:rPr>
-        <w:t xml:space="preserve"> </w:t>
-      </w:r>
-      <w:r>
-        <w:rPr>
-          <w:rFonts w:ascii="Consolas" w:eastAsia="굴림" w:hAnsi="Consolas" w:cs="굴림"/>
-          <w:color w:val="6A9955"/>
-          <w:kern w:val="0"/>
-          <w:sz w:val="21"/>
-          <w:szCs w:val="21"/>
-        </w:rPr>
-        <w:t>역할을</w:t>
-      </w:r>
-      <w:r>
-        <w:rPr>
-          <w:rFonts w:ascii="Consolas" w:eastAsia="굴림" w:hAnsi="Consolas" w:cs="굴림"/>
-          <w:color w:val="6A9955"/>
-          <w:kern w:val="0"/>
-          <w:sz w:val="21"/>
-          <w:szCs w:val="21"/>
-        </w:rPr>
-        <w:t xml:space="preserve"> </w:t>
-      </w:r>
-      <w:r>
-        <w:rPr>
-          <w:rFonts w:ascii="Consolas" w:eastAsia="굴림" w:hAnsi="Consolas" w:cs="굴림"/>
-          <w:color w:val="6A9955"/>
-          <w:kern w:val="0"/>
-          <w:sz w:val="21"/>
-          <w:szCs w:val="21"/>
-        </w:rPr>
-        <w:t>하는</w:t>
-      </w:r>
-      <w:r>
-        <w:rPr>
-          <w:rFonts w:ascii="Consolas" w:eastAsia="굴림" w:hAnsi="Consolas" w:cs="굴림"/>
-          <w:color w:val="6A9955"/>
-          <w:kern w:val="0"/>
-          <w:sz w:val="21"/>
-          <w:szCs w:val="21"/>
-        </w:rPr>
-        <w:t xml:space="preserve"> filter */</w:t>
+        <w:t xml:space="preserve">            </w:t>
+      </w:r>
+      <w:r>
+        <w:rPr>
+          <w:rFonts w:ascii="Consolas" w:eastAsia="굴림" w:hAnsi="Consolas" w:cs="굴림"/>
+          <w:color w:val="C586C0"/>
+          <w:kern w:val="0"/>
+          <w:sz w:val="21"/>
+          <w:szCs w:val="21"/>
+        </w:rPr>
+        <w:t>return</w:t>
+      </w:r>
+      <w:r>
+        <w:rPr>
+          <w:rFonts w:ascii="Consolas" w:eastAsia="굴림" w:hAnsi="Consolas" w:cs="굴림"/>
+          <w:color w:val="D4D4D4"/>
+          <w:kern w:val="0"/>
+          <w:sz w:val="21"/>
+          <w:szCs w:val="21"/>
+        </w:rPr>
+        <w:t xml:space="preserve"> </w:t>
+      </w:r>
+      <w:r>
+        <w:rPr>
+          <w:rFonts w:ascii="Consolas" w:eastAsia="굴림" w:hAnsi="Consolas" w:cs="굴림"/>
+          <w:color w:val="9CDCFE"/>
+          <w:kern w:val="0"/>
+          <w:sz w:val="21"/>
+          <w:szCs w:val="21"/>
+        </w:rPr>
+        <w:t>value</w:t>
+      </w:r>
+      <w:r>
+        <w:rPr>
+          <w:rFonts w:ascii="Consolas" w:eastAsia="굴림" w:hAnsi="Consolas" w:cs="굴림"/>
+          <w:color w:val="D4D4D4"/>
+          <w:kern w:val="0"/>
+          <w:sz w:val="21"/>
+          <w:szCs w:val="21"/>
+        </w:rPr>
+        <w:t xml:space="preserve"> % </w:t>
+      </w:r>
+      <w:r>
+        <w:rPr>
+          <w:rFonts w:ascii="Consolas" w:eastAsia="굴림" w:hAnsi="Consolas" w:cs="굴림"/>
+          <w:color w:val="B5CEA8"/>
+          <w:kern w:val="0"/>
+          <w:sz w:val="21"/>
+          <w:szCs w:val="21"/>
+        </w:rPr>
+        <w:t>2</w:t>
+      </w:r>
+      <w:r>
+        <w:rPr>
+          <w:rFonts w:ascii="Consolas" w:eastAsia="굴림" w:hAnsi="Consolas" w:cs="굴림"/>
+          <w:color w:val="D4D4D4"/>
+          <w:kern w:val="0"/>
+          <w:sz w:val="21"/>
+          <w:szCs w:val="21"/>
+        </w:rPr>
+        <w:t xml:space="preserve">=== </w:t>
+      </w:r>
+      <w:r>
+        <w:rPr>
+          <w:rFonts w:ascii="Consolas" w:eastAsia="굴림" w:hAnsi="Consolas" w:cs="굴림"/>
+          <w:color w:val="B5CEA8"/>
+          <w:kern w:val="0"/>
+          <w:sz w:val="21"/>
+          <w:szCs w:val="21"/>
+        </w:rPr>
+        <w:t>0</w:t>
+      </w:r>
+      <w:r>
+        <w:rPr>
+          <w:rFonts w:ascii="Consolas" w:eastAsia="굴림" w:hAnsi="Consolas" w:cs="굴림"/>
+          <w:color w:val="D4D4D4"/>
+          <w:kern w:val="0"/>
+          <w:sz w:val="21"/>
+          <w:szCs w:val="21"/>
+        </w:rPr>
+        <w:t xml:space="preserve"> </w:t>
       </w:r>
     </w:p>
     <w:p>
@@ -15367,364 +15230,117 @@
           <w:sz w:val="21"/>
           <w:szCs w:val="21"/>
         </w:rPr>
-        <w:t xml:space="preserve">        </w:t>
-      </w:r>
-      <w:r>
-        <w:rPr>
-          <w:rFonts w:ascii="Consolas" w:eastAsia="굴림" w:hAnsi="Consolas" w:cs="굴림"/>
-          <w:color w:val="6A9955"/>
-          <w:kern w:val="0"/>
-          <w:sz w:val="21"/>
-          <w:szCs w:val="21"/>
-        </w:rPr>
-        <w:t xml:space="preserve">// </w:t>
-      </w:r>
-      <w:r>
-        <w:rPr>
-          <w:rFonts w:ascii="Consolas" w:eastAsia="굴림" w:hAnsi="Consolas" w:cs="굴림"/>
-          <w:color w:val="6A9955"/>
-          <w:kern w:val="0"/>
-          <w:sz w:val="21"/>
-          <w:szCs w:val="21"/>
-        </w:rPr>
-        <w:t>단순히</w:t>
-      </w:r>
-      <w:r>
-        <w:rPr>
-          <w:rFonts w:ascii="Consolas" w:eastAsia="굴림" w:hAnsi="Consolas" w:cs="굴림"/>
-          <w:color w:val="6A9955"/>
-          <w:kern w:val="0"/>
-          <w:sz w:val="21"/>
-          <w:szCs w:val="21"/>
-        </w:rPr>
-        <w:t xml:space="preserve"> </w:t>
-      </w:r>
-      <w:r>
-        <w:rPr>
-          <w:rFonts w:ascii="Consolas" w:eastAsia="굴림" w:hAnsi="Consolas" w:cs="굴림"/>
-          <w:color w:val="6A9955"/>
-          <w:kern w:val="0"/>
-          <w:sz w:val="21"/>
-          <w:szCs w:val="21"/>
-        </w:rPr>
-        <w:t>데이터만</w:t>
-      </w:r>
-      <w:r>
-        <w:rPr>
-          <w:rFonts w:ascii="Consolas" w:eastAsia="굴림" w:hAnsi="Consolas" w:cs="굴림"/>
-          <w:color w:val="6A9955"/>
-          <w:kern w:val="0"/>
-          <w:sz w:val="21"/>
-          <w:szCs w:val="21"/>
-        </w:rPr>
-        <w:t xml:space="preserve"> </w:t>
-      </w:r>
-      <w:r>
-        <w:rPr>
-          <w:rFonts w:ascii="Consolas" w:eastAsia="굴림" w:hAnsi="Consolas" w:cs="굴림"/>
-          <w:color w:val="6A9955"/>
-          <w:kern w:val="0"/>
-          <w:sz w:val="21"/>
-          <w:szCs w:val="21"/>
-        </w:rPr>
-        <w:t>보내주는게</w:t>
-      </w:r>
-      <w:r>
-        <w:rPr>
-          <w:rFonts w:ascii="Consolas" w:eastAsia="굴림" w:hAnsi="Consolas" w:cs="굴림"/>
-          <w:color w:val="6A9955"/>
-          <w:kern w:val="0"/>
-          <w:sz w:val="21"/>
-          <w:szCs w:val="21"/>
-        </w:rPr>
-        <w:t xml:space="preserve"> </w:t>
-      </w:r>
-      <w:r>
-        <w:rPr>
-          <w:rFonts w:ascii="Consolas" w:eastAsia="굴림" w:hAnsi="Consolas" w:cs="굴림"/>
-          <w:color w:val="6A9955"/>
-          <w:kern w:val="0"/>
-          <w:sz w:val="21"/>
-          <w:szCs w:val="21"/>
-        </w:rPr>
-        <w:t>아니라</w:t>
-      </w:r>
-      <w:r>
-        <w:rPr>
-          <w:rFonts w:ascii="Consolas" w:eastAsia="굴림" w:hAnsi="Consolas" w:cs="굴림"/>
-          <w:color w:val="6A9955"/>
-          <w:kern w:val="0"/>
-          <w:sz w:val="21"/>
-          <w:szCs w:val="21"/>
-        </w:rPr>
-        <w:t xml:space="preserve">, </w:t>
-      </w:r>
-      <w:r>
-        <w:rPr>
-          <w:rFonts w:ascii="Consolas" w:eastAsia="굴림" w:hAnsi="Consolas" w:cs="굴림"/>
-          <w:color w:val="6A9955"/>
-          <w:kern w:val="0"/>
-          <w:sz w:val="21"/>
-          <w:szCs w:val="21"/>
-        </w:rPr>
-        <w:t>조건이</w:t>
-      </w:r>
-      <w:r>
-        <w:rPr>
-          <w:rFonts w:ascii="Consolas" w:eastAsia="굴림" w:hAnsi="Consolas" w:cs="굴림"/>
-          <w:color w:val="6A9955"/>
-          <w:kern w:val="0"/>
-          <w:sz w:val="21"/>
-          <w:szCs w:val="21"/>
-        </w:rPr>
-        <w:t xml:space="preserve"> </w:t>
-      </w:r>
-      <w:r>
-        <w:rPr>
-          <w:rFonts w:ascii="Consolas" w:eastAsia="굴림" w:hAnsi="Consolas" w:cs="굴림"/>
-          <w:color w:val="6A9955"/>
-          <w:kern w:val="0"/>
-          <w:sz w:val="21"/>
-          <w:szCs w:val="21"/>
-        </w:rPr>
-        <w:t>참일때</w:t>
-      </w:r>
-      <w:r>
-        <w:rPr>
-          <w:rFonts w:ascii="Consolas" w:eastAsia="굴림" w:hAnsi="Consolas" w:cs="굴림"/>
-          <w:color w:val="6A9955"/>
-          <w:kern w:val="0"/>
-          <w:sz w:val="21"/>
-          <w:szCs w:val="21"/>
-        </w:rPr>
-        <w:t xml:space="preserve"> </w:t>
-      </w:r>
-      <w:r>
-        <w:rPr>
-          <w:rFonts w:ascii="Consolas" w:eastAsia="굴림" w:hAnsi="Consolas" w:cs="굴림"/>
-          <w:color w:val="6A9955"/>
-          <w:kern w:val="0"/>
-          <w:sz w:val="21"/>
-          <w:szCs w:val="21"/>
-        </w:rPr>
-        <w:t>값을</w:t>
-      </w:r>
-      <w:r>
-        <w:rPr>
-          <w:rFonts w:ascii="Consolas" w:eastAsia="굴림" w:hAnsi="Consolas" w:cs="굴림"/>
-          <w:color w:val="6A9955"/>
-          <w:kern w:val="0"/>
-          <w:sz w:val="21"/>
-          <w:szCs w:val="21"/>
-        </w:rPr>
-        <w:t xml:space="preserve"> </w:t>
-      </w:r>
-      <w:r>
-        <w:rPr>
-          <w:rFonts w:ascii="Consolas" w:eastAsia="굴림" w:hAnsi="Consolas" w:cs="굴림"/>
-          <w:color w:val="6A9955"/>
-          <w:kern w:val="0"/>
-          <w:sz w:val="21"/>
-          <w:szCs w:val="21"/>
-        </w:rPr>
-        <w:t>보낼</w:t>
-      </w:r>
-      <w:r>
-        <w:rPr>
-          <w:rFonts w:ascii="Consolas" w:eastAsia="굴림" w:hAnsi="Consolas" w:cs="굴림"/>
-          <w:color w:val="6A9955"/>
-          <w:kern w:val="0"/>
-          <w:sz w:val="21"/>
-          <w:szCs w:val="21"/>
-        </w:rPr>
-        <w:t xml:space="preserve"> </w:t>
-      </w:r>
-      <w:r>
-        <w:rPr>
-          <w:rFonts w:ascii="Consolas" w:eastAsia="굴림" w:hAnsi="Consolas" w:cs="굴림"/>
-          <w:color w:val="6A9955"/>
-          <w:kern w:val="0"/>
-          <w:sz w:val="21"/>
-          <w:szCs w:val="21"/>
-        </w:rPr>
-        <w:t>수</w:t>
-      </w:r>
-      <w:r>
-        <w:rPr>
-          <w:rFonts w:ascii="Consolas" w:eastAsia="굴림" w:hAnsi="Consolas" w:cs="굴림"/>
-          <w:color w:val="6A9955"/>
-          <w:kern w:val="0"/>
-          <w:sz w:val="21"/>
-          <w:szCs w:val="21"/>
-        </w:rPr>
-        <w:t xml:space="preserve"> </w:t>
-      </w:r>
-      <w:r>
-        <w:rPr>
-          <w:rFonts w:ascii="Consolas" w:eastAsia="굴림" w:hAnsi="Consolas" w:cs="굴림"/>
-          <w:color w:val="6A9955"/>
-          <w:kern w:val="0"/>
-          <w:sz w:val="21"/>
-          <w:szCs w:val="21"/>
-        </w:rPr>
-        <w:t>있음</w:t>
-      </w:r>
-      <w:r>
-        <w:rPr>
-          <w:rFonts w:ascii="Consolas" w:eastAsia="굴림" w:hAnsi="Consolas" w:cs="굴림"/>
-          <w:color w:val="6A9955"/>
-          <w:kern w:val="0"/>
-          <w:sz w:val="21"/>
-          <w:szCs w:val="21"/>
-        </w:rPr>
-        <w:t>.</w:t>
-      </w:r>
-    </w:p>
-    <w:p>
-      <w:pPr>
-        <w:widowControl/>
-        <w:shd w:val="clear" w:color="auto" w:fill="1E1E1E"/>
-        <w:wordWrap/>
-        <w:autoSpaceDE/>
-        <w:autoSpaceDN/>
-        <w:spacing w:line="285" w:lineRule="atLeast"/>
-        <w:rPr>
-          <w:rFonts w:ascii="Consolas" w:eastAsia="굴림" w:hAnsi="Consolas" w:cs="굴림"/>
-          <w:color w:val="D4D4D4"/>
-          <w:kern w:val="0"/>
-          <w:sz w:val="21"/>
-          <w:szCs w:val="21"/>
-        </w:rPr>
-      </w:pPr>
-      <w:r>
-        <w:rPr>
-          <w:rFonts w:ascii="Consolas" w:eastAsia="굴림" w:hAnsi="Consolas" w:cs="굴림"/>
-          <w:color w:val="D4D4D4"/>
-          <w:kern w:val="0"/>
-          <w:sz w:val="21"/>
-          <w:szCs w:val="21"/>
-        </w:rPr>
-        <w:t xml:space="preserve">        </w:t>
-      </w:r>
-      <w:r>
-        <w:rPr>
-          <w:rFonts w:ascii="Consolas" w:eastAsia="굴림" w:hAnsi="Consolas" w:cs="굴림"/>
-          <w:color w:val="D4D4D4"/>
-          <w:kern w:val="0"/>
-          <w:sz w:val="21"/>
-          <w:szCs w:val="21"/>
-        </w:rPr>
-        <w:t xml:space="preserve">            </w:t>
-      </w:r>
-      <w:r>
-        <w:rPr>
-          <w:rFonts w:ascii="Consolas" w:eastAsia="굴림" w:hAnsi="Consolas" w:cs="굴림"/>
-          <w:color w:val="6A9955"/>
-          <w:kern w:val="0"/>
-          <w:sz w:val="21"/>
-          <w:szCs w:val="21"/>
-        </w:rPr>
-        <w:t>// return</w:t>
-      </w:r>
-      <w:r>
-        <w:rPr>
-          <w:rFonts w:ascii="Consolas" w:eastAsia="굴림" w:hAnsi="Consolas" w:cs="굴림"/>
-          <w:color w:val="6A9955"/>
-          <w:kern w:val="0"/>
-          <w:sz w:val="21"/>
-          <w:szCs w:val="21"/>
-        </w:rPr>
-        <w:t>값이</w:t>
-      </w:r>
-      <w:r>
-        <w:rPr>
-          <w:rFonts w:ascii="Consolas" w:eastAsia="굴림" w:hAnsi="Consolas" w:cs="굴림"/>
-          <w:color w:val="6A9955"/>
-          <w:kern w:val="0"/>
-          <w:sz w:val="21"/>
-          <w:szCs w:val="21"/>
-        </w:rPr>
-        <w:t xml:space="preserve"> </w:t>
-      </w:r>
-      <w:r>
-        <w:rPr>
-          <w:rFonts w:ascii="Consolas" w:eastAsia="굴림" w:hAnsi="Consolas" w:cs="굴림"/>
-          <w:color w:val="6A9955"/>
-          <w:kern w:val="0"/>
-          <w:sz w:val="21"/>
-          <w:szCs w:val="21"/>
-        </w:rPr>
-        <w:t>참일때만</w:t>
-      </w:r>
-      <w:r>
-        <w:rPr>
-          <w:rFonts w:ascii="Consolas" w:eastAsia="굴림" w:hAnsi="Consolas" w:cs="굴림"/>
-          <w:color w:val="6A9955"/>
-          <w:kern w:val="0"/>
-          <w:sz w:val="21"/>
-          <w:szCs w:val="21"/>
-        </w:rPr>
-        <w:t xml:space="preserve"> </w:t>
-      </w:r>
-      <w:r>
-        <w:rPr>
-          <w:rFonts w:ascii="Consolas" w:eastAsia="굴림" w:hAnsi="Consolas" w:cs="굴림"/>
-          <w:color w:val="6A9955"/>
-          <w:kern w:val="0"/>
-          <w:sz w:val="21"/>
-          <w:szCs w:val="21"/>
-        </w:rPr>
-        <w:t>해당</w:t>
-      </w:r>
-      <w:r>
-        <w:rPr>
-          <w:rFonts w:ascii="Consolas" w:eastAsia="굴림" w:hAnsi="Consolas" w:cs="굴림"/>
-          <w:color w:val="6A9955"/>
-          <w:kern w:val="0"/>
-          <w:sz w:val="21"/>
-          <w:szCs w:val="21"/>
-        </w:rPr>
-        <w:t xml:space="preserve"> </w:t>
-      </w:r>
-      <w:r>
-        <w:rPr>
-          <w:rFonts w:ascii="Consolas" w:eastAsia="굴림" w:hAnsi="Consolas" w:cs="굴림"/>
-          <w:color w:val="6A9955"/>
-          <w:kern w:val="0"/>
-          <w:sz w:val="21"/>
-          <w:szCs w:val="21"/>
-        </w:rPr>
-        <w:t>데이터를</w:t>
-      </w:r>
-      <w:r>
-        <w:rPr>
-          <w:rFonts w:ascii="Consolas" w:eastAsia="굴림" w:hAnsi="Consolas" w:cs="굴림"/>
-          <w:color w:val="6A9955"/>
-          <w:kern w:val="0"/>
-          <w:sz w:val="21"/>
-          <w:szCs w:val="21"/>
-        </w:rPr>
-        <w:t xml:space="preserve"> </w:t>
-      </w:r>
-      <w:r>
-        <w:rPr>
-          <w:rFonts w:ascii="Consolas" w:eastAsia="굴림" w:hAnsi="Consolas" w:cs="굴림"/>
-          <w:color w:val="6A9955"/>
-          <w:kern w:val="0"/>
-          <w:sz w:val="21"/>
-          <w:szCs w:val="21"/>
-        </w:rPr>
-        <w:t>모아준다</w:t>
-      </w:r>
-      <w:r>
-        <w:rPr>
-          <w:rFonts w:ascii="Consolas" w:eastAsia="굴림" w:hAnsi="Consolas" w:cs="굴림"/>
-          <w:color w:val="6A9955"/>
-          <w:kern w:val="0"/>
-          <w:sz w:val="21"/>
-          <w:szCs w:val="21"/>
-        </w:rPr>
-        <w:t>.</w:t>
+        <w:t xml:space="preserve">        }) </w:t>
+      </w:r>
+      <w:r>
+        <w:rPr>
+          <w:rFonts w:ascii="Consolas" w:eastAsia="굴림" w:hAnsi="Consolas" w:cs="굴림"/>
+          <w:color w:val="6A9955"/>
+          <w:kern w:val="0"/>
+          <w:sz w:val="21"/>
+          <w:szCs w:val="21"/>
+        </w:rPr>
+        <w:t xml:space="preserve">/* </w:t>
+      </w:r>
+      <w:r>
+        <w:rPr>
+          <w:rFonts w:ascii="Consolas" w:eastAsia="굴림" w:hAnsi="Consolas" w:cs="굴림"/>
+          <w:color w:val="6A9955"/>
+          <w:kern w:val="0"/>
+          <w:sz w:val="21"/>
+          <w:szCs w:val="21"/>
+        </w:rPr>
+        <w:t>조건을</w:t>
+      </w:r>
+      <w:r>
+        <w:rPr>
+          <w:rFonts w:ascii="Consolas" w:eastAsia="굴림" w:hAnsi="Consolas" w:cs="굴림"/>
+          <w:color w:val="6A9955"/>
+          <w:kern w:val="0"/>
+          <w:sz w:val="21"/>
+          <w:szCs w:val="21"/>
+        </w:rPr>
+        <w:t xml:space="preserve"> </w:t>
+      </w:r>
+      <w:r>
+        <w:rPr>
+          <w:rFonts w:ascii="Consolas" w:eastAsia="굴림" w:hAnsi="Consolas" w:cs="굴림"/>
+          <w:color w:val="6A9955"/>
+          <w:kern w:val="0"/>
+          <w:sz w:val="21"/>
+          <w:szCs w:val="21"/>
+        </w:rPr>
+        <w:t>걸어서</w:t>
+      </w:r>
+      <w:r>
+        <w:rPr>
+          <w:rFonts w:ascii="Consolas" w:eastAsia="굴림" w:hAnsi="Consolas" w:cs="굴림"/>
+          <w:color w:val="6A9955"/>
+          <w:kern w:val="0"/>
+          <w:sz w:val="21"/>
+          <w:szCs w:val="21"/>
+        </w:rPr>
+        <w:t xml:space="preserve"> </w:t>
+      </w:r>
+      <w:r>
+        <w:rPr>
+          <w:rFonts w:ascii="Consolas" w:eastAsia="굴림" w:hAnsi="Consolas" w:cs="굴림"/>
+          <w:color w:val="6A9955"/>
+          <w:kern w:val="0"/>
+          <w:sz w:val="21"/>
+          <w:szCs w:val="21"/>
+        </w:rPr>
+        <w:t>걸러주는</w:t>
+      </w:r>
+      <w:r>
+        <w:rPr>
+          <w:rFonts w:ascii="Consolas" w:eastAsia="굴림" w:hAnsi="Consolas" w:cs="굴림"/>
+          <w:color w:val="6A9955"/>
+          <w:kern w:val="0"/>
+          <w:sz w:val="21"/>
+          <w:szCs w:val="21"/>
+        </w:rPr>
+        <w:t xml:space="preserve"> </w:t>
+      </w:r>
+      <w:r>
+        <w:rPr>
+          <w:rFonts w:ascii="Consolas" w:eastAsia="굴림" w:hAnsi="Consolas" w:cs="굴림"/>
+          <w:color w:val="6A9955"/>
+          <w:kern w:val="0"/>
+          <w:sz w:val="21"/>
+          <w:szCs w:val="21"/>
+        </w:rPr>
+        <w:t>역할을</w:t>
+      </w:r>
+      <w:r>
+        <w:rPr>
+          <w:rFonts w:ascii="Consolas" w:eastAsia="굴림" w:hAnsi="Consolas" w:cs="굴림"/>
+          <w:color w:val="6A9955"/>
+          <w:kern w:val="0"/>
+          <w:sz w:val="21"/>
+          <w:szCs w:val="21"/>
+        </w:rPr>
+        <w:t xml:space="preserve"> </w:t>
+      </w:r>
+      <w:r>
+        <w:rPr>
+          <w:rFonts w:ascii="Consolas" w:eastAsia="굴림" w:hAnsi="Consolas" w:cs="굴림"/>
+          <w:color w:val="6A9955"/>
+          <w:kern w:val="0"/>
+          <w:sz w:val="21"/>
+          <w:szCs w:val="21"/>
+        </w:rPr>
+        <w:t>하는</w:t>
+      </w:r>
+      <w:r>
+        <w:rPr>
+          <w:rFonts w:ascii="Consolas" w:eastAsia="굴림" w:hAnsi="Consolas" w:cs="굴림"/>
+          <w:color w:val="6A9955"/>
+          <w:kern w:val="0"/>
+          <w:sz w:val="21"/>
+          <w:szCs w:val="21"/>
+        </w:rPr>
+        <w:t xml:space="preserve"> filter */</w:t>
       </w:r>
     </w:p>
     <w:p>
@@ -15744,6 +15360,373 @@
           <w:szCs w:val="21"/>
         </w:rPr>
       </w:pPr>
+      <w:r>
+        <w:rPr>
+          <w:rFonts w:ascii="Consolas" w:eastAsia="굴림" w:hAnsi="Consolas" w:cs="굴림"/>
+          <w:color w:val="D4D4D4"/>
+          <w:kern w:val="0"/>
+          <w:sz w:val="21"/>
+          <w:szCs w:val="21"/>
+        </w:rPr>
+        <w:t xml:space="preserve">        </w:t>
+      </w:r>
+      <w:r>
+        <w:rPr>
+          <w:rFonts w:ascii="Consolas" w:eastAsia="굴림" w:hAnsi="Consolas" w:cs="굴림"/>
+          <w:color w:val="6A9955"/>
+          <w:kern w:val="0"/>
+          <w:sz w:val="21"/>
+          <w:szCs w:val="21"/>
+        </w:rPr>
+        <w:t xml:space="preserve">// </w:t>
+      </w:r>
+      <w:r>
+        <w:rPr>
+          <w:rFonts w:ascii="Consolas" w:eastAsia="굴림" w:hAnsi="Consolas" w:cs="굴림"/>
+          <w:color w:val="6A9955"/>
+          <w:kern w:val="0"/>
+          <w:sz w:val="21"/>
+          <w:szCs w:val="21"/>
+        </w:rPr>
+        <w:t>단순히</w:t>
+      </w:r>
+      <w:r>
+        <w:rPr>
+          <w:rFonts w:ascii="Consolas" w:eastAsia="굴림" w:hAnsi="Consolas" w:cs="굴림"/>
+          <w:color w:val="6A9955"/>
+          <w:kern w:val="0"/>
+          <w:sz w:val="21"/>
+          <w:szCs w:val="21"/>
+        </w:rPr>
+        <w:t xml:space="preserve"> </w:t>
+      </w:r>
+      <w:r>
+        <w:rPr>
+          <w:rFonts w:ascii="Consolas" w:eastAsia="굴림" w:hAnsi="Consolas" w:cs="굴림"/>
+          <w:color w:val="6A9955"/>
+          <w:kern w:val="0"/>
+          <w:sz w:val="21"/>
+          <w:szCs w:val="21"/>
+        </w:rPr>
+        <w:t>데이터만</w:t>
+      </w:r>
+      <w:r>
+        <w:rPr>
+          <w:rFonts w:ascii="Consolas" w:eastAsia="굴림" w:hAnsi="Consolas" w:cs="굴림"/>
+          <w:color w:val="6A9955"/>
+          <w:kern w:val="0"/>
+          <w:sz w:val="21"/>
+          <w:szCs w:val="21"/>
+        </w:rPr>
+        <w:t xml:space="preserve"> </w:t>
+      </w:r>
+      <w:r>
+        <w:rPr>
+          <w:rFonts w:ascii="Consolas" w:eastAsia="굴림" w:hAnsi="Consolas" w:cs="굴림"/>
+          <w:color w:val="6A9955"/>
+          <w:kern w:val="0"/>
+          <w:sz w:val="21"/>
+          <w:szCs w:val="21"/>
+        </w:rPr>
+        <w:t>보내주는게</w:t>
+      </w:r>
+      <w:r>
+        <w:rPr>
+          <w:rFonts w:ascii="Consolas" w:eastAsia="굴림" w:hAnsi="Consolas" w:cs="굴림"/>
+          <w:color w:val="6A9955"/>
+          <w:kern w:val="0"/>
+          <w:sz w:val="21"/>
+          <w:szCs w:val="21"/>
+        </w:rPr>
+        <w:t xml:space="preserve"> </w:t>
+      </w:r>
+      <w:r>
+        <w:rPr>
+          <w:rFonts w:ascii="Consolas" w:eastAsia="굴림" w:hAnsi="Consolas" w:cs="굴림"/>
+          <w:color w:val="6A9955"/>
+          <w:kern w:val="0"/>
+          <w:sz w:val="21"/>
+          <w:szCs w:val="21"/>
+        </w:rPr>
+        <w:t>아니라</w:t>
+      </w:r>
+      <w:r>
+        <w:rPr>
+          <w:rFonts w:ascii="Consolas" w:eastAsia="굴림" w:hAnsi="Consolas" w:cs="굴림"/>
+          <w:color w:val="6A9955"/>
+          <w:kern w:val="0"/>
+          <w:sz w:val="21"/>
+          <w:szCs w:val="21"/>
+        </w:rPr>
+        <w:t xml:space="preserve">, </w:t>
+      </w:r>
+      <w:r>
+        <w:rPr>
+          <w:rFonts w:ascii="Consolas" w:eastAsia="굴림" w:hAnsi="Consolas" w:cs="굴림"/>
+          <w:color w:val="6A9955"/>
+          <w:kern w:val="0"/>
+          <w:sz w:val="21"/>
+          <w:szCs w:val="21"/>
+        </w:rPr>
+        <w:t>조건이</w:t>
+      </w:r>
+      <w:r>
+        <w:rPr>
+          <w:rFonts w:ascii="Consolas" w:eastAsia="굴림" w:hAnsi="Consolas" w:cs="굴림"/>
+          <w:color w:val="6A9955"/>
+          <w:kern w:val="0"/>
+          <w:sz w:val="21"/>
+          <w:szCs w:val="21"/>
+        </w:rPr>
+        <w:t xml:space="preserve"> </w:t>
+      </w:r>
+      <w:r>
+        <w:rPr>
+          <w:rFonts w:ascii="Consolas" w:eastAsia="굴림" w:hAnsi="Consolas" w:cs="굴림"/>
+          <w:color w:val="6A9955"/>
+          <w:kern w:val="0"/>
+          <w:sz w:val="21"/>
+          <w:szCs w:val="21"/>
+        </w:rPr>
+        <w:t>참일때</w:t>
+      </w:r>
+      <w:r>
+        <w:rPr>
+          <w:rFonts w:ascii="Consolas" w:eastAsia="굴림" w:hAnsi="Consolas" w:cs="굴림"/>
+          <w:color w:val="6A9955"/>
+          <w:kern w:val="0"/>
+          <w:sz w:val="21"/>
+          <w:szCs w:val="21"/>
+        </w:rPr>
+        <w:t xml:space="preserve"> </w:t>
+      </w:r>
+      <w:r>
+        <w:rPr>
+          <w:rFonts w:ascii="Consolas" w:eastAsia="굴림" w:hAnsi="Consolas" w:cs="굴림"/>
+          <w:color w:val="6A9955"/>
+          <w:kern w:val="0"/>
+          <w:sz w:val="21"/>
+          <w:szCs w:val="21"/>
+        </w:rPr>
+        <w:t>값을</w:t>
+      </w:r>
+      <w:r>
+        <w:rPr>
+          <w:rFonts w:ascii="Consolas" w:eastAsia="굴림" w:hAnsi="Consolas" w:cs="굴림"/>
+          <w:color w:val="6A9955"/>
+          <w:kern w:val="0"/>
+          <w:sz w:val="21"/>
+          <w:szCs w:val="21"/>
+        </w:rPr>
+        <w:t xml:space="preserve"> </w:t>
+      </w:r>
+      <w:r>
+        <w:rPr>
+          <w:rFonts w:ascii="Consolas" w:eastAsia="굴림" w:hAnsi="Consolas" w:cs="굴림"/>
+          <w:color w:val="6A9955"/>
+          <w:kern w:val="0"/>
+          <w:sz w:val="21"/>
+          <w:szCs w:val="21"/>
+        </w:rPr>
+        <w:t>보낼</w:t>
+      </w:r>
+      <w:r>
+        <w:rPr>
+          <w:rFonts w:ascii="Consolas" w:eastAsia="굴림" w:hAnsi="Consolas" w:cs="굴림"/>
+          <w:color w:val="6A9955"/>
+          <w:kern w:val="0"/>
+          <w:sz w:val="21"/>
+          <w:szCs w:val="21"/>
+        </w:rPr>
+        <w:t xml:space="preserve"> </w:t>
+      </w:r>
+      <w:r>
+        <w:rPr>
+          <w:rFonts w:ascii="Consolas" w:eastAsia="굴림" w:hAnsi="Consolas" w:cs="굴림"/>
+          <w:color w:val="6A9955"/>
+          <w:kern w:val="0"/>
+          <w:sz w:val="21"/>
+          <w:szCs w:val="21"/>
+        </w:rPr>
+        <w:t>수</w:t>
+      </w:r>
+      <w:r>
+        <w:rPr>
+          <w:rFonts w:ascii="Consolas" w:eastAsia="굴림" w:hAnsi="Consolas" w:cs="굴림"/>
+          <w:color w:val="6A9955"/>
+          <w:kern w:val="0"/>
+          <w:sz w:val="21"/>
+          <w:szCs w:val="21"/>
+        </w:rPr>
+        <w:t xml:space="preserve"> </w:t>
+      </w:r>
+      <w:r>
+        <w:rPr>
+          <w:rFonts w:ascii="Consolas" w:eastAsia="굴림" w:hAnsi="Consolas" w:cs="굴림"/>
+          <w:color w:val="6A9955"/>
+          <w:kern w:val="0"/>
+          <w:sz w:val="21"/>
+          <w:szCs w:val="21"/>
+        </w:rPr>
+        <w:t>있음</w:t>
+      </w:r>
+      <w:r>
+        <w:rPr>
+          <w:rFonts w:ascii="Consolas" w:eastAsia="굴림" w:hAnsi="Consolas" w:cs="굴림"/>
+          <w:color w:val="6A9955"/>
+          <w:kern w:val="0"/>
+          <w:sz w:val="21"/>
+          <w:szCs w:val="21"/>
+        </w:rPr>
+        <w:t>.</w:t>
+      </w:r>
+    </w:p>
+    <w:p>
+      <w:pPr>
+        <w:widowControl/>
+        <w:shd w:val="clear" w:color="auto" w:fill="1E1E1E"/>
+        <w:wordWrap/>
+        <w:autoSpaceDE/>
+        <w:autoSpaceDN/>
+        <w:spacing w:line="285" w:lineRule="atLeast"/>
+        <w:rPr>
+          <w:rFonts w:ascii="Consolas" w:eastAsia="굴림" w:hAnsi="Consolas" w:cs="굴림"/>
+          <w:color w:val="D4D4D4"/>
+          <w:kern w:val="0"/>
+          <w:sz w:val="21"/>
+          <w:szCs w:val="21"/>
+        </w:rPr>
+      </w:pPr>
+      <w:r>
+        <w:rPr>
+          <w:rFonts w:ascii="Consolas" w:eastAsia="굴림" w:hAnsi="Consolas" w:cs="굴림"/>
+          <w:color w:val="D4D4D4"/>
+          <w:kern w:val="0"/>
+          <w:sz w:val="21"/>
+          <w:szCs w:val="21"/>
+        </w:rPr>
+        <w:t xml:space="preserve">        </w:t>
+      </w:r>
+      <w:r>
+        <w:rPr>
+          <w:rFonts w:ascii="Consolas" w:eastAsia="굴림" w:hAnsi="Consolas" w:cs="굴림"/>
+          <w:color w:val="D4D4D4"/>
+          <w:kern w:val="0"/>
+          <w:sz w:val="21"/>
+          <w:szCs w:val="21"/>
+        </w:rPr>
+        <w:t xml:space="preserve">            </w:t>
+      </w:r>
+      <w:r>
+        <w:rPr>
+          <w:rFonts w:ascii="Consolas" w:eastAsia="굴림" w:hAnsi="Consolas" w:cs="굴림"/>
+          <w:color w:val="6A9955"/>
+          <w:kern w:val="0"/>
+          <w:sz w:val="21"/>
+          <w:szCs w:val="21"/>
+        </w:rPr>
+        <w:t>// return</w:t>
+      </w:r>
+      <w:r>
+        <w:rPr>
+          <w:rFonts w:ascii="Consolas" w:eastAsia="굴림" w:hAnsi="Consolas" w:cs="굴림"/>
+          <w:color w:val="6A9955"/>
+          <w:kern w:val="0"/>
+          <w:sz w:val="21"/>
+          <w:szCs w:val="21"/>
+        </w:rPr>
+        <w:t>값이</w:t>
+      </w:r>
+      <w:r>
+        <w:rPr>
+          <w:rFonts w:ascii="Consolas" w:eastAsia="굴림" w:hAnsi="Consolas" w:cs="굴림"/>
+          <w:color w:val="6A9955"/>
+          <w:kern w:val="0"/>
+          <w:sz w:val="21"/>
+          <w:szCs w:val="21"/>
+        </w:rPr>
+        <w:t xml:space="preserve"> </w:t>
+      </w:r>
+      <w:r>
+        <w:rPr>
+          <w:rFonts w:ascii="Consolas" w:eastAsia="굴림" w:hAnsi="Consolas" w:cs="굴림"/>
+          <w:color w:val="6A9955"/>
+          <w:kern w:val="0"/>
+          <w:sz w:val="21"/>
+          <w:szCs w:val="21"/>
+        </w:rPr>
+        <w:t>참일때만</w:t>
+      </w:r>
+      <w:r>
+        <w:rPr>
+          <w:rFonts w:ascii="Consolas" w:eastAsia="굴림" w:hAnsi="Consolas" w:cs="굴림"/>
+          <w:color w:val="6A9955"/>
+          <w:kern w:val="0"/>
+          <w:sz w:val="21"/>
+          <w:szCs w:val="21"/>
+        </w:rPr>
+        <w:t xml:space="preserve"> </w:t>
+      </w:r>
+      <w:r>
+        <w:rPr>
+          <w:rFonts w:ascii="Consolas" w:eastAsia="굴림" w:hAnsi="Consolas" w:cs="굴림"/>
+          <w:color w:val="6A9955"/>
+          <w:kern w:val="0"/>
+          <w:sz w:val="21"/>
+          <w:szCs w:val="21"/>
+        </w:rPr>
+        <w:t>해당</w:t>
+      </w:r>
+      <w:r>
+        <w:rPr>
+          <w:rFonts w:ascii="Consolas" w:eastAsia="굴림" w:hAnsi="Consolas" w:cs="굴림"/>
+          <w:color w:val="6A9955"/>
+          <w:kern w:val="0"/>
+          <w:sz w:val="21"/>
+          <w:szCs w:val="21"/>
+        </w:rPr>
+        <w:t xml:space="preserve"> </w:t>
+      </w:r>
+      <w:r>
+        <w:rPr>
+          <w:rFonts w:ascii="Consolas" w:eastAsia="굴림" w:hAnsi="Consolas" w:cs="굴림"/>
+          <w:color w:val="6A9955"/>
+          <w:kern w:val="0"/>
+          <w:sz w:val="21"/>
+          <w:szCs w:val="21"/>
+        </w:rPr>
+        <w:t>데이터를</w:t>
+      </w:r>
+      <w:r>
+        <w:rPr>
+          <w:rFonts w:ascii="Consolas" w:eastAsia="굴림" w:hAnsi="Consolas" w:cs="굴림"/>
+          <w:color w:val="6A9955"/>
+          <w:kern w:val="0"/>
+          <w:sz w:val="21"/>
+          <w:szCs w:val="21"/>
+        </w:rPr>
+        <w:t xml:space="preserve"> </w:t>
+      </w:r>
+      <w:r>
+        <w:rPr>
+          <w:rFonts w:ascii="Consolas" w:eastAsia="굴림" w:hAnsi="Consolas" w:cs="굴림"/>
+          <w:color w:val="6A9955"/>
+          <w:kern w:val="0"/>
+          <w:sz w:val="21"/>
+          <w:szCs w:val="21"/>
+        </w:rPr>
+        <w:t>모아준다</w:t>
+      </w:r>
+      <w:r>
+        <w:rPr>
+          <w:rFonts w:ascii="Consolas" w:eastAsia="굴림" w:hAnsi="Consolas" w:cs="굴림"/>
+          <w:color w:val="6A9955"/>
+          <w:kern w:val="0"/>
+          <w:sz w:val="21"/>
+          <w:szCs w:val="21"/>
+        </w:rPr>
+        <w:t>.</w:t>
+      </w:r>
     </w:p>
     <w:p>
       <w:pPr>
@@ -15762,152 +15745,6 @@
           <w:szCs w:val="21"/>
         </w:rPr>
       </w:pPr>
-      <w:r>
-        <w:rPr>
-          <w:rFonts w:ascii="Consolas" w:eastAsia="굴림" w:hAnsi="Consolas" w:cs="굴림"/>
-          <w:color w:val="D4D4D4"/>
-          <w:kern w:val="0"/>
-          <w:sz w:val="21"/>
-          <w:szCs w:val="21"/>
-        </w:rPr>
-        <w:t xml:space="preserve">        </w:t>
-      </w:r>
-      <w:r>
-        <w:rPr>
-          <w:rFonts w:ascii="Consolas" w:eastAsia="굴림" w:hAnsi="Consolas" w:cs="굴림"/>
-          <w:color w:val="9CDCFE"/>
-          <w:kern w:val="0"/>
-          <w:sz w:val="21"/>
-          <w:szCs w:val="21"/>
-        </w:rPr>
-        <w:t>console</w:t>
-      </w:r>
-      <w:r>
-        <w:rPr>
-          <w:rFonts w:ascii="Consolas" w:eastAsia="굴림" w:hAnsi="Consolas" w:cs="굴림"/>
-          <w:color w:val="D4D4D4"/>
-          <w:kern w:val="0"/>
-          <w:sz w:val="21"/>
-          <w:szCs w:val="21"/>
-        </w:rPr>
-        <w:t>.</w:t>
-      </w:r>
-      <w:r>
-        <w:rPr>
-          <w:rFonts w:ascii="Consolas" w:eastAsia="굴림" w:hAnsi="Consolas" w:cs="굴림"/>
-          <w:color w:val="DCDCAA"/>
-          <w:kern w:val="0"/>
-          <w:sz w:val="21"/>
-          <w:szCs w:val="21"/>
-        </w:rPr>
-        <w:t>log</w:t>
-      </w:r>
-      <w:r>
-        <w:rPr>
-          <w:rFonts w:ascii="Consolas" w:eastAsia="굴림" w:hAnsi="Consolas" w:cs="굴림"/>
-          <w:color w:val="D4D4D4"/>
-          <w:kern w:val="0"/>
-          <w:sz w:val="21"/>
-          <w:szCs w:val="21"/>
-        </w:rPr>
-        <w:t>(</w:t>
-      </w:r>
-      <w:r>
-        <w:rPr>
-          <w:rFonts w:ascii="Consolas" w:eastAsia="굴림" w:hAnsi="Consolas" w:cs="굴림"/>
-          <w:color w:val="CE9178"/>
-          <w:kern w:val="0"/>
-          <w:sz w:val="21"/>
-          <w:szCs w:val="21"/>
-        </w:rPr>
-        <w:t>`</w:t>
-      </w:r>
-      <w:r>
-        <w:rPr>
-          <w:rFonts w:ascii="Consolas" w:eastAsia="굴림" w:hAnsi="Consolas" w:cs="굴림"/>
-          <w:color w:val="CE9178"/>
-          <w:kern w:val="0"/>
-          <w:sz w:val="21"/>
-          <w:szCs w:val="21"/>
-        </w:rPr>
-        <w:t>결과</w:t>
-      </w:r>
-      <w:r>
-        <w:rPr>
-          <w:rFonts w:ascii="Consolas" w:eastAsia="굴림" w:hAnsi="Consolas" w:cs="굴림"/>
-          <w:color w:val="CE9178"/>
-          <w:kern w:val="0"/>
-          <w:sz w:val="21"/>
-          <w:szCs w:val="21"/>
-        </w:rPr>
-        <w:t xml:space="preserve"> : </w:t>
-      </w:r>
-      <w:r>
-        <w:rPr>
-          <w:rFonts w:ascii="Consolas" w:eastAsia="굴림" w:hAnsi="Consolas" w:cs="굴림"/>
-          <w:color w:val="569CD6"/>
-          <w:kern w:val="0"/>
-          <w:sz w:val="21"/>
-          <w:szCs w:val="21"/>
-        </w:rPr>
-        <w:t>${</w:t>
-      </w:r>
-      <w:r>
-        <w:rPr>
-          <w:rFonts w:ascii="Consolas" w:eastAsia="굴림" w:hAnsi="Consolas" w:cs="굴림"/>
-          <w:color w:val="4FC1FF"/>
-          <w:kern w:val="0"/>
-          <w:sz w:val="21"/>
-          <w:szCs w:val="21"/>
-        </w:rPr>
-        <w:t>evennumbers</w:t>
-      </w:r>
-      <w:r>
-        <w:rPr>
-          <w:rFonts w:ascii="Consolas" w:eastAsia="굴림" w:hAnsi="Consolas" w:cs="굴림"/>
-          <w:color w:val="569CD6"/>
-          <w:kern w:val="0"/>
-          <w:sz w:val="21"/>
-          <w:szCs w:val="21"/>
-        </w:rPr>
-        <w:t>}</w:t>
-      </w:r>
-      <w:r>
-        <w:rPr>
-          <w:rFonts w:ascii="Consolas" w:eastAsia="굴림" w:hAnsi="Consolas" w:cs="굴림"/>
-          <w:color w:val="CE9178"/>
-          <w:kern w:val="0"/>
-          <w:sz w:val="21"/>
-          <w:szCs w:val="21"/>
-        </w:rPr>
-        <w:t>`</w:t>
-      </w:r>
-      <w:r>
-        <w:rPr>
-          <w:rFonts w:ascii="Consolas" w:eastAsia="굴림" w:hAnsi="Consolas" w:cs="굴림"/>
-          <w:color w:val="D4D4D4"/>
-          <w:kern w:val="0"/>
-          <w:sz w:val="21"/>
-          <w:szCs w:val="21"/>
-        </w:rPr>
-        <w:t>);</w:t>
-      </w:r>
-    </w:p>
-    <w:p/>
-    <w:p>
-      <w:pPr>
-        <w:rPr>
-          <w:rFonts w:hint="eastAsia"/>
-        </w:rPr>
-      </w:pPr>
-    </w:p>
-    <w:p>
-      <w:r>
-        <w:rPr>
-          <w:rFonts w:hint="eastAsia"/>
-        </w:rPr>
-        <w:t>타이머 함수</w:t>
-      </w:r>
     </w:p>
     <w:p>
       <w:pPr>
@@ -15939,12 +15776,132 @@
       <w:r>
         <w:rPr>
           <w:rFonts w:ascii="Consolas" w:eastAsia="굴림" w:hAnsi="Consolas" w:cs="굴림"/>
-          <w:color w:val="6A9955"/>
-          <w:kern w:val="0"/>
-          <w:sz w:val="21"/>
-          <w:szCs w:val="21"/>
-        </w:rPr>
-        <w:t>// setTimeout(function()){</w:t>
+          <w:color w:val="9CDCFE"/>
+          <w:kern w:val="0"/>
+          <w:sz w:val="21"/>
+          <w:szCs w:val="21"/>
+        </w:rPr>
+        <w:t>console</w:t>
+      </w:r>
+      <w:r>
+        <w:rPr>
+          <w:rFonts w:ascii="Consolas" w:eastAsia="굴림" w:hAnsi="Consolas" w:cs="굴림"/>
+          <w:color w:val="D4D4D4"/>
+          <w:kern w:val="0"/>
+          <w:sz w:val="21"/>
+          <w:szCs w:val="21"/>
+        </w:rPr>
+        <w:t>.</w:t>
+      </w:r>
+      <w:r>
+        <w:rPr>
+          <w:rFonts w:ascii="Consolas" w:eastAsia="굴림" w:hAnsi="Consolas" w:cs="굴림"/>
+          <w:color w:val="DCDCAA"/>
+          <w:kern w:val="0"/>
+          <w:sz w:val="21"/>
+          <w:szCs w:val="21"/>
+        </w:rPr>
+        <w:t>log</w:t>
+      </w:r>
+      <w:r>
+        <w:rPr>
+          <w:rFonts w:ascii="Consolas" w:eastAsia="굴림" w:hAnsi="Consolas" w:cs="굴림"/>
+          <w:color w:val="D4D4D4"/>
+          <w:kern w:val="0"/>
+          <w:sz w:val="21"/>
+          <w:szCs w:val="21"/>
+        </w:rPr>
+        <w:t>(</w:t>
+      </w:r>
+      <w:r>
+        <w:rPr>
+          <w:rFonts w:ascii="Consolas" w:eastAsia="굴림" w:hAnsi="Consolas" w:cs="굴림"/>
+          <w:color w:val="CE9178"/>
+          <w:kern w:val="0"/>
+          <w:sz w:val="21"/>
+          <w:szCs w:val="21"/>
+        </w:rPr>
+        <w:t>`</w:t>
+      </w:r>
+      <w:r>
+        <w:rPr>
+          <w:rFonts w:ascii="Consolas" w:eastAsia="굴림" w:hAnsi="Consolas" w:cs="굴림"/>
+          <w:color w:val="CE9178"/>
+          <w:kern w:val="0"/>
+          <w:sz w:val="21"/>
+          <w:szCs w:val="21"/>
+        </w:rPr>
+        <w:t>결과</w:t>
+      </w:r>
+      <w:r>
+        <w:rPr>
+          <w:rFonts w:ascii="Consolas" w:eastAsia="굴림" w:hAnsi="Consolas" w:cs="굴림"/>
+          <w:color w:val="CE9178"/>
+          <w:kern w:val="0"/>
+          <w:sz w:val="21"/>
+          <w:szCs w:val="21"/>
+        </w:rPr>
+        <w:t xml:space="preserve"> : </w:t>
+      </w:r>
+      <w:r>
+        <w:rPr>
+          <w:rFonts w:ascii="Consolas" w:eastAsia="굴림" w:hAnsi="Consolas" w:cs="굴림"/>
+          <w:color w:val="569CD6"/>
+          <w:kern w:val="0"/>
+          <w:sz w:val="21"/>
+          <w:szCs w:val="21"/>
+        </w:rPr>
+        <w:t>${</w:t>
+      </w:r>
+      <w:r>
+        <w:rPr>
+          <w:rFonts w:ascii="Consolas" w:eastAsia="굴림" w:hAnsi="Consolas" w:cs="굴림"/>
+          <w:color w:val="4FC1FF"/>
+          <w:kern w:val="0"/>
+          <w:sz w:val="21"/>
+          <w:szCs w:val="21"/>
+        </w:rPr>
+        <w:t>evennumbers</w:t>
+      </w:r>
+      <w:r>
+        <w:rPr>
+          <w:rFonts w:ascii="Consolas" w:eastAsia="굴림" w:hAnsi="Consolas" w:cs="굴림"/>
+          <w:color w:val="569CD6"/>
+          <w:kern w:val="0"/>
+          <w:sz w:val="21"/>
+          <w:szCs w:val="21"/>
+        </w:rPr>
+        <w:t>}</w:t>
+      </w:r>
+      <w:r>
+        <w:rPr>
+          <w:rFonts w:ascii="Consolas" w:eastAsia="굴림" w:hAnsi="Consolas" w:cs="굴림"/>
+          <w:color w:val="CE9178"/>
+          <w:kern w:val="0"/>
+          <w:sz w:val="21"/>
+          <w:szCs w:val="21"/>
+        </w:rPr>
+        <w:t>`</w:t>
+      </w:r>
+      <w:r>
+        <w:rPr>
+          <w:rFonts w:ascii="Consolas" w:eastAsia="굴림" w:hAnsi="Consolas" w:cs="굴림"/>
+          <w:color w:val="D4D4D4"/>
+          <w:kern w:val="0"/>
+          <w:sz w:val="21"/>
+          <w:szCs w:val="21"/>
+        </w:rPr>
+        <w:t>);</w:t>
+      </w:r>
+    </w:p>
+    <w:p/>
+    <w:p/>
+    <w:p>
+      <w:r>
+        <w:rPr>
+          <w:rFonts w:hint="eastAsia"/>
+        </w:rPr>
+        <w:t>타이머 함수</w:t>
       </w:r>
     </w:p>
     <w:p>
@@ -15964,6 +15921,26 @@
           <w:szCs w:val="21"/>
         </w:rPr>
       </w:pPr>
+      <w:r>
+        <w:rPr>
+          <w:rFonts w:ascii="Consolas" w:eastAsia="굴림" w:hAnsi="Consolas" w:cs="굴림"/>
+          <w:color w:val="D4D4D4"/>
+          <w:kern w:val="0"/>
+          <w:sz w:val="21"/>
+          <w:szCs w:val="21"/>
+        </w:rPr>
+        <w:t xml:space="preserve">        </w:t>
+      </w:r>
+      <w:r>
+        <w:rPr>
+          <w:rFonts w:ascii="Consolas" w:eastAsia="굴림" w:hAnsi="Consolas" w:cs="굴림"/>
+          <w:color w:val="6A9955"/>
+          <w:kern w:val="0"/>
+          <w:sz w:val="21"/>
+          <w:szCs w:val="21"/>
+        </w:rPr>
+        <w:t>// setTimeout(function()){</w:t>
+      </w:r>
     </w:p>
     <w:p>
       <w:pPr>
@@ -15982,26 +15959,6 @@
           <w:szCs w:val="21"/>
         </w:rPr>
       </w:pPr>
-      <w:r>
-        <w:rPr>
-          <w:rFonts w:ascii="Consolas" w:eastAsia="굴림" w:hAnsi="Consolas" w:cs="굴림"/>
-          <w:color w:val="D4D4D4"/>
-          <w:kern w:val="0"/>
-          <w:sz w:val="21"/>
-          <w:szCs w:val="21"/>
-        </w:rPr>
-        <w:t xml:space="preserve">        </w:t>
-      </w:r>
-      <w:r>
-        <w:rPr>
-          <w:rFonts w:ascii="Consolas" w:eastAsia="굴림" w:hAnsi="Consolas" w:cs="굴림"/>
-          <w:color w:val="6A9955"/>
-          <w:kern w:val="0"/>
-          <w:sz w:val="21"/>
-          <w:szCs w:val="21"/>
-        </w:rPr>
-        <w:t>// }</w:t>
-      </w:r>
     </w:p>
     <w:p>
       <w:pPr>
@@ -16013,13 +15970,85 @@
         <w:spacing w:after="0" w:line="285" w:lineRule="atLeast"/>
         <w:jc w:val="left"/>
         <w:rPr>
-          <w:rFonts w:ascii="Consolas" w:eastAsia="굴림" w:hAnsi="Consolas" w:cs="굴림"/>
-          <w:color w:val="D4D4D4"/>
-          <w:kern w:val="0"/>
-          <w:sz w:val="21"/>
-          <w:szCs w:val="21"/>
-        </w:rPr>
-      </w:pPr>
+          <w:rFonts w:ascii="Consolas" w:eastAsia="굴림" w:hAnsi="Consolas" w:cs="굴림" w:hint="eastAsia"/>
+          <w:color w:val="D4D4D4"/>
+          <w:kern w:val="0"/>
+          <w:sz w:val="21"/>
+          <w:szCs w:val="21"/>
+        </w:rPr>
+      </w:pPr>
+      <w:r>
+        <w:rPr>
+          <w:rFonts w:ascii="Consolas" w:eastAsia="굴림" w:hAnsi="Consolas" w:cs="굴림"/>
+          <w:color w:val="D4D4D4"/>
+          <w:kern w:val="0"/>
+          <w:sz w:val="21"/>
+          <w:szCs w:val="21"/>
+        </w:rPr>
+        <w:t xml:space="preserve">        </w:t>
+      </w:r>
+      <w:r>
+        <w:rPr>
+          <w:rFonts w:ascii="Consolas" w:eastAsia="굴림" w:hAnsi="Consolas" w:cs="굴림"/>
+          <w:color w:val="6A9955"/>
+          <w:kern w:val="0"/>
+          <w:sz w:val="21"/>
+          <w:szCs w:val="21"/>
+        </w:rPr>
+        <w:t xml:space="preserve">// setTimeout() -&gt; setInterval </w:t>
+      </w:r>
+      <w:r>
+        <w:rPr>
+          <w:rFonts w:ascii="Consolas" w:eastAsia="굴림" w:hAnsi="Consolas" w:cs="굴림" w:hint="eastAsia"/>
+          <w:color w:val="6A9955"/>
+          <w:kern w:val="0"/>
+          <w:sz w:val="21"/>
+          <w:szCs w:val="21"/>
+        </w:rPr>
+        <w:t>or clearInterval</w:t>
+      </w:r>
+      <w:r>
+        <w:rPr>
+          <w:rFonts w:ascii="Consolas" w:eastAsia="굴림" w:hAnsi="Consolas" w:cs="굴림"/>
+          <w:color w:val="6A9955"/>
+          <w:kern w:val="0"/>
+          <w:sz w:val="21"/>
+          <w:szCs w:val="21"/>
+        </w:rPr>
+        <w:t xml:space="preserve"> </w:t>
+      </w:r>
+      <w:r>
+        <w:rPr>
+          <w:rFonts w:ascii="Consolas" w:eastAsia="굴림" w:hAnsi="Consolas" w:cs="굴림" w:hint="eastAsia"/>
+          <w:color w:val="6A9955"/>
+          <w:kern w:val="0"/>
+          <w:sz w:val="21"/>
+          <w:szCs w:val="21"/>
+        </w:rPr>
+        <w:t>형태로</w:t>
+      </w:r>
+      <w:r>
+        <w:rPr>
+          <w:rFonts w:ascii="Consolas" w:eastAsia="굴림" w:hAnsi="Consolas" w:cs="굴림" w:hint="eastAsia"/>
+          <w:color w:val="6A9955"/>
+          <w:kern w:val="0"/>
+          <w:sz w:val="21"/>
+          <w:szCs w:val="21"/>
+        </w:rPr>
+        <w:t xml:space="preserve"> </w:t>
+      </w:r>
+      <w:r>
+        <w:rPr>
+          <w:rFonts w:ascii="Consolas" w:eastAsia="굴림" w:hAnsi="Consolas" w:cs="굴림" w:hint="eastAsia"/>
+          <w:color w:val="6A9955"/>
+          <w:kern w:val="0"/>
+          <w:sz w:val="21"/>
+          <w:szCs w:val="21"/>
+        </w:rPr>
+        <w:t>진행</w:t>
+      </w:r>
+      <w:bookmarkStart w:id="0" w:name="_GoBack"/>
+      <w:bookmarkEnd w:id="0"/>
     </w:p>
     <w:p>
       <w:pPr>
@@ -16038,56 +16067,6 @@
           <w:szCs w:val="21"/>
         </w:rPr>
       </w:pPr>
-      <w:r>
-        <w:rPr>
-          <w:rFonts w:ascii="Consolas" w:eastAsia="굴림" w:hAnsi="Consolas" w:cs="굴림"/>
-          <w:color w:val="D4D4D4"/>
-          <w:kern w:val="0"/>
-          <w:sz w:val="21"/>
-          <w:szCs w:val="21"/>
-        </w:rPr>
-        <w:t xml:space="preserve">        </w:t>
-      </w:r>
-      <w:r>
-        <w:rPr>
-          <w:rFonts w:ascii="Consolas" w:eastAsia="굴림" w:hAnsi="Consolas" w:cs="굴림"/>
-          <w:color w:val="DCDCAA"/>
-          <w:kern w:val="0"/>
-          <w:sz w:val="21"/>
-          <w:szCs w:val="21"/>
-        </w:rPr>
-        <w:t>setTimeout</w:t>
-      </w:r>
-      <w:r>
-        <w:rPr>
-          <w:rFonts w:ascii="Consolas" w:eastAsia="굴림" w:hAnsi="Consolas" w:cs="굴림"/>
-          <w:color w:val="D4D4D4"/>
-          <w:kern w:val="0"/>
-          <w:sz w:val="21"/>
-          <w:szCs w:val="21"/>
-        </w:rPr>
-        <w:t>(()</w:t>
-      </w:r>
-      <w:r>
-        <w:rPr>
-          <w:rFonts w:ascii="Consolas" w:eastAsia="굴림" w:hAnsi="Consolas" w:cs="굴림"/>
-          <w:color w:val="569CD6"/>
-          <w:kern w:val="0"/>
-          <w:sz w:val="21"/>
-          <w:szCs w:val="21"/>
-        </w:rPr>
-        <w:t>=&gt;</w:t>
-      </w:r>
-      <w:r>
-        <w:rPr>
-          <w:rFonts w:ascii="Consolas" w:eastAsia="굴림" w:hAnsi="Consolas" w:cs="굴림"/>
-          <w:color w:val="D4D4D4"/>
-          <w:kern w:val="0"/>
-          <w:sz w:val="21"/>
-          <w:szCs w:val="21"/>
-        </w:rPr>
-        <w:t>{</w:t>
-      </w:r>
     </w:p>
     <w:p>
       <w:pPr>
@@ -16114,27 +16093,7 @@
           <w:sz w:val="21"/>
           <w:szCs w:val="21"/>
         </w:rPr>
-        <w:t xml:space="preserve">            </w:t>
-      </w:r>
-      <w:r>
-        <w:rPr>
-          <w:rFonts w:ascii="Consolas" w:eastAsia="굴림" w:hAnsi="Consolas" w:cs="굴림"/>
-          <w:color w:val="9CDCFE"/>
-          <w:kern w:val="0"/>
-          <w:sz w:val="21"/>
-          <w:szCs w:val="21"/>
-        </w:rPr>
-        <w:t>console</w:t>
-      </w:r>
-      <w:r>
-        <w:rPr>
-          <w:rFonts w:ascii="Consolas" w:eastAsia="굴림" w:hAnsi="Consolas" w:cs="굴림"/>
-          <w:color w:val="D4D4D4"/>
-          <w:kern w:val="0"/>
-          <w:sz w:val="21"/>
-          <w:szCs w:val="21"/>
-        </w:rPr>
-        <w:t>.</w:t>
+        <w:t xml:space="preserve">        </w:t>
       </w:r>
       <w:r>
         <w:rPr>
@@ -16144,77 +16103,37 @@
           <w:sz w:val="21"/>
           <w:szCs w:val="21"/>
         </w:rPr>
-        <w:t>log</w:t>
-      </w:r>
-      <w:r>
-        <w:rPr>
-          <w:rFonts w:ascii="Consolas" w:eastAsia="굴림" w:hAnsi="Consolas" w:cs="굴림"/>
-          <w:color w:val="D4D4D4"/>
-          <w:kern w:val="0"/>
-          <w:sz w:val="21"/>
-          <w:szCs w:val="21"/>
-        </w:rPr>
-        <w:t>(</w:t>
-      </w:r>
-      <w:r>
-        <w:rPr>
-          <w:rFonts w:ascii="Consolas" w:eastAsia="굴림" w:hAnsi="Consolas" w:cs="굴림"/>
-          <w:color w:val="CE9178"/>
-          <w:kern w:val="0"/>
-          <w:sz w:val="21"/>
-          <w:szCs w:val="21"/>
-        </w:rPr>
-        <w:t>`2</w:t>
-      </w:r>
-      <w:r>
-        <w:rPr>
-          <w:rFonts w:ascii="Consolas" w:eastAsia="굴림" w:hAnsi="Consolas" w:cs="굴림"/>
-          <w:color w:val="CE9178"/>
-          <w:kern w:val="0"/>
-          <w:sz w:val="21"/>
-          <w:szCs w:val="21"/>
-        </w:rPr>
-        <w:t>초후에</w:t>
-      </w:r>
-      <w:r>
-        <w:rPr>
-          <w:rFonts w:ascii="Consolas" w:eastAsia="굴림" w:hAnsi="Consolas" w:cs="굴림"/>
-          <w:color w:val="CE9178"/>
-          <w:kern w:val="0"/>
-          <w:sz w:val="21"/>
-          <w:szCs w:val="21"/>
-        </w:rPr>
-        <w:t xml:space="preserve"> </w:t>
-      </w:r>
-      <w:r>
-        <w:rPr>
-          <w:rFonts w:ascii="Consolas" w:eastAsia="굴림" w:hAnsi="Consolas" w:cs="굴림"/>
-          <w:color w:val="CE9178"/>
-          <w:kern w:val="0"/>
-          <w:sz w:val="21"/>
-          <w:szCs w:val="21"/>
-        </w:rPr>
-        <w:t>실행됩니다</w:t>
-      </w:r>
-      <w:r>
-        <w:rPr>
-          <w:rFonts w:ascii="Consolas" w:eastAsia="굴림" w:hAnsi="Consolas" w:cs="굴림"/>
-          <w:color w:val="CE9178"/>
-          <w:kern w:val="0"/>
-          <w:sz w:val="21"/>
-          <w:szCs w:val="21"/>
-        </w:rPr>
-        <w:t>`</w:t>
-      </w:r>
-      <w:r>
-        <w:rPr>
-          <w:rFonts w:ascii="Consolas" w:eastAsia="굴림" w:hAnsi="Consolas" w:cs="굴림"/>
-          <w:color w:val="D4D4D4"/>
-          <w:kern w:val="0"/>
-          <w:sz w:val="21"/>
-          <w:szCs w:val="21"/>
-        </w:rPr>
-        <w:t>)</w:t>
+        <w:t>setTimeout</w:t>
+      </w:r>
+      <w:r>
+        <w:rPr>
+          <w:rFonts w:ascii="Consolas" w:eastAsia="굴림" w:hAnsi="Consolas" w:cs="굴림"/>
+          <w:color w:val="D4D4D4"/>
+          <w:kern w:val="0"/>
+          <w:sz w:val="21"/>
+          <w:szCs w:val="21"/>
+        </w:rPr>
+        <w:t>(()</w:t>
+      </w:r>
+      <w:r>
+        <w:rPr>
+          <w:rFonts w:ascii="Consolas" w:eastAsia="굴림" w:hAnsi="Consolas" w:cs="굴림"/>
+          <w:color w:val="569CD6"/>
+          <w:kern w:val="0"/>
+          <w:sz w:val="21"/>
+          <w:szCs w:val="21"/>
+        </w:rPr>
+        <w:t>=&gt;</w:t>
+      </w:r>
+      <w:r>
+        <w:rPr>
+          <w:rFonts w:ascii="Consolas" w:eastAsia="굴림" w:hAnsi="Consolas" w:cs="굴림"/>
+          <w:color w:val="D4D4D4"/>
+          <w:kern w:val="0"/>
+          <w:sz w:val="21"/>
+          <w:szCs w:val="21"/>
+        </w:rPr>
+        <w:t>{</w:t>
       </w:r>
     </w:p>
     <w:p>
@@ -16242,17 +16161,97 @@
           <w:sz w:val="21"/>
           <w:szCs w:val="21"/>
         </w:rPr>
-        <w:t>        },</w:t>
-      </w:r>
-      <w:r>
-        <w:rPr>
-          <w:rFonts w:ascii="Consolas" w:eastAsia="굴림" w:hAnsi="Consolas" w:cs="굴림"/>
-          <w:color w:val="B5CEA8"/>
-          <w:kern w:val="0"/>
-          <w:sz w:val="21"/>
-          <w:szCs w:val="21"/>
-        </w:rPr>
-        <w:t>2000</w:t>
+        <w:t xml:space="preserve">            </w:t>
+      </w:r>
+      <w:r>
+        <w:rPr>
+          <w:rFonts w:ascii="Consolas" w:eastAsia="굴림" w:hAnsi="Consolas" w:cs="굴림"/>
+          <w:color w:val="9CDCFE"/>
+          <w:kern w:val="0"/>
+          <w:sz w:val="21"/>
+          <w:szCs w:val="21"/>
+        </w:rPr>
+        <w:t>console</w:t>
+      </w:r>
+      <w:r>
+        <w:rPr>
+          <w:rFonts w:ascii="Consolas" w:eastAsia="굴림" w:hAnsi="Consolas" w:cs="굴림"/>
+          <w:color w:val="D4D4D4"/>
+          <w:kern w:val="0"/>
+          <w:sz w:val="21"/>
+          <w:szCs w:val="21"/>
+        </w:rPr>
+        <w:t>.</w:t>
+      </w:r>
+      <w:r>
+        <w:rPr>
+          <w:rFonts w:ascii="Consolas" w:eastAsia="굴림" w:hAnsi="Consolas" w:cs="굴림"/>
+          <w:color w:val="DCDCAA"/>
+          <w:kern w:val="0"/>
+          <w:sz w:val="21"/>
+          <w:szCs w:val="21"/>
+        </w:rPr>
+        <w:t>log</w:t>
+      </w:r>
+      <w:r>
+        <w:rPr>
+          <w:rFonts w:ascii="Consolas" w:eastAsia="굴림" w:hAnsi="Consolas" w:cs="굴림"/>
+          <w:color w:val="D4D4D4"/>
+          <w:kern w:val="0"/>
+          <w:sz w:val="21"/>
+          <w:szCs w:val="21"/>
+        </w:rPr>
+        <w:t>(</w:t>
+      </w:r>
+      <w:r>
+        <w:rPr>
+          <w:rFonts w:ascii="Consolas" w:eastAsia="굴림" w:hAnsi="Consolas" w:cs="굴림"/>
+          <w:color w:val="CE9178"/>
+          <w:kern w:val="0"/>
+          <w:sz w:val="21"/>
+          <w:szCs w:val="21"/>
+        </w:rPr>
+        <w:t>`2</w:t>
+      </w:r>
+      <w:r>
+        <w:rPr>
+          <w:rFonts w:ascii="Consolas" w:eastAsia="굴림" w:hAnsi="Consolas" w:cs="굴림"/>
+          <w:color w:val="CE9178"/>
+          <w:kern w:val="0"/>
+          <w:sz w:val="21"/>
+          <w:szCs w:val="21"/>
+        </w:rPr>
+        <w:t>초후에</w:t>
+      </w:r>
+      <w:r>
+        <w:rPr>
+          <w:rFonts w:ascii="Consolas" w:eastAsia="굴림" w:hAnsi="Consolas" w:cs="굴림"/>
+          <w:color w:val="CE9178"/>
+          <w:kern w:val="0"/>
+          <w:sz w:val="21"/>
+          <w:szCs w:val="21"/>
+        </w:rPr>
+        <w:t xml:space="preserve"> </w:t>
+      </w:r>
+      <w:r>
+        <w:rPr>
+          <w:rFonts w:ascii="Consolas" w:eastAsia="굴림" w:hAnsi="Consolas" w:cs="굴림"/>
+          <w:color w:val="CE9178"/>
+          <w:kern w:val="0"/>
+          <w:sz w:val="21"/>
+          <w:szCs w:val="21"/>
+        </w:rPr>
+        <w:t>실행됩니다</w:t>
+      </w:r>
+      <w:r>
+        <w:rPr>
+          <w:rFonts w:ascii="Consolas" w:eastAsia="굴림" w:hAnsi="Consolas" w:cs="굴림"/>
+          <w:color w:val="CE9178"/>
+          <w:kern w:val="0"/>
+          <w:sz w:val="21"/>
+          <w:szCs w:val="21"/>
+        </w:rPr>
+        <w:t>`</w:t>
       </w:r>
       <w:r>
         <w:rPr>
@@ -16282,6 +16281,36 @@
           <w:szCs w:val="21"/>
         </w:rPr>
       </w:pPr>
+      <w:r>
+        <w:rPr>
+          <w:rFonts w:ascii="Consolas" w:eastAsia="굴림" w:hAnsi="Consolas" w:cs="굴림"/>
+          <w:color w:val="D4D4D4"/>
+          <w:kern w:val="0"/>
+          <w:sz w:val="21"/>
+          <w:szCs w:val="21"/>
+        </w:rPr>
+        <w:t>        },</w:t>
+      </w:r>
+      <w:r>
+        <w:rPr>
+          <w:rFonts w:ascii="Consolas" w:eastAsia="굴림" w:hAnsi="Consolas" w:cs="굴림"/>
+          <w:color w:val="B5CEA8"/>
+          <w:kern w:val="0"/>
+          <w:sz w:val="21"/>
+          <w:szCs w:val="21"/>
+        </w:rPr>
+        <w:t>2000</w:t>
+      </w:r>
+      <w:r>
+        <w:rPr>
+          <w:rFonts w:ascii="Consolas" w:eastAsia="굴림" w:hAnsi="Consolas" w:cs="굴림"/>
+          <w:color w:val="D4D4D4"/>
+          <w:kern w:val="0"/>
+          <w:sz w:val="21"/>
+          <w:szCs w:val="21"/>
+        </w:rPr>
+        <w:t>)</w:t>
+      </w:r>
     </w:p>
     <w:p>
       <w:pPr>
@@ -16300,76 +16329,6 @@
           <w:szCs w:val="21"/>
         </w:rPr>
       </w:pPr>
-      <w:r>
-        <w:rPr>
-          <w:rFonts w:ascii="Consolas" w:eastAsia="굴림" w:hAnsi="Consolas" w:cs="굴림"/>
-          <w:color w:val="D4D4D4"/>
-          <w:kern w:val="0"/>
-          <w:sz w:val="21"/>
-          <w:szCs w:val="21"/>
-        </w:rPr>
-        <w:t xml:space="preserve">        </w:t>
-      </w:r>
-      <w:r>
-        <w:rPr>
-          <w:rFonts w:ascii="Consolas" w:eastAsia="굴림" w:hAnsi="Consolas" w:cs="굴림"/>
-          <w:color w:val="569CD6"/>
-          <w:kern w:val="0"/>
-          <w:sz w:val="21"/>
-          <w:szCs w:val="21"/>
-        </w:rPr>
-        <w:t>let</w:t>
-      </w:r>
-      <w:r>
-        <w:rPr>
-          <w:rFonts w:ascii="Consolas" w:eastAsia="굴림" w:hAnsi="Consolas" w:cs="굴림"/>
-          <w:color w:val="D4D4D4"/>
-          <w:kern w:val="0"/>
-          <w:sz w:val="21"/>
-          <w:szCs w:val="21"/>
-        </w:rPr>
-        <w:t xml:space="preserve"> </w:t>
-      </w:r>
-      <w:r>
-        <w:rPr>
-          <w:rFonts w:ascii="Consolas" w:eastAsia="굴림" w:hAnsi="Consolas" w:cs="굴림"/>
-          <w:color w:val="9CDCFE"/>
-          <w:kern w:val="0"/>
-          <w:sz w:val="21"/>
-          <w:szCs w:val="21"/>
-        </w:rPr>
-        <w:t>cnt</w:t>
-      </w:r>
-      <w:r>
-        <w:rPr>
-          <w:rFonts w:ascii="Consolas" w:eastAsia="굴림" w:hAnsi="Consolas" w:cs="굴림"/>
-          <w:color w:val="D4D4D4"/>
-          <w:kern w:val="0"/>
-          <w:sz w:val="21"/>
-          <w:szCs w:val="21"/>
-        </w:rPr>
-        <w:t xml:space="preserve"> = </w:t>
-      </w:r>
-      <w:r>
-        <w:rPr>
-          <w:rFonts w:ascii="Consolas" w:eastAsia="굴림" w:hAnsi="Consolas" w:cs="굴림"/>
-          <w:color w:val="B5CEA8"/>
-          <w:kern w:val="0"/>
-          <w:sz w:val="21"/>
-          <w:szCs w:val="21"/>
-        </w:rPr>
-        <w:t>0</w:t>
-      </w:r>
-      <w:r>
-        <w:rPr>
-          <w:rFonts w:ascii="Consolas" w:eastAsia="굴림" w:hAnsi="Consolas" w:cs="굴림"/>
-          <w:color w:val="D4D4D4"/>
-          <w:kern w:val="0"/>
-          <w:sz w:val="21"/>
-          <w:szCs w:val="21"/>
-        </w:rPr>
-        <w:t>;</w:t>
-      </w:r>
     </w:p>
     <w:p>
       <w:pPr>
@@ -16426,7 +16385,7 @@
           <w:sz w:val="21"/>
           <w:szCs w:val="21"/>
         </w:rPr>
-        <w:t>id</w:t>
+        <w:t>cnt</w:t>
       </w:r>
       <w:r>
         <w:rPr>
@@ -16441,42 +16400,22 @@
       <w:r>
         <w:rPr>
           <w:rFonts w:ascii="Consolas" w:eastAsia="굴림" w:hAnsi="Consolas" w:cs="굴림"/>
-          <w:color w:val="DCDCAA"/>
-          <w:kern w:val="0"/>
-          <w:sz w:val="21"/>
-          <w:szCs w:val="21"/>
-        </w:rPr>
-        <w:t>setInterval</w:t>
-      </w:r>
-      <w:r>
-        <w:rPr>
-          <w:rFonts w:ascii="Consolas" w:eastAsia="굴림" w:hAnsi="Consolas" w:cs="굴림"/>
-          <w:color w:val="D4D4D4"/>
-          <w:kern w:val="0"/>
-          <w:sz w:val="21"/>
-          <w:szCs w:val="21"/>
-        </w:rPr>
-        <w:t>(()</w:t>
-      </w:r>
-      <w:r>
-        <w:rPr>
-          <w:rFonts w:ascii="Consolas" w:eastAsia="굴림" w:hAnsi="Consolas" w:cs="굴림"/>
-          <w:color w:val="569CD6"/>
-          <w:kern w:val="0"/>
-          <w:sz w:val="21"/>
-          <w:szCs w:val="21"/>
-        </w:rPr>
-        <w:t>=&gt;</w:t>
-      </w:r>
-      <w:r>
-        <w:rPr>
-          <w:rFonts w:ascii="Consolas" w:eastAsia="굴림" w:hAnsi="Consolas" w:cs="굴림"/>
-          <w:color w:val="D4D4D4"/>
-          <w:kern w:val="0"/>
-          <w:sz w:val="21"/>
-          <w:szCs w:val="21"/>
-        </w:rPr>
-        <w:t xml:space="preserve"> {</w:t>
+          <w:color w:val="B5CEA8"/>
+          <w:kern w:val="0"/>
+          <w:sz w:val="21"/>
+          <w:szCs w:val="21"/>
+        </w:rPr>
+        <w:t>0</w:t>
+      </w:r>
+      <w:r>
+        <w:rPr>
+          <w:rFonts w:ascii="Consolas" w:eastAsia="굴림" w:hAnsi="Consolas" w:cs="굴림"/>
+          <w:color w:val="D4D4D4"/>
+          <w:kern w:val="0"/>
+          <w:sz w:val="21"/>
+          <w:szCs w:val="21"/>
+        </w:rPr>
+        <w:t>;</w:t>
       </w:r>
     </w:p>
     <w:p>
@@ -16504,7 +16443,27 @@
           <w:sz w:val="21"/>
           <w:szCs w:val="21"/>
         </w:rPr>
-        <w:t xml:space="preserve">            </w:t>
+        <w:t xml:space="preserve">        </w:t>
+      </w:r>
+      <w:r>
+        <w:rPr>
+          <w:rFonts w:ascii="Consolas" w:eastAsia="굴림" w:hAnsi="Consolas" w:cs="굴림"/>
+          <w:color w:val="569CD6"/>
+          <w:kern w:val="0"/>
+          <w:sz w:val="21"/>
+          <w:szCs w:val="21"/>
+        </w:rPr>
+        <w:t>let</w:t>
+      </w:r>
+      <w:r>
+        <w:rPr>
+          <w:rFonts w:ascii="Consolas" w:eastAsia="굴림" w:hAnsi="Consolas" w:cs="굴림"/>
+          <w:color w:val="D4D4D4"/>
+          <w:kern w:val="0"/>
+          <w:sz w:val="21"/>
+          <w:szCs w:val="21"/>
+        </w:rPr>
+        <w:t xml:space="preserve"> </w:t>
       </w:r>
       <w:r>
         <w:rPr>
@@ -16514,17 +16473,17 @@
           <w:sz w:val="21"/>
           <w:szCs w:val="21"/>
         </w:rPr>
-        <w:t>console</w:t>
-      </w:r>
-      <w:r>
-        <w:rPr>
-          <w:rFonts w:ascii="Consolas" w:eastAsia="굴림" w:hAnsi="Consolas" w:cs="굴림"/>
-          <w:color w:val="D4D4D4"/>
-          <w:kern w:val="0"/>
-          <w:sz w:val="21"/>
-          <w:szCs w:val="21"/>
-        </w:rPr>
-        <w:t>.</w:t>
+        <w:t>id</w:t>
+      </w:r>
+      <w:r>
+        <w:rPr>
+          <w:rFonts w:ascii="Consolas" w:eastAsia="굴림" w:hAnsi="Consolas" w:cs="굴림"/>
+          <w:color w:val="D4D4D4"/>
+          <w:kern w:val="0"/>
+          <w:sz w:val="21"/>
+          <w:szCs w:val="21"/>
+        </w:rPr>
+        <w:t xml:space="preserve"> = </w:t>
       </w:r>
       <w:r>
         <w:rPr>
@@ -16534,87 +16493,17 @@
           <w:sz w:val="21"/>
           <w:szCs w:val="21"/>
         </w:rPr>
-        <w:t>log</w:t>
-      </w:r>
-      <w:r>
-        <w:rPr>
-          <w:rFonts w:ascii="Consolas" w:eastAsia="굴림" w:hAnsi="Consolas" w:cs="굴림"/>
-          <w:color w:val="D4D4D4"/>
-          <w:kern w:val="0"/>
-          <w:sz w:val="21"/>
-          <w:szCs w:val="21"/>
-        </w:rPr>
-        <w:t>(</w:t>
-      </w:r>
-      <w:r>
-        <w:rPr>
-          <w:rFonts w:ascii="Consolas" w:eastAsia="굴림" w:hAnsi="Consolas" w:cs="굴림"/>
-          <w:color w:val="CE9178"/>
-          <w:kern w:val="0"/>
-          <w:sz w:val="21"/>
-          <w:szCs w:val="21"/>
-        </w:rPr>
-        <w:t>`2</w:t>
-      </w:r>
-      <w:r>
-        <w:rPr>
-          <w:rFonts w:ascii="Consolas" w:eastAsia="굴림" w:hAnsi="Consolas" w:cs="굴림"/>
-          <w:color w:val="CE9178"/>
-          <w:kern w:val="0"/>
-          <w:sz w:val="21"/>
-          <w:szCs w:val="21"/>
-        </w:rPr>
-        <w:t>초</w:t>
-      </w:r>
-      <w:r>
-        <w:rPr>
-          <w:rFonts w:ascii="Consolas" w:eastAsia="굴림" w:hAnsi="Consolas" w:cs="굴림"/>
-          <w:color w:val="CE9178"/>
-          <w:kern w:val="0"/>
-          <w:sz w:val="21"/>
-          <w:szCs w:val="21"/>
-        </w:rPr>
-        <w:t xml:space="preserve"> </w:t>
-      </w:r>
-      <w:r>
-        <w:rPr>
-          <w:rFonts w:ascii="Consolas" w:eastAsia="굴림" w:hAnsi="Consolas" w:cs="굴림"/>
-          <w:color w:val="CE9178"/>
-          <w:kern w:val="0"/>
-          <w:sz w:val="21"/>
-          <w:szCs w:val="21"/>
-        </w:rPr>
-        <w:t>마다</w:t>
-      </w:r>
-      <w:r>
-        <w:rPr>
-          <w:rFonts w:ascii="Consolas" w:eastAsia="굴림" w:hAnsi="Consolas" w:cs="굴림"/>
-          <w:color w:val="CE9178"/>
-          <w:kern w:val="0"/>
-          <w:sz w:val="21"/>
-          <w:szCs w:val="21"/>
-        </w:rPr>
-        <w:t xml:space="preserve"> </w:t>
-      </w:r>
-      <w:r>
-        <w:rPr>
-          <w:rFonts w:ascii="Consolas" w:eastAsia="굴림" w:hAnsi="Consolas" w:cs="굴림"/>
-          <w:color w:val="CE9178"/>
-          <w:kern w:val="0"/>
-          <w:sz w:val="21"/>
-          <w:szCs w:val="21"/>
-        </w:rPr>
-        <w:t>실행됩니다</w:t>
-      </w:r>
-      <w:r>
-        <w:rPr>
-          <w:rFonts w:ascii="Consolas" w:eastAsia="굴림" w:hAnsi="Consolas" w:cs="굴림"/>
-          <w:color w:val="CE9178"/>
-          <w:kern w:val="0"/>
-          <w:sz w:val="21"/>
-          <w:szCs w:val="21"/>
-        </w:rPr>
-        <w:t xml:space="preserve"> </w:t>
+        <w:t>setInterval</w:t>
+      </w:r>
+      <w:r>
+        <w:rPr>
+          <w:rFonts w:ascii="Consolas" w:eastAsia="굴림" w:hAnsi="Consolas" w:cs="굴림"/>
+          <w:color w:val="D4D4D4"/>
+          <w:kern w:val="0"/>
+          <w:sz w:val="21"/>
+          <w:szCs w:val="21"/>
+        </w:rPr>
+        <w:t>(()</w:t>
       </w:r>
       <w:r>
         <w:rPr>
@@ -16624,47 +16513,17 @@
           <w:sz w:val="21"/>
           <w:szCs w:val="21"/>
         </w:rPr>
-        <w:t>${</w:t>
-      </w:r>
-      <w:r>
-        <w:rPr>
-          <w:rFonts w:ascii="Consolas" w:eastAsia="굴림" w:hAnsi="Consolas" w:cs="굴림"/>
-          <w:color w:val="9CDCFE"/>
-          <w:kern w:val="0"/>
-          <w:sz w:val="21"/>
-          <w:szCs w:val="21"/>
-        </w:rPr>
-        <w:t>cnt</w:t>
-      </w:r>
-      <w:r>
-        <w:rPr>
-          <w:rFonts w:ascii="Consolas" w:eastAsia="굴림" w:hAnsi="Consolas" w:cs="굴림"/>
-          <w:color w:val="569CD6"/>
-          <w:kern w:val="0"/>
-          <w:sz w:val="21"/>
-          <w:szCs w:val="21"/>
-        </w:rPr>
-        <w:t>}</w:t>
-      </w:r>
-      <w:r>
-        <w:rPr>
-          <w:rFonts w:ascii="Consolas" w:eastAsia="굴림" w:hAnsi="Consolas" w:cs="굴림"/>
-          <w:color w:val="CE9178"/>
-          <w:kern w:val="0"/>
-          <w:sz w:val="21"/>
-          <w:szCs w:val="21"/>
-        </w:rPr>
-        <w:t>`</w:t>
-      </w:r>
-      <w:r>
-        <w:rPr>
-          <w:rFonts w:ascii="Consolas" w:eastAsia="굴림" w:hAnsi="Consolas" w:cs="굴림"/>
-          <w:color w:val="D4D4D4"/>
-          <w:kern w:val="0"/>
-          <w:sz w:val="21"/>
-          <w:szCs w:val="21"/>
-        </w:rPr>
-        <w:t>);</w:t>
+        <w:t>=&gt;</w:t>
+      </w:r>
+      <w:r>
+        <w:rPr>
+          <w:rFonts w:ascii="Consolas" w:eastAsia="굴림" w:hAnsi="Consolas" w:cs="굴림"/>
+          <w:color w:val="D4D4D4"/>
+          <w:kern w:val="0"/>
+          <w:sz w:val="21"/>
+          <w:szCs w:val="21"/>
+        </w:rPr>
+        <w:t xml:space="preserve"> {</w:t>
       </w:r>
     </w:p>
     <w:p>
@@ -16702,17 +16561,157 @@
           <w:sz w:val="21"/>
           <w:szCs w:val="21"/>
         </w:rPr>
+        <w:t>console</w:t>
+      </w:r>
+      <w:r>
+        <w:rPr>
+          <w:rFonts w:ascii="Consolas" w:eastAsia="굴림" w:hAnsi="Consolas" w:cs="굴림"/>
+          <w:color w:val="D4D4D4"/>
+          <w:kern w:val="0"/>
+          <w:sz w:val="21"/>
+          <w:szCs w:val="21"/>
+        </w:rPr>
+        <w:t>.</w:t>
+      </w:r>
+      <w:r>
+        <w:rPr>
+          <w:rFonts w:ascii="Consolas" w:eastAsia="굴림" w:hAnsi="Consolas" w:cs="굴림"/>
+          <w:color w:val="DCDCAA"/>
+          <w:kern w:val="0"/>
+          <w:sz w:val="21"/>
+          <w:szCs w:val="21"/>
+        </w:rPr>
+        <w:t>log</w:t>
+      </w:r>
+      <w:r>
+        <w:rPr>
+          <w:rFonts w:ascii="Consolas" w:eastAsia="굴림" w:hAnsi="Consolas" w:cs="굴림"/>
+          <w:color w:val="D4D4D4"/>
+          <w:kern w:val="0"/>
+          <w:sz w:val="21"/>
+          <w:szCs w:val="21"/>
+        </w:rPr>
+        <w:t>(</w:t>
+      </w:r>
+      <w:r>
+        <w:rPr>
+          <w:rFonts w:ascii="Consolas" w:eastAsia="굴림" w:hAnsi="Consolas" w:cs="굴림"/>
+          <w:color w:val="CE9178"/>
+          <w:kern w:val="0"/>
+          <w:sz w:val="21"/>
+          <w:szCs w:val="21"/>
+        </w:rPr>
+        <w:t>`2</w:t>
+      </w:r>
+      <w:r>
+        <w:rPr>
+          <w:rFonts w:ascii="Consolas" w:eastAsia="굴림" w:hAnsi="Consolas" w:cs="굴림"/>
+          <w:color w:val="CE9178"/>
+          <w:kern w:val="0"/>
+          <w:sz w:val="21"/>
+          <w:szCs w:val="21"/>
+        </w:rPr>
+        <w:t>초</w:t>
+      </w:r>
+      <w:r>
+        <w:rPr>
+          <w:rFonts w:ascii="Consolas" w:eastAsia="굴림" w:hAnsi="Consolas" w:cs="굴림"/>
+          <w:color w:val="CE9178"/>
+          <w:kern w:val="0"/>
+          <w:sz w:val="21"/>
+          <w:szCs w:val="21"/>
+        </w:rPr>
+        <w:t xml:space="preserve"> </w:t>
+      </w:r>
+      <w:r>
+        <w:rPr>
+          <w:rFonts w:ascii="Consolas" w:eastAsia="굴림" w:hAnsi="Consolas" w:cs="굴림"/>
+          <w:color w:val="CE9178"/>
+          <w:kern w:val="0"/>
+          <w:sz w:val="21"/>
+          <w:szCs w:val="21"/>
+        </w:rPr>
+        <w:t>마다</w:t>
+      </w:r>
+      <w:r>
+        <w:rPr>
+          <w:rFonts w:ascii="Consolas" w:eastAsia="굴림" w:hAnsi="Consolas" w:cs="굴림"/>
+          <w:color w:val="CE9178"/>
+          <w:kern w:val="0"/>
+          <w:sz w:val="21"/>
+          <w:szCs w:val="21"/>
+        </w:rPr>
+        <w:t xml:space="preserve"> </w:t>
+      </w:r>
+      <w:r>
+        <w:rPr>
+          <w:rFonts w:ascii="Consolas" w:eastAsia="굴림" w:hAnsi="Consolas" w:cs="굴림"/>
+          <w:color w:val="CE9178"/>
+          <w:kern w:val="0"/>
+          <w:sz w:val="21"/>
+          <w:szCs w:val="21"/>
+        </w:rPr>
+        <w:t>실행됩니다</w:t>
+      </w:r>
+      <w:r>
+        <w:rPr>
+          <w:rFonts w:ascii="Consolas" w:eastAsia="굴림" w:hAnsi="Consolas" w:cs="굴림"/>
+          <w:color w:val="CE9178"/>
+          <w:kern w:val="0"/>
+          <w:sz w:val="21"/>
+          <w:szCs w:val="21"/>
+        </w:rPr>
+        <w:t xml:space="preserve"> </w:t>
+      </w:r>
+      <w:r>
+        <w:rPr>
+          <w:rFonts w:ascii="Consolas" w:eastAsia="굴림" w:hAnsi="Consolas" w:cs="굴림"/>
+          <w:color w:val="569CD6"/>
+          <w:kern w:val="0"/>
+          <w:sz w:val="21"/>
+          <w:szCs w:val="21"/>
+        </w:rPr>
+        <w:t>${</w:t>
+      </w:r>
+      <w:r>
+        <w:rPr>
+          <w:rFonts w:ascii="Consolas" w:eastAsia="굴림" w:hAnsi="Consolas" w:cs="굴림"/>
+          <w:color w:val="9CDCFE"/>
+          <w:kern w:val="0"/>
+          <w:sz w:val="21"/>
+          <w:szCs w:val="21"/>
+        </w:rPr>
         <w:t>cnt</w:t>
       </w:r>
       <w:r>
         <w:rPr>
           <w:rFonts w:ascii="Consolas" w:eastAsia="굴림" w:hAnsi="Consolas" w:cs="굴림"/>
-          <w:color w:val="D4D4D4"/>
-          <w:kern w:val="0"/>
-          <w:sz w:val="21"/>
-          <w:szCs w:val="21"/>
-        </w:rPr>
-        <w:t>++</w:t>
+          <w:color w:val="569CD6"/>
+          <w:kern w:val="0"/>
+          <w:sz w:val="21"/>
+          <w:szCs w:val="21"/>
+        </w:rPr>
+        <w:t>}</w:t>
+      </w:r>
+      <w:r>
+        <w:rPr>
+          <w:rFonts w:ascii="Consolas" w:eastAsia="굴림" w:hAnsi="Consolas" w:cs="굴림"/>
+          <w:color w:val="CE9178"/>
+          <w:kern w:val="0"/>
+          <w:sz w:val="21"/>
+          <w:szCs w:val="21"/>
+        </w:rPr>
+        <w:t>`</w:t>
+      </w:r>
+      <w:r>
+        <w:rPr>
+          <w:rFonts w:ascii="Consolas" w:eastAsia="굴림" w:hAnsi="Consolas" w:cs="굴림"/>
+          <w:color w:val="D4D4D4"/>
+          <w:kern w:val="0"/>
+          <w:sz w:val="21"/>
+          <w:szCs w:val="21"/>
+        </w:rPr>
+        <w:t>);</w:t>
       </w:r>
     </w:p>
     <w:p>
@@ -16740,6 +16739,54 @@
           <w:sz w:val="21"/>
           <w:szCs w:val="21"/>
         </w:rPr>
+        <w:t xml:space="preserve">            </w:t>
+      </w:r>
+      <w:r>
+        <w:rPr>
+          <w:rFonts w:ascii="Consolas" w:eastAsia="굴림" w:hAnsi="Consolas" w:cs="굴림"/>
+          <w:color w:val="9CDCFE"/>
+          <w:kern w:val="0"/>
+          <w:sz w:val="21"/>
+          <w:szCs w:val="21"/>
+        </w:rPr>
+        <w:t>cnt</w:t>
+      </w:r>
+      <w:r>
+        <w:rPr>
+          <w:rFonts w:ascii="Consolas" w:eastAsia="굴림" w:hAnsi="Consolas" w:cs="굴림"/>
+          <w:color w:val="D4D4D4"/>
+          <w:kern w:val="0"/>
+          <w:sz w:val="21"/>
+          <w:szCs w:val="21"/>
+        </w:rPr>
+        <w:t>++</w:t>
+      </w:r>
+    </w:p>
+    <w:p>
+      <w:pPr>
+        <w:widowControl/>
+        <w:shd w:val="clear" w:color="auto" w:fill="1E1E1E"/>
+        <w:wordWrap/>
+        <w:autoSpaceDE/>
+        <w:autoSpaceDN/>
+        <w:spacing w:after="0" w:line="285" w:lineRule="atLeast"/>
+        <w:jc w:val="left"/>
+        <w:rPr>
+          <w:rFonts w:ascii="Consolas" w:eastAsia="굴림" w:hAnsi="Consolas" w:cs="굴림"/>
+          <w:color w:val="D4D4D4"/>
+          <w:kern w:val="0"/>
+          <w:sz w:val="21"/>
+          <w:szCs w:val="21"/>
+        </w:rPr>
+      </w:pPr>
+      <w:r>
+        <w:rPr>
+          <w:rFonts w:ascii="Consolas" w:eastAsia="굴림" w:hAnsi="Consolas" w:cs="굴림"/>
+          <w:color w:val="D4D4D4"/>
+          <w:kern w:val="0"/>
+          <w:sz w:val="21"/>
+          <w:szCs w:val="21"/>
+        </w:rPr>
         <w:t>        },</w:t>
       </w:r>
       <w:r>
@@ -17193,7 +17240,6 @@
     <w:p>
       <w:pPr>
         <w:rPr>
-          <w:rFonts w:hint="eastAsia"/>
           <w:b/>
         </w:rPr>
       </w:pPr>
@@ -18340,11 +18386,6 @@
     <w:p/>
     <w:p/>
     <w:p>
-      <w:pPr>
-        <w:rPr>
-          <w:rFonts w:hint="eastAsia"/>
-        </w:rPr>
-      </w:pPr>
       <w:r>
         <w:rPr>
           <w:rFonts w:hint="eastAsia"/>
@@ -19048,13 +19089,7 @@
         <w:t xml:space="preserve"> </w:t>
       </w:r>
     </w:p>
-    <w:p>
-      <w:pPr>
-        <w:rPr>
-          <w:rFonts w:hint="eastAsia"/>
-        </w:rPr>
-      </w:pPr>
-    </w:p>
+    <w:p/>
     <w:p/>
     <w:p>
       <w:pPr>
@@ -20938,13 +20973,7 @@
     <w:p/>
     <w:p/>
     <w:p/>
-    <w:p>
-      <w:pPr>
-        <w:rPr>
-          <w:rFonts w:hint="eastAsia"/>
-        </w:rPr>
-      </w:pPr>
-    </w:p>
+    <w:p/>
     <w:p/>
     <w:p>
       <w:r>
@@ -21055,13 +21084,7 @@
         </w:drawing>
       </w:r>
     </w:p>
-    <w:p>
-      <w:pPr>
-        <w:rPr>
-          <w:rFonts w:hint="eastAsia"/>
-        </w:rPr>
-      </w:pPr>
-    </w:p>
+    <w:p/>
     <w:p>
       <w:r>
         <w:rPr>
@@ -22230,18 +22253,13 @@
         <w:t>지역변수</w:t>
       </w:r>
     </w:p>
-    <w:p>
-      <w:pPr>
-        <w:rPr>
-          <w:rFonts w:hint="eastAsia"/>
-        </w:rPr>
-      </w:pPr>
-    </w:p>
+    <w:p/>
     <w:p>
       <w:r>
         <w:rPr>
           <w:noProof/>
         </w:rPr>
+        <w:lastRenderedPageBreak/>
         <w:drawing>
           <wp:inline distT="0" distB="0" distL="0" distR="0" wp14:anchorId="5C491E08" wp14:editId="458D3A8F">
             <wp:extent cx="4267249" cy="3076575"/>
@@ -22288,15 +22306,7 @@
         <w:t>-메소드 체인</w:t>
       </w:r>
     </w:p>
-    <w:p>
-      <w:pPr>
-        <w:rPr>
-          <w:rFonts w:hint="eastAsia"/>
-        </w:rPr>
-      </w:pPr>
-      <w:bookmarkStart w:id="0" w:name="_GoBack"/>
-      <w:bookmarkEnd w:id="0"/>
-    </w:p>
+    <w:p/>
     <w:p>
       <w:pPr>
         <w:widowControl/>
@@ -23545,28 +23555,10 @@
     </w:p>
     <w:p/>
     <w:p/>
-    <w:p>
-      <w:pPr>
-        <w:rPr>
-          <w:rFonts w:hint="eastAsia"/>
-        </w:rPr>
-      </w:pPr>
-    </w:p>
     <w:p/>
-    <w:p>
-      <w:pPr>
-        <w:rPr>
-          <w:rFonts w:hint="eastAsia"/>
-        </w:rPr>
-      </w:pPr>
-    </w:p>
-    <w:p>
-      <w:pPr>
-        <w:rPr>
-          <w:rFonts w:hint="eastAsia"/>
-        </w:rPr>
-      </w:pPr>
-    </w:p>
+    <w:p/>
+    <w:p/>
+    <w:p/>
     <w:sectPr>
       <w:pgSz w:w="11906" w:h="16838"/>
       <w:pgMar w:top="567" w:right="567" w:bottom="567" w:left="567" w:header="851" w:footer="992" w:gutter="0"/>
